--- a/第二章 基于粒子的仿真结果表面重构算法.docx
+++ b/第二章 基于粒子的仿真结果表面重构算法.docx
@@ -163,7 +163,7 @@
           <v:shape id="_x0000_i1025" type="#_x0000_t75" style="width:11.25pt;height:14.25pt" o:ole="">
             <v:imagedata r:id="rId6" o:title=""/>
           </v:shape>
-          <o:OLEObject Type="Embed" ProgID="Equation.DSMT4" ShapeID="_x0000_i1025" DrawAspect="Content" ObjectID="_1491682541" r:id="rId7"/>
+          <o:OLEObject Type="Embed" ProgID="Equation.DSMT4" ShapeID="_x0000_i1025" DrawAspect="Content" ObjectID="_1491691237" r:id="rId7"/>
         </w:object>
       </w:r>
       <w:r>
@@ -186,7 +186,7 @@
           <v:shape id="_x0000_i1027" type="#_x0000_t75" style="width:9.75pt;height:9.75pt" o:ole="">
             <v:imagedata r:id="rId8" o:title=""/>
           </v:shape>
-          <o:OLEObject Type="Embed" ProgID="Equation.DSMT4" ShapeID="_x0000_i1027" DrawAspect="Content" ObjectID="_1491682542" r:id="rId9"/>
+          <o:OLEObject Type="Embed" ProgID="Equation.DSMT4" ShapeID="_x0000_i1027" DrawAspect="Content" ObjectID="_1491691238" r:id="rId9"/>
         </w:object>
       </w:r>
       <w:r>
@@ -203,7 +203,7 @@
           <v:shape id="_x0000_i1028" type="#_x0000_t75" style="width:9.75pt;height:9.75pt" o:ole="">
             <v:imagedata r:id="rId10" o:title=""/>
           </v:shape>
-          <o:OLEObject Type="Embed" ProgID="Equation.DSMT4" ShapeID="_x0000_i1028" DrawAspect="Content" ObjectID="_1491682543" r:id="rId11"/>
+          <o:OLEObject Type="Embed" ProgID="Equation.DSMT4" ShapeID="_x0000_i1028" DrawAspect="Content" ObjectID="_1491691239" r:id="rId11"/>
         </w:object>
       </w:r>
       <w:r>
@@ -220,7 +220,7 @@
           <v:shape id="_x0000_i1026" type="#_x0000_t75" style="width:11.25pt;height:14.25pt" o:ole="">
             <v:imagedata r:id="rId12" o:title=""/>
           </v:shape>
-          <o:OLEObject Type="Embed" ProgID="Equation.DSMT4" ShapeID="_x0000_i1026" DrawAspect="Content" ObjectID="_1491682544" r:id="rId13"/>
+          <o:OLEObject Type="Embed" ProgID="Equation.DSMT4" ShapeID="_x0000_i1026" DrawAspect="Content" ObjectID="_1491691240" r:id="rId13"/>
         </w:object>
       </w:r>
       <w:r>
@@ -237,7 +237,7 @@
           <v:shape id="_x0000_i1029" type="#_x0000_t75" style="width:27.75pt;height:20.25pt" o:ole="">
             <v:imagedata r:id="rId14" o:title=""/>
           </v:shape>
-          <o:OLEObject Type="Embed" ProgID="Equation.DSMT4" ShapeID="_x0000_i1029" DrawAspect="Content" ObjectID="_1491682545" r:id="rId15"/>
+          <o:OLEObject Type="Embed" ProgID="Equation.DSMT4" ShapeID="_x0000_i1029" DrawAspect="Content" ObjectID="_1491691241" r:id="rId15"/>
         </w:object>
       </w:r>
       <w:r>
@@ -254,7 +254,7 @@
           <v:shape id="_x0000_i1030" type="#_x0000_t75" style="width:9.75pt;height:9.75pt" o:ole="">
             <v:imagedata r:id="rId16" o:title=""/>
           </v:shape>
-          <o:OLEObject Type="Embed" ProgID="Equation.DSMT4" ShapeID="_x0000_i1030" DrawAspect="Content" ObjectID="_1491682546" r:id="rId17"/>
+          <o:OLEObject Type="Embed" ProgID="Equation.DSMT4" ShapeID="_x0000_i1030" DrawAspect="Content" ObjectID="_1491691242" r:id="rId17"/>
         </w:object>
       </w:r>
       <w:r>
@@ -271,7 +271,7 @@
           <v:shape id="_x0000_i1031" type="#_x0000_t75" style="width:45.75pt;height:20.25pt" o:ole="">
             <v:imagedata r:id="rId18" o:title=""/>
           </v:shape>
-          <o:OLEObject Type="Embed" ProgID="Equation.DSMT4" ShapeID="_x0000_i1031" DrawAspect="Content" ObjectID="_1491682547" r:id="rId19"/>
+          <o:OLEObject Type="Embed" ProgID="Equation.DSMT4" ShapeID="_x0000_i1031" DrawAspect="Content" ObjectID="_1491691243" r:id="rId19"/>
         </w:object>
       </w:r>
       <w:r>
@@ -551,11 +551,1014 @@
           <w:rFonts w:hint="eastAsia"/>
         </w:rPr>
       </w:pPr>
+    </w:p>
+    <w:p>
+      <w:pPr>
+        <w:rPr>
+          <w:rFonts w:hint="eastAsia"/>
+        </w:rPr>
+      </w:pPr>
       <w:r>
         <w:rPr>
           <w:rFonts w:hint="eastAsia"/>
         </w:rPr>
         <w:t>2.2</w:t>
+      </w:r>
+      <w:r>
+        <w:rPr>
+          <w:rFonts w:hint="eastAsia"/>
+        </w:rPr>
+        <w:t>各向异性核</w:t>
+      </w:r>
+      <w:r>
+        <w:rPr>
+          <w:rFonts w:hint="eastAsia"/>
+        </w:rPr>
+        <w:t>重构算法描述</w:t>
+      </w:r>
+    </w:p>
+    <w:p>
+      <w:pPr>
+        <w:rPr>
+          <w:rFonts w:hint="eastAsia"/>
+        </w:rPr>
+      </w:pPr>
+    </w:p>
+    <w:p>
+      <w:pPr>
+        <w:rPr>
+          <w:rFonts w:hint="eastAsia"/>
+        </w:rPr>
+      </w:pPr>
+      <w:r>
+        <w:rPr>
+          <w:rFonts w:hint="eastAsia"/>
+        </w:rPr>
+        <w:tab/>
+        <w:t>2.2.1</w:t>
+      </w:r>
+      <w:r>
+        <w:rPr>
+          <w:rFonts w:hint="eastAsia"/>
+        </w:rPr>
+        <w:t>表面的</w:t>
+      </w:r>
+      <w:r>
+        <w:rPr>
+          <w:rFonts w:hint="eastAsia"/>
+        </w:rPr>
+        <w:t>隐式</w:t>
+      </w:r>
+      <w:r>
+        <w:rPr>
+          <w:rFonts w:hint="eastAsia"/>
+        </w:rPr>
+        <w:t>表示</w:t>
+      </w:r>
+    </w:p>
+    <w:p>
+      <w:pPr>
+        <w:rPr>
+          <w:rFonts w:hint="eastAsia"/>
+        </w:rPr>
+      </w:pPr>
+      <w:r>
+        <w:rPr>
+          <w:rFonts w:hint="eastAsia"/>
+        </w:rPr>
+        <w:tab/>
+      </w:r>
+      <w:r>
+        <w:rPr>
+          <w:rFonts w:hint="eastAsia"/>
+        </w:rPr>
+        <w:tab/>
+      </w:r>
+      <w:r>
+        <w:rPr>
+          <w:rFonts w:hint="eastAsia"/>
+        </w:rPr>
+        <w:t>对各向同性核，标量场可以表示为</w:t>
+      </w:r>
+    </w:p>
+    <w:p>
+      <w:pPr>
+        <w:rPr>
+          <w:rFonts w:hint="eastAsia"/>
+        </w:rPr>
+      </w:pPr>
+    </w:p>
+    <w:p>
+      <w:pPr>
+        <w:rPr>
+          <w:rFonts w:hint="eastAsia"/>
+        </w:rPr>
+      </w:pPr>
+    </w:p>
+    <w:p>
+      <w:pPr>
+        <w:rPr>
+          <w:rFonts w:hint="eastAsia"/>
+        </w:rPr>
+      </w:pPr>
+    </w:p>
+    <w:p>
+      <w:pPr>
+        <w:rPr>
+          <w:rFonts w:hint="eastAsia"/>
+        </w:rPr>
+      </w:pPr>
+      <w:r>
+        <w:rPr>
+          <w:position w:val="-32"/>
+        </w:rPr>
+        <w:object w:dxaOrig="2680" w:dyaOrig="740">
+          <v:shape id="_x0000_i1032" type="#_x0000_t75" style="width:134.25pt;height:36.75pt" o:ole="">
+            <v:imagedata r:id="rId20" o:title=""/>
+          </v:shape>
+          <o:OLEObject Type="Embed" ProgID="Equation.DSMT4" ShapeID="_x0000_i1032" DrawAspect="Content" ObjectID="_1491691244" r:id="rId21"/>
+        </w:object>
+      </w:r>
+    </w:p>
+    <w:p>
+      <w:pPr>
+        <w:rPr>
+          <w:rFonts w:hint="eastAsia"/>
+        </w:rPr>
+      </w:pPr>
+      <w:r>
+        <w:rPr>
+          <w:rFonts w:hint="eastAsia"/>
+        </w:rPr>
+        <w:t>其中</w:t>
+      </w:r>
+      <w:r>
+        <w:rPr>
+          <w:rFonts w:hint="eastAsia"/>
+        </w:rPr>
+        <w:t>j</w:t>
+      </w:r>
+      <w:r>
+        <w:rPr>
+          <w:rFonts w:hint="eastAsia"/>
+        </w:rPr>
+        <w:t>为所有影响到位置</w:t>
+      </w:r>
+      <w:r>
+        <w:rPr>
+          <w:position w:val="-4"/>
+        </w:rPr>
+        <w:object w:dxaOrig="200" w:dyaOrig="200">
+          <v:shape id="_x0000_i1037" type="#_x0000_t75" style="width:9.75pt;height:9.75pt" o:ole="">
+            <v:imagedata r:id="rId22" o:title=""/>
+          </v:shape>
+          <o:OLEObject Type="Embed" ProgID="Equation.DSMT4" ShapeID="_x0000_i1037" DrawAspect="Content" ObjectID="_1491691245" r:id="rId23"/>
+        </w:object>
+      </w:r>
+      <w:r>
+        <w:rPr>
+          <w:rFonts w:hint="eastAsia"/>
+        </w:rPr>
+        <w:t xml:space="preserve"> </w:t>
+      </w:r>
+      <w:r>
+        <w:rPr>
+          <w:rFonts w:hint="eastAsia"/>
+        </w:rPr>
+        <w:t>的粒子的编号，</w:t>
+      </w:r>
+      <w:r>
+        <w:rPr>
+          <w:rFonts w:hint="eastAsia"/>
+        </w:rPr>
+        <w:t>W</w:t>
+      </w:r>
+      <w:r>
+        <w:rPr>
+          <w:rFonts w:hint="eastAsia"/>
+        </w:rPr>
+        <w:t>即为每个粒子处的各向</w:t>
+      </w:r>
+      <w:r>
+        <w:rPr>
+          <w:rFonts w:hint="eastAsia"/>
+        </w:rPr>
+        <w:t>同</w:t>
+      </w:r>
+      <w:r>
+        <w:rPr>
+          <w:rFonts w:hint="eastAsia"/>
+        </w:rPr>
+        <w:t>性核，形式如下：</w:t>
+      </w:r>
+    </w:p>
+    <w:p>
+      <w:pPr>
+        <w:rPr>
+          <w:rFonts w:hint="eastAsia"/>
+        </w:rPr>
+      </w:pPr>
+      <w:r>
+        <w:rPr>
+          <w:position w:val="-32"/>
+        </w:rPr>
+        <w:object w:dxaOrig="2079" w:dyaOrig="760">
+          <v:shape id="_x0000_i1033" type="#_x0000_t75" style="width:104.25pt;height:38.25pt" o:ole="">
+            <v:imagedata r:id="rId24" o:title=""/>
+          </v:shape>
+          <o:OLEObject Type="Embed" ProgID="Equation.DSMT4" ShapeID="_x0000_i1033" DrawAspect="Content" ObjectID="_1491691246" r:id="rId25"/>
+        </w:object>
+      </w:r>
+    </w:p>
+    <w:p>
+      <w:pPr>
+        <w:rPr>
+          <w:rFonts w:hint="eastAsia"/>
+        </w:rPr>
+      </w:pPr>
+      <w:r>
+        <w:rPr>
+          <w:rFonts w:hint="eastAsia"/>
+        </w:rPr>
+        <w:t>其中</w:t>
+      </w:r>
+      <w:r>
+        <w:rPr>
+          <w:position w:val="-6"/>
+        </w:rPr>
+        <w:object w:dxaOrig="240" w:dyaOrig="220">
+          <v:shape id="_x0000_i1034" type="#_x0000_t75" style="width:12pt;height:11.25pt" o:ole="">
+            <v:imagedata r:id="rId26" o:title=""/>
+          </v:shape>
+          <o:OLEObject Type="Embed" ProgID="Equation.DSMT4" ShapeID="_x0000_i1034" DrawAspect="Content" ObjectID="_1491691247" r:id="rId27"/>
+        </w:object>
+      </w:r>
+      <w:r>
+        <w:rPr>
+          <w:rFonts w:hint="eastAsia"/>
+        </w:rPr>
+        <w:t>是一个缩放值，</w:t>
+      </w:r>
+      <w:r>
+        <w:rPr>
+          <w:rFonts w:hint="eastAsia"/>
+        </w:rPr>
+        <w:t>d</w:t>
+      </w:r>
+      <w:r>
+        <w:rPr>
+          <w:rFonts w:hint="eastAsia"/>
+        </w:rPr>
+        <w:t>为仿真的维数，</w:t>
+      </w:r>
+      <w:r>
+        <w:rPr>
+          <w:rFonts w:hint="eastAsia"/>
+        </w:rPr>
+        <w:t>h</w:t>
+      </w:r>
+      <w:r>
+        <w:rPr>
+          <w:rFonts w:hint="eastAsia"/>
+        </w:rPr>
+        <w:t>为核心的影响半径，一般由仿真计算阶段提供，</w:t>
+      </w:r>
+      <w:r>
+        <w:rPr>
+          <w:position w:val="-4"/>
+        </w:rPr>
+        <w:object w:dxaOrig="180" w:dyaOrig="200">
+          <v:shape id="_x0000_i1035" type="#_x0000_t75" style="width:9pt;height:9.75pt" o:ole="">
+            <v:imagedata r:id="rId28" o:title=""/>
+          </v:shape>
+          <o:OLEObject Type="Embed" ProgID="Equation.DSMT4" ShapeID="_x0000_i1035" DrawAspect="Content" ObjectID="_1491691248" r:id="rId29"/>
+        </w:object>
+      </w:r>
+      <w:r>
+        <w:rPr>
+          <w:rFonts w:hint="eastAsia"/>
+        </w:rPr>
+        <w:t>为某点到核心的位移矢量</w:t>
+      </w:r>
+      <w:r>
+        <w:rPr>
+          <w:rFonts w:hint="eastAsia"/>
+        </w:rPr>
+        <w:t xml:space="preserve"> </w:t>
+      </w:r>
+      <w:r>
+        <w:rPr>
+          <w:rFonts w:hint="eastAsia"/>
+        </w:rPr>
+        <w:t>，</w:t>
+      </w:r>
+      <w:r>
+        <w:rPr>
+          <w:rFonts w:hint="eastAsia"/>
+        </w:rPr>
+        <w:t>P</w:t>
+      </w:r>
+      <w:r>
+        <w:rPr>
+          <w:rFonts w:hint="eastAsia"/>
+        </w:rPr>
+        <w:t>为一个对称的衰减函数，用来描述场变量值在核内的分布</w:t>
+      </w:r>
+      <w:r>
+        <w:rPr>
+          <w:rFonts w:hint="eastAsia"/>
+        </w:rPr>
+        <w:t>。</w:t>
+      </w:r>
+      <w:r>
+        <w:rPr>
+          <w:rFonts w:hint="eastAsia"/>
+        </w:rPr>
+        <w:t>分母中的</w:t>
+      </w:r>
+      <w:r>
+        <w:rPr>
+          <w:position w:val="-6"/>
+        </w:rPr>
+        <w:object w:dxaOrig="300" w:dyaOrig="320">
+          <v:shape id="_x0000_i1036" type="#_x0000_t75" style="width:15pt;height:15.75pt" o:ole="">
+            <v:imagedata r:id="rId30" o:title=""/>
+          </v:shape>
+          <o:OLEObject Type="Embed" ProgID="Equation.DSMT4" ShapeID="_x0000_i1036" DrawAspect="Content" ObjectID="_1491691249" r:id="rId31"/>
+        </w:object>
+      </w:r>
+      <w:r>
+        <w:rPr>
+          <w:rFonts w:hint="eastAsia"/>
+        </w:rPr>
+        <w:t>保证了场值在一个核内的积分为固定值，这样可以保证不同粒子对整体表面的贡献度只和该粒子所实际代表的物理量相关，不会受粒子间距的影响。</w:t>
+      </w:r>
+      <w:r>
+        <w:rPr>
+          <w:rFonts w:hint="eastAsia"/>
+        </w:rPr>
+        <w:t>将所有影响到任意空间点</w:t>
+      </w:r>
+      <w:r>
+        <w:rPr>
+          <w:position w:val="-4"/>
+        </w:rPr>
+        <w:object w:dxaOrig="200" w:dyaOrig="200">
+          <v:shape id="_x0000_i1038" type="#_x0000_t75" style="width:9.75pt;height:9.75pt" o:ole="">
+            <v:imagedata r:id="rId32" o:title=""/>
+          </v:shape>
+          <o:OLEObject Type="Embed" ProgID="Equation.DSMT4" ShapeID="_x0000_i1038" DrawAspect="Content" ObjectID="_1491691250" r:id="rId33"/>
+        </w:object>
+      </w:r>
+      <w:r>
+        <w:rPr>
+          <w:rFonts w:hint="eastAsia"/>
+        </w:rPr>
+        <w:t>的核在</w:t>
+      </w:r>
+      <w:r>
+        <w:rPr>
+          <w:position w:val="-4"/>
+        </w:rPr>
+        <w:object w:dxaOrig="200" w:dyaOrig="200">
+          <v:shape id="_x0000_i1039" type="#_x0000_t75" style="width:9.75pt;height:9.75pt" o:ole="">
+            <v:imagedata r:id="rId34" o:title=""/>
+          </v:shape>
+          <o:OLEObject Type="Embed" ProgID="Equation.DSMT4" ShapeID="_x0000_i1039" DrawAspect="Content" ObjectID="_1491691251" r:id="rId35"/>
+        </w:object>
+      </w:r>
+      <w:r>
+        <w:rPr>
+          <w:rFonts w:hint="eastAsia"/>
+        </w:rPr>
+        <w:t>处的场值累加后便得到了该点最终的场值，在设定阈值</w:t>
+      </w:r>
+      <w:r>
+        <w:rPr>
+          <w:rFonts w:hint="eastAsia"/>
+        </w:rPr>
+        <w:t>t</w:t>
+      </w:r>
+      <w:r>
+        <w:rPr>
+          <w:rFonts w:hint="eastAsia"/>
+        </w:rPr>
+        <w:t>后，该标量场的</w:t>
+      </w:r>
+      <w:r>
+        <w:rPr>
+          <w:rFonts w:hint="eastAsia"/>
+        </w:rPr>
+        <w:t>t</w:t>
+      </w:r>
+      <w:r>
+        <w:rPr>
+          <w:rFonts w:hint="eastAsia"/>
+        </w:rPr>
+        <w:t>等值面便为该表面的隐式表示。</w:t>
+      </w:r>
+    </w:p>
+    <w:p>
+      <w:pPr>
+        <w:rPr>
+          <w:rFonts w:hint="eastAsia"/>
+        </w:rPr>
+      </w:pPr>
+    </w:p>
+    <w:p>
+      <w:pPr>
+        <w:rPr>
+          <w:rFonts w:hint="eastAsia"/>
+        </w:rPr>
+      </w:pPr>
+      <w:r>
+        <w:rPr>
+          <w:rFonts w:hint="eastAsia"/>
+        </w:rPr>
+        <w:tab/>
+      </w:r>
+      <w:r>
+        <w:rPr>
+          <w:rFonts w:hint="eastAsia"/>
+        </w:rPr>
+        <w:t>对各向异性核，</w:t>
+      </w:r>
+      <w:r>
+        <w:rPr>
+          <w:rFonts w:hint="eastAsia"/>
+        </w:rPr>
+        <w:t>【</w:t>
+      </w:r>
+      <w:r>
+        <w:rPr>
+          <w:rFonts w:hint="eastAsia"/>
+        </w:rPr>
+        <w:t>3</w:t>
+      </w:r>
+      <w:r>
+        <w:rPr>
+          <w:rFonts w:hint="eastAsia"/>
+        </w:rPr>
+        <w:t>】中使用了一个</w:t>
+      </w:r>
+      <w:r>
+        <w:rPr>
+          <w:position w:val="-6"/>
+        </w:rPr>
+        <w:object w:dxaOrig="560" w:dyaOrig="279">
+          <v:shape id="_x0000_i1040" type="#_x0000_t75" style="width:27.75pt;height:14.25pt" o:ole="">
+            <v:imagedata r:id="rId36" o:title=""/>
+          </v:shape>
+          <o:OLEObject Type="Embed" ProgID="Equation.DSMT4" ShapeID="_x0000_i1040" DrawAspect="Content" ObjectID="_1491691252" r:id="rId37"/>
+        </w:object>
+      </w:r>
+      <w:r>
+        <w:rPr>
+          <w:rFonts w:hint="eastAsia"/>
+        </w:rPr>
+        <w:t>的正实数矩阵</w:t>
+      </w:r>
+      <w:r>
+        <w:rPr>
+          <w:position w:val="-6"/>
+        </w:rPr>
+        <w:object w:dxaOrig="260" w:dyaOrig="279">
+          <v:shape id="_x0000_i1041" type="#_x0000_t75" style="width:12.75pt;height:14.25pt" o:ole="">
+            <v:imagedata r:id="rId38" o:title=""/>
+          </v:shape>
+          <o:OLEObject Type="Embed" ProgID="Equation.DSMT4" ShapeID="_x0000_i1041" DrawAspect="Content" ObjectID="_1491691253" r:id="rId39"/>
+        </w:object>
+      </w:r>
+      <w:r>
+        <w:rPr>
+          <w:rFonts w:hint="eastAsia"/>
+        </w:rPr>
+        <w:t>来代替</w:t>
+      </w:r>
+      <w:r>
+        <w:rPr>
+          <w:rFonts w:hint="eastAsia"/>
+        </w:rPr>
+        <w:t>，这使得核心从球体变成了椭球体（椭圆），</w:t>
+      </w:r>
+      <w:r>
+        <w:rPr>
+          <w:position w:val="-6"/>
+        </w:rPr>
+        <w:object w:dxaOrig="260" w:dyaOrig="279">
+          <v:shape id="_x0000_i1042" type="#_x0000_t75" style="width:12.75pt;height:14.25pt" o:ole="">
+            <v:imagedata r:id="rId40" o:title=""/>
+          </v:shape>
+          <o:OLEObject Type="Embed" ProgID="Equation.DSMT4" ShapeID="_x0000_i1042" DrawAspect="Content" ObjectID="_1491691254" r:id="rId41"/>
+        </w:object>
+      </w:r>
+      <w:r>
+        <w:rPr>
+          <w:rFonts w:hint="eastAsia"/>
+        </w:rPr>
+        <w:t>的各阶特征值的倒数代表该椭球体的各主轴长度。</w:t>
+      </w:r>
+      <w:r>
+        <w:rPr>
+          <w:rFonts w:hint="eastAsia"/>
+        </w:rPr>
+        <w:t>此时核心表示为</w:t>
+      </w:r>
+    </w:p>
+    <w:p>
+      <w:pPr>
+        <w:rPr>
+          <w:rFonts w:hint="eastAsia"/>
+        </w:rPr>
+      </w:pPr>
+      <w:r>
+        <w:rPr>
+          <w:position w:val="-16"/>
+        </w:rPr>
+        <w:object w:dxaOrig="2880" w:dyaOrig="440">
+          <v:shape id="_x0000_i1043" type="#_x0000_t75" style="width:2in;height:21.75pt" o:ole="">
+            <v:imagedata r:id="rId42" o:title=""/>
+          </v:shape>
+          <o:OLEObject Type="Embed" ProgID="Equation.DSMT4" ShapeID="_x0000_i1043" DrawAspect="Content" ObjectID="_1491691255" r:id="rId43"/>
+        </w:object>
+      </w:r>
+    </w:p>
+    <w:p>
+      <w:pPr>
+        <w:rPr>
+          <w:rFonts w:hint="eastAsia"/>
+        </w:rPr>
+      </w:pPr>
+      <w:r>
+        <w:rPr>
+          <w:rFonts w:hint="eastAsia"/>
+        </w:rPr>
+        <w:t>于是场变量表示为</w:t>
+      </w:r>
+    </w:p>
+    <w:p>
+      <w:pPr>
+        <w:rPr>
+          <w:rFonts w:hint="eastAsia"/>
+        </w:rPr>
+      </w:pPr>
+      <w:r>
+        <w:rPr>
+          <w:position w:val="-32"/>
+        </w:rPr>
+        <w:object w:dxaOrig="3000" w:dyaOrig="740">
+          <v:shape id="_x0000_i1044" type="#_x0000_t75" style="width:150pt;height:36.75pt" o:ole="">
+            <v:imagedata r:id="rId44" o:title=""/>
+          </v:shape>
+          <o:OLEObject Type="Embed" ProgID="Equation.DSMT4" ShapeID="_x0000_i1044" DrawAspect="Content" ObjectID="_1491691256" r:id="rId45"/>
+        </w:object>
+      </w:r>
+    </w:p>
+    <w:p>
+      <w:pPr>
+        <w:rPr>
+          <w:rFonts w:hint="eastAsia"/>
+        </w:rPr>
+      </w:pPr>
+      <w:r>
+        <w:rPr>
+          <w:rFonts w:hint="eastAsia"/>
+        </w:rPr>
+        <w:t>其中</w:t>
+      </w:r>
+      <w:r>
+        <w:rPr>
+          <w:position w:val="-14"/>
+        </w:rPr>
+        <w:object w:dxaOrig="279" w:dyaOrig="380">
+          <v:shape id="_x0000_i1045" type="#_x0000_t75" style="width:14.25pt;height:18.75pt" o:ole="">
+            <v:imagedata r:id="rId46" o:title=""/>
+          </v:shape>
+          <o:OLEObject Type="Embed" ProgID="Equation.DSMT4" ShapeID="_x0000_i1045" DrawAspect="Content" ObjectID="_1491691257" r:id="rId47"/>
+        </w:object>
+      </w:r>
+      <w:r>
+        <w:rPr>
+          <w:rFonts w:hint="eastAsia"/>
+        </w:rPr>
+        <w:t>是影响域内第</w:t>
+      </w:r>
+      <w:r>
+        <w:rPr>
+          <w:rFonts w:hint="eastAsia"/>
+        </w:rPr>
+        <w:t>j</w:t>
+      </w:r>
+      <w:r>
+        <w:rPr>
+          <w:rFonts w:hint="eastAsia"/>
+        </w:rPr>
+        <w:t>个粒子</w:t>
+      </w:r>
+      <w:r>
+        <w:rPr>
+          <w:rFonts w:hint="eastAsia"/>
+        </w:rPr>
+        <w:t>为了平滑表面而</w:t>
+      </w:r>
+      <w:r>
+        <w:rPr>
+          <w:rFonts w:hint="eastAsia"/>
+        </w:rPr>
+        <w:t>被调整后的位置。</w:t>
+      </w:r>
+      <w:r>
+        <w:rPr>
+          <w:rFonts w:hint="eastAsia"/>
+        </w:rPr>
+        <w:t>其中矩阵</w:t>
+      </w:r>
+      <w:r>
+        <w:rPr>
+          <w:position w:val="-6"/>
+        </w:rPr>
+        <w:object w:dxaOrig="260" w:dyaOrig="279">
+          <v:shape id="_x0000_i1046" type="#_x0000_t75" style="width:12.75pt;height:14.25pt" o:ole="">
+            <v:imagedata r:id="rId48" o:title=""/>
+          </v:shape>
+          <o:OLEObject Type="Embed" ProgID="Equation.DSMT4" ShapeID="_x0000_i1046" DrawAspect="Content" ObjectID="_1491691258" r:id="rId49"/>
+        </w:object>
+      </w:r>
+      <w:r>
+        <w:rPr>
+          <w:rFonts w:hint="eastAsia"/>
+        </w:rPr>
+        <w:t>的构造需要用到邻近粒子的信息，即要进行邻近点搜索，并有构造过程中还需要计算矩阵特征值和特征向量的操作</w:t>
+      </w:r>
+      <w:r>
+        <w:rPr>
+          <w:rFonts w:hint="eastAsia"/>
+        </w:rPr>
+        <w:t>，于是这是该算法最耗时的地方。</w:t>
+      </w:r>
+      <w:r>
+        <w:rPr>
+          <w:rFonts w:hint="eastAsia"/>
+        </w:rPr>
+        <w:t>不同核心的对比效果如图【】所示</w:t>
+      </w:r>
+    </w:p>
+    <w:p>
+      <w:pPr>
+        <w:rPr>
+          <w:rFonts w:hint="eastAsia"/>
+        </w:rPr>
+      </w:pPr>
+      <w:r>
+        <w:rPr>
+          <w:rFonts w:hint="eastAsia"/>
+          <w:noProof/>
+        </w:rPr>
+        <w:drawing>
+          <wp:inline distT="0" distB="0" distL="0" distR="0">
+            <wp:extent cx="3276600" cy="3295112"/>
+            <wp:effectExtent l="19050" t="0" r="0" b="0"/>
+            <wp:docPr id="31" name="图片 31"/>
+            <wp:cNvGraphicFramePr>
+              <a:graphicFrameLocks xmlns:a="http://schemas.openxmlformats.org/drawingml/2006/main" noChangeAspect="1"/>
+            </wp:cNvGraphicFramePr>
+            <a:graphic xmlns:a="http://schemas.openxmlformats.org/drawingml/2006/main">
+              <a:graphicData uri="http://schemas.openxmlformats.org/drawingml/2006/picture">
+                <pic:pic xmlns:pic="http://schemas.openxmlformats.org/drawingml/2006/picture">
+                  <pic:nvPicPr>
+                    <pic:cNvPr id="0" name="Picture 31"/>
+                    <pic:cNvPicPr>
+                      <a:picLocks noChangeAspect="1" noChangeArrowheads="1"/>
+                    </pic:cNvPicPr>
+                  </pic:nvPicPr>
+                  <pic:blipFill>
+                    <a:blip r:embed="rId50"/>
+                    <a:srcRect/>
+                    <a:stretch>
+                      <a:fillRect/>
+                    </a:stretch>
+                  </pic:blipFill>
+                  <pic:spPr bwMode="auto">
+                    <a:xfrm>
+                      <a:off x="0" y="0"/>
+                      <a:ext cx="3278511" cy="3297034"/>
+                    </a:xfrm>
+                    <a:prstGeom prst="rect">
+                      <a:avLst/>
+                    </a:prstGeom>
+                    <a:noFill/>
+                    <a:ln w="9525">
+                      <a:noFill/>
+                      <a:miter lim="800000"/>
+                      <a:headEnd/>
+                      <a:tailEnd/>
+                    </a:ln>
+                  </pic:spPr>
+                </pic:pic>
+              </a:graphicData>
+            </a:graphic>
+          </wp:inline>
+        </w:drawing>
+      </w:r>
+    </w:p>
+    <w:p>
+      <w:pPr>
+        <w:rPr>
+          <w:rFonts w:hint="eastAsia"/>
+        </w:rPr>
+      </w:pPr>
+      <w:r>
+        <w:rPr>
+          <w:rFonts w:hint="eastAsia"/>
+        </w:rPr>
+        <w:lastRenderedPageBreak/>
+        <w:t>其中（</w:t>
+      </w:r>
+      <w:r>
+        <w:rPr>
+          <w:rFonts w:hint="eastAsia"/>
+        </w:rPr>
+        <w:t>a</w:t>
+      </w:r>
+      <w:r>
+        <w:rPr>
+          <w:rFonts w:hint="eastAsia"/>
+        </w:rPr>
+        <w:t>）是各向同性核的表示及其效果，可见容易产生表面的凹凸不平，</w:t>
+      </w:r>
+      <w:r>
+        <w:rPr>
+          <w:rFonts w:hint="eastAsia"/>
+        </w:rPr>
+        <w:t>(b)</w:t>
+      </w:r>
+      <w:r>
+        <w:rPr>
+          <w:rFonts w:hint="eastAsia"/>
+        </w:rPr>
+        <w:t>是各向异性核的效果，可见表面明显比各向同性核要平滑很多</w:t>
+      </w:r>
+      <w:r>
+        <w:rPr>
+          <w:rFonts w:hint="eastAsia"/>
+        </w:rPr>
+        <w:t>。</w:t>
+      </w:r>
+    </w:p>
+    <w:p>
+      <w:pPr>
+        <w:rPr>
+          <w:rFonts w:hint="eastAsia"/>
+        </w:rPr>
+      </w:pPr>
+    </w:p>
+    <w:p>
+      <w:pPr>
+        <w:rPr>
+          <w:rFonts w:hint="eastAsia"/>
+        </w:rPr>
+      </w:pPr>
+    </w:p>
+    <w:p>
+      <w:pPr>
+        <w:rPr>
+          <w:rFonts w:hint="eastAsia"/>
+        </w:rPr>
+      </w:pPr>
+      <w:r>
+        <w:rPr>
+          <w:rFonts w:hint="eastAsia"/>
+        </w:rPr>
+        <w:tab/>
+        <w:t xml:space="preserve">2.2.2 </w:t>
+      </w:r>
+      <w:r>
+        <w:rPr>
+          <w:rFonts w:hint="eastAsia"/>
+        </w:rPr>
+        <w:t>隐式表面的显式表示方法</w:t>
+      </w:r>
+    </w:p>
+    <w:p>
+      <w:pPr>
+        <w:ind w:firstLine="420"/>
+        <w:rPr>
+          <w:rFonts w:hint="eastAsia"/>
+        </w:rPr>
+      </w:pPr>
+      <w:r>
+        <w:rPr>
+          <w:rFonts w:hint="eastAsia"/>
+        </w:rPr>
+        <w:t>由于使用以上算法重构出的表面时隐式表示的，不能够直接用来渲染生成最终图形，所以需要对该隐式表面进行采样表示。</w:t>
+      </w:r>
+    </w:p>
+    <w:p>
+      <w:pPr>
+        <w:ind w:firstLine="420"/>
+        <w:rPr>
+          <w:rFonts w:hint="eastAsia"/>
+        </w:rPr>
+      </w:pPr>
+      <w:r>
+        <w:rPr>
+          <w:rFonts w:hint="eastAsia"/>
+        </w:rPr>
+        <w:t>对于光线跟踪渲染框架，一种比较直观的办法是在追踪光线的运行路径上进行二分查找，即以一个初始步长向前移动光线前端，计算每一步光线前端处的场变量值，当该值大于等值面阈值后，将步长二分，并将光线前端退回新步长距离，如此二分下去，直到步长值小于给定精度要求。过程如图【】所示</w:t>
+      </w:r>
+      <w:r>
+        <w:rPr>
+          <w:rFonts w:hint="eastAsia"/>
+        </w:rPr>
+        <w:t>。在找到交点后，根据标量场的梯度计算该点法向量即可实现光照计算完成渲染。</w:t>
+      </w:r>
+    </w:p>
+    <w:p>
+      <w:pPr>
+        <w:ind w:firstLine="420"/>
+        <w:rPr>
+          <w:rFonts w:hint="eastAsia"/>
+        </w:rPr>
+      </w:pPr>
+    </w:p>
+    <w:p>
+      <w:pPr>
+        <w:ind w:firstLine="420"/>
+        <w:rPr>
+          <w:rFonts w:hint="eastAsia"/>
+        </w:rPr>
+      </w:pPr>
+      <w:r>
+        <w:rPr>
+          <w:rFonts w:hint="eastAsia"/>
+        </w:rPr>
+        <w:t>该方法的优点是精度非常高，因为它可以精确计算光线和</w:t>
+      </w:r>
+      <w:r>
+        <w:rPr>
+          <w:rFonts w:hint="eastAsia"/>
+        </w:rPr>
+        <w:t>物体表面的交点，但其缺点是每次需要用到物体表面的某一点信息时，都需要重新寻找该点，造成巨大的浪费，在进行光子追踪，阴影计算和表面光照计算时很可能若干次用到该点信息，这样将造成巨大的浪费，导致效率极端低下，于是现在比较流行的算法是</w:t>
+      </w:r>
+      <w:r>
+        <w:t xml:space="preserve">Lorensen </w:t>
+      </w:r>
+      <w:r>
+        <w:rPr>
+          <w:rFonts w:hint="eastAsia"/>
+        </w:rPr>
+        <w:t>和</w:t>
+      </w:r>
+      <w:r>
+        <w:t xml:space="preserve"> Cline </w:t>
+      </w:r>
+      <w:r>
+        <w:rPr>
+          <w:rFonts w:hint="eastAsia"/>
+        </w:rPr>
+        <w:t>在</w:t>
+      </w:r>
+      <w:r>
+        <w:t>1987</w:t>
+      </w:r>
+      <w:r>
+        <w:rPr>
+          <w:rFonts w:hint="eastAsia"/>
+        </w:rPr>
+        <w:t>年提出的</w:t>
+      </w:r>
+      <w:r>
+        <w:rPr>
+          <w:rFonts w:hint="eastAsia"/>
+        </w:rPr>
+        <w:t>Marching Cubes</w:t>
+      </w:r>
+      <w:r>
+        <w:rPr>
+          <w:rFonts w:hint="eastAsia"/>
+        </w:rPr>
+        <w:t>算法【</w:t>
+      </w:r>
+      <w:r>
+        <w:rPr>
+          <w:rFonts w:hint="eastAsia"/>
+        </w:rPr>
+        <w:t>4</w:t>
+      </w:r>
+      <w:r>
+        <w:rPr>
+          <w:rFonts w:hint="eastAsia"/>
+        </w:rPr>
+        <w:t>】</w:t>
+      </w:r>
+      <w:r>
+        <w:rPr>
+          <w:rFonts w:hint="eastAsia"/>
+        </w:rPr>
+        <w:t>。</w:t>
+      </w:r>
+    </w:p>
+    <w:p>
+      <w:pPr>
+        <w:ind w:firstLine="420"/>
+        <w:rPr>
+          <w:rFonts w:hint="eastAsia"/>
+        </w:rPr>
+      </w:pPr>
+      <w:r>
+        <w:rPr>
+          <w:rFonts w:hint="eastAsia"/>
+        </w:rPr>
+        <w:t>该算法通过在数据区内构建空间规则网格，并在网格点处对标量场进行采样，然后针对每个立方体单元，根据角点和重构表面的相对位置来在单元内构造三角形面片，找到全部表面的面片后再进行传统渲染。</w:t>
+      </w:r>
+      <w:r>
+        <w:rPr>
+          <w:rFonts w:hint="eastAsia"/>
+        </w:rPr>
+        <w:t>该算法的优点是对表面进行离散采样，速度较快，且生成的三角面片方便各种渲染体系进行渲染，适用性比较广；但是其缺点是需要构建空间规则网格，并计算所有网格点的场变量值，当模型比较巨大的时候，其运算量和内存消耗量都是非常可观的。</w:t>
+      </w:r>
+    </w:p>
+    <w:p>
+      <w:pPr>
+        <w:rPr>
+          <w:rFonts w:hint="eastAsia"/>
+        </w:rPr>
+      </w:pPr>
+    </w:p>
+    <w:p>
+      <w:pPr>
+        <w:rPr>
+          <w:rFonts w:hint="eastAsia"/>
+        </w:rPr>
+      </w:pPr>
+      <w:r>
+        <w:rPr>
+          <w:rFonts w:hint="eastAsia"/>
+        </w:rPr>
+        <w:t>2.3</w:t>
+      </w:r>
+      <w:r>
+        <w:rPr>
+          <w:rFonts w:hint="eastAsia"/>
+        </w:rPr>
+        <w:t>基于扩展型八叉树的算法改进</w:t>
+      </w:r>
+    </w:p>
+    <w:p>
+      <w:pPr>
+        <w:rPr>
+          <w:rFonts w:hint="eastAsia"/>
+        </w:rPr>
+      </w:pPr>
+      <w:r>
+        <w:rPr>
+          <w:rFonts w:hint="eastAsia"/>
+        </w:rPr>
+        <w:t>2.4</w:t>
+      </w:r>
+      <w:r>
+        <w:rPr>
+          <w:rFonts w:hint="eastAsia"/>
+        </w:rPr>
+        <w:t>重构算法中各参数的自适应调整</w:t>
+      </w:r>
+    </w:p>
+    <w:p>
+      <w:pPr>
+        <w:rPr>
+          <w:rFonts w:hint="eastAsia"/>
+        </w:rPr>
+      </w:pPr>
+      <w:r>
+        <w:rPr>
+          <w:rFonts w:hint="eastAsia"/>
+        </w:rPr>
+        <w:t>2.5</w:t>
+      </w:r>
+      <w:r>
+        <w:rPr>
+          <w:rFonts w:hint="eastAsia"/>
+        </w:rPr>
+        <w:t>算法的实现及结果</w:t>
+      </w:r>
+    </w:p>
+    <w:p>
+      <w:pPr>
+        <w:rPr>
+          <w:rFonts w:hint="eastAsia"/>
+        </w:rPr>
+      </w:pPr>
+      <w:r>
+        <w:rPr>
+          <w:rFonts w:hint="eastAsia"/>
+        </w:rPr>
+        <w:t>2.6</w:t>
+      </w:r>
+      <w:r>
+        <w:rPr>
+          <w:rFonts w:hint="eastAsia"/>
+        </w:rPr>
+        <w:t>总结与展望</w:t>
       </w:r>
     </w:p>
     <w:p/>
@@ -803,15 +1806,95 @@
     <w:p>
       <w:pPr>
         <w:rPr>
+          <w:rFonts w:ascii="Verdana" w:hAnsi="Verdana" w:hint="eastAsia"/>
+          <w:szCs w:val="21"/>
+          <w:shd w:val="clear" w:color="auto" w:fill="FFFFFF"/>
+        </w:rPr>
+      </w:pPr>
+      <w:r>
+        <w:rPr>
+          <w:rFonts w:ascii="Verdana" w:hAnsi="Verdana" w:hint="eastAsia"/>
+          <w:szCs w:val="21"/>
+        </w:rPr>
+        <w:t>【</w:t>
+      </w:r>
+      <w:r>
+        <w:rPr>
+          <w:rFonts w:ascii="Verdana" w:hAnsi="Verdana" w:hint="eastAsia"/>
+          <w:szCs w:val="21"/>
+        </w:rPr>
+        <w:t>3</w:t>
+      </w:r>
+      <w:r>
+        <w:rPr>
+          <w:rFonts w:ascii="Verdana" w:hAnsi="Verdana" w:hint="eastAsia"/>
+          <w:szCs w:val="21"/>
+        </w:rPr>
+        <w:t>】</w:t>
+      </w:r>
+      <w:r>
+        <w:rPr>
           <w:rFonts w:ascii="Verdana" w:hAnsi="Verdana"/>
           <w:szCs w:val="21"/>
           <w:shd w:val="clear" w:color="auto" w:fill="FFFFFF"/>
         </w:rPr>
-      </w:pPr>
-      <w:r>
-        <w:rPr>
-          <w:rFonts w:ascii="Verdana" w:hAnsi="Verdana" w:hint="eastAsia"/>
-          <w:szCs w:val="21"/>
+        <w:t>Yu, J. and Turk, G. 2013. Reconstructing surfaces of particle-based fluids</w:t>
+      </w:r>
+      <w:r>
+        <w:rPr>
+          <w:rFonts w:ascii="Verdana" w:hAnsi="Verdana" w:hint="eastAsia"/>
+          <w:szCs w:val="21"/>
+          <w:shd w:val="clear" w:color="auto" w:fill="FFFFFF"/>
+        </w:rPr>
+        <w:t xml:space="preserve"> </w:t>
+      </w:r>
+      <w:r>
+        <w:rPr>
+          <w:rFonts w:ascii="Verdana" w:hAnsi="Verdana"/>
+          <w:szCs w:val="21"/>
+          <w:shd w:val="clear" w:color="auto" w:fill="FFFFFF"/>
+        </w:rPr>
+        <w:t>using anisotropic kernels. ACM Trans. Graph. 32, 1, Article 5 (January</w:t>
+      </w:r>
+      <w:r>
+        <w:rPr>
+          <w:rFonts w:ascii="Verdana" w:hAnsi="Verdana" w:hint="eastAsia"/>
+          <w:szCs w:val="21"/>
+          <w:shd w:val="clear" w:color="auto" w:fill="FFFFFF"/>
+        </w:rPr>
+        <w:t xml:space="preserve"> </w:t>
+      </w:r>
+      <w:r>
+        <w:rPr>
+          <w:rFonts w:ascii="Verdana" w:hAnsi="Verdana"/>
+          <w:szCs w:val="21"/>
+          <w:shd w:val="clear" w:color="auto" w:fill="FFFFFF"/>
+        </w:rPr>
+        <w:t>2013)</w:t>
+      </w:r>
+    </w:p>
+    <w:p>
+      <w:pPr>
+        <w:rPr>
+          <w:rFonts w:ascii="Verdana" w:hAnsi="Verdana" w:hint="eastAsia"/>
+          <w:szCs w:val="21"/>
+          <w:shd w:val="clear" w:color="auto" w:fill="FFFFFF"/>
+        </w:rPr>
+      </w:pPr>
+    </w:p>
+    <w:p>
+      <w:pPr>
+        <w:rPr>
+          <w:rFonts w:ascii="Verdana" w:hAnsi="Verdana" w:hint="eastAsia"/>
+          <w:szCs w:val="21"/>
+          <w:shd w:val="clear" w:color="auto" w:fill="FFFFFF"/>
+        </w:rPr>
+      </w:pPr>
+      <w:r>
+        <w:rPr>
+          <w:rFonts w:ascii="Verdana" w:hAnsi="Verdana" w:hint="eastAsia"/>
+          <w:szCs w:val="21"/>
+          <w:shd w:val="clear" w:color="auto" w:fill="FFFFFF"/>
         </w:rPr>
         <w:t>【</w:t>
       </w:r>
@@ -819,13 +1902,15 @@
         <w:rPr>
           <w:rFonts w:ascii="Verdana" w:hAnsi="Verdana" w:hint="eastAsia"/>
           <w:szCs w:val="21"/>
-        </w:rPr>
-        <w:t>3</w:t>
-      </w:r>
-      <w:r>
-        <w:rPr>
-          <w:rFonts w:ascii="Verdana" w:hAnsi="Verdana" w:hint="eastAsia"/>
-          <w:szCs w:val="21"/>
+          <w:shd w:val="clear" w:color="auto" w:fill="FFFFFF"/>
+        </w:rPr>
+        <w:t>4</w:t>
+      </w:r>
+      <w:r>
+        <w:rPr>
+          <w:rFonts w:ascii="Verdana" w:hAnsi="Verdana" w:hint="eastAsia"/>
+          <w:szCs w:val="21"/>
+          <w:shd w:val="clear" w:color="auto" w:fill="FFFFFF"/>
         </w:rPr>
         <w:t>】</w:t>
       </w:r>
@@ -835,7 +1920,24 @@
           <w:szCs w:val="21"/>
           <w:shd w:val="clear" w:color="auto" w:fill="FFFFFF"/>
         </w:rPr>
-        <w:t>Yu, J. and Turk, G. 2013. Reconstructing surfaces of particle-based fluids</w:t>
+        <w:t xml:space="preserve">LORENSEN, W. E. AND CLINE, H. E. 1987. </w:t>
+      </w:r>
+    </w:p>
+    <w:p>
+      <w:pPr>
+        <w:rPr>
+          <w:rFonts w:ascii="Verdana" w:hAnsi="Verdana" w:hint="eastAsia"/>
+          <w:szCs w:val="21"/>
+          <w:shd w:val="clear" w:color="auto" w:fill="FFFFFF"/>
+        </w:rPr>
+      </w:pPr>
+      <w:r>
+        <w:rPr>
+          <w:rFonts w:ascii="Verdana" w:hAnsi="Verdana"/>
+          <w:szCs w:val="21"/>
+          <w:shd w:val="clear" w:color="auto" w:fill="FFFFFF"/>
+        </w:rPr>
+        <w:t>Marching cubes: A high resolution</w:t>
       </w:r>
       <w:r>
         <w:rPr>
@@ -851,7 +1953,24 @@
           <w:szCs w:val="21"/>
           <w:shd w:val="clear" w:color="auto" w:fill="FFFFFF"/>
         </w:rPr>
-        <w:t>using anisotropic kernels. ACM Trans. Graph. 32, 1, Article 5 (January</w:t>
+        <w:t xml:space="preserve">3d surface construction algorithm. </w:t>
+      </w:r>
+    </w:p>
+    <w:p>
+      <w:pPr>
+        <w:rPr>
+          <w:rFonts w:ascii="Verdana" w:hAnsi="Verdana"/>
+          <w:szCs w:val="21"/>
+          <w:shd w:val="clear" w:color="auto" w:fill="FFFFFF"/>
+        </w:rPr>
+      </w:pPr>
+      <w:r>
+        <w:rPr>
+          <w:rFonts w:ascii="Verdana" w:hAnsi="Verdana"/>
+          <w:szCs w:val="21"/>
+          <w:shd w:val="clear" w:color="auto" w:fill="FFFFFF"/>
+        </w:rPr>
+        <w:t>In Proceedings of the 14th Annual</w:t>
       </w:r>
       <w:r>
         <w:rPr>
@@ -867,7 +1986,23 @@
           <w:szCs w:val="21"/>
           <w:shd w:val="clear" w:color="auto" w:fill="FFFFFF"/>
         </w:rPr>
-        <w:t>2013)</w:t>
+        <w:t>Conference on Computer Graphics and Interactive Techniques. ACM,</w:t>
+      </w:r>
+      <w:r>
+        <w:rPr>
+          <w:rFonts w:ascii="Verdana" w:hAnsi="Verdana" w:hint="eastAsia"/>
+          <w:szCs w:val="21"/>
+          <w:shd w:val="clear" w:color="auto" w:fill="FFFFFF"/>
+        </w:rPr>
+        <w:t xml:space="preserve"> </w:t>
+      </w:r>
+      <w:r>
+        <w:rPr>
+          <w:rFonts w:ascii="Verdana" w:hAnsi="Verdana"/>
+          <w:szCs w:val="21"/>
+          <w:shd w:val="clear" w:color="auto" w:fill="FFFFFF"/>
+        </w:rPr>
+        <w:t>New York, 163–169.</w:t>
       </w:r>
     </w:p>
     <w:sectPr>
@@ -1193,6 +2328,31 @@
     <w:name w:val="apple-converted-space"/>
     <w:basedOn w:val="a0"/>
     <w:rsid w:val="00E46E74"/>
+  </w:style>
+  <w:style w:type="paragraph" w:styleId="a6">
+    <w:name w:val="Balloon Text"/>
+    <w:basedOn w:val="a"/>
+    <w:link w:val="Char1"/>
+    <w:uiPriority w:val="99"/>
+    <w:semiHidden/>
+    <w:unhideWhenUsed/>
+    <w:rsid w:val="001A5A9A"/>
+    <w:rPr>
+      <w:sz w:val="18"/>
+      <w:szCs w:val="18"/>
+    </w:rPr>
+  </w:style>
+  <w:style w:type="character" w:customStyle="1" w:styleId="Char1">
+    <w:name w:val="批注框文本 Char"/>
+    <w:basedOn w:val="a0"/>
+    <w:link w:val="a6"/>
+    <w:uiPriority w:val="99"/>
+    <w:semiHidden/>
+    <w:rsid w:val="001A5A9A"/>
+    <w:rPr>
+      <w:sz w:val="18"/>
+      <w:szCs w:val="18"/>
+    </w:rPr>
   </w:style>
 </w:styles>
 </file>

--- a/第二章 基于粒子的仿真结果表面重构算法.docx
+++ b/第二章 基于粒子的仿真结果表面重构算法.docx
@@ -134,7 +134,21 @@
         <w:rPr>
           <w:rFonts w:hint="eastAsia"/>
         </w:rPr>
-        <w:t>提出的符号距离函数法，该方法分两个步骤：首先通过一点附近邻域内的点集进行线性拟合，得到一个局部的正切平面</w:t>
+        <w:t>提出的符号距离函数法，该方法分两个步骤：首先通过一点附近邻域内</w:t>
+      </w:r>
+      <w:proofErr w:type="gramStart"/>
+      <w:r>
+        <w:rPr>
+          <w:rFonts w:hint="eastAsia"/>
+        </w:rPr>
+        <w:t>的点集进行</w:t>
+      </w:r>
+      <w:proofErr w:type="gramEnd"/>
+      <w:r>
+        <w:rPr>
+          <w:rFonts w:hint="eastAsia"/>
+        </w:rPr>
+        <w:t>线性拟合，得到一个局部的正切平面</w:t>
       </w:r>
       <w:r>
         <w:rPr>
@@ -163,7 +177,7 @@
           <v:shape id="_x0000_i1025" type="#_x0000_t75" style="width:11.25pt;height:14.25pt" o:ole="">
             <v:imagedata r:id="rId6" o:title=""/>
           </v:shape>
-          <o:OLEObject Type="Embed" ProgID="Equation.DSMT4" ShapeID="_x0000_i1025" DrawAspect="Content" ObjectID="_1491691237" r:id="rId7"/>
+          <o:OLEObject Type="Embed" ProgID="Equation.DSMT4" ShapeID="_x0000_i1025" DrawAspect="Content" ObjectID="_1491778464" r:id="rId7"/>
         </w:object>
       </w:r>
       <w:r>
@@ -186,7 +200,7 @@
           <v:shape id="_x0000_i1027" type="#_x0000_t75" style="width:9.75pt;height:9.75pt" o:ole="">
             <v:imagedata r:id="rId8" o:title=""/>
           </v:shape>
-          <o:OLEObject Type="Embed" ProgID="Equation.DSMT4" ShapeID="_x0000_i1027" DrawAspect="Content" ObjectID="_1491691238" r:id="rId9"/>
+          <o:OLEObject Type="Embed" ProgID="Equation.DSMT4" ShapeID="_x0000_i1027" DrawAspect="Content" ObjectID="_1491778465" r:id="rId9"/>
         </w:object>
       </w:r>
       <w:r>
@@ -203,7 +217,7 @@
           <v:shape id="_x0000_i1028" type="#_x0000_t75" style="width:9.75pt;height:9.75pt" o:ole="">
             <v:imagedata r:id="rId10" o:title=""/>
           </v:shape>
-          <o:OLEObject Type="Embed" ProgID="Equation.DSMT4" ShapeID="_x0000_i1028" DrawAspect="Content" ObjectID="_1491691239" r:id="rId11"/>
+          <o:OLEObject Type="Embed" ProgID="Equation.DSMT4" ShapeID="_x0000_i1028" DrawAspect="Content" ObjectID="_1491778466" r:id="rId11"/>
         </w:object>
       </w:r>
       <w:r>
@@ -220,7 +234,7 @@
           <v:shape id="_x0000_i1026" type="#_x0000_t75" style="width:11.25pt;height:14.25pt" o:ole="">
             <v:imagedata r:id="rId12" o:title=""/>
           </v:shape>
-          <o:OLEObject Type="Embed" ProgID="Equation.DSMT4" ShapeID="_x0000_i1026" DrawAspect="Content" ObjectID="_1491691240" r:id="rId13"/>
+          <o:OLEObject Type="Embed" ProgID="Equation.DSMT4" ShapeID="_x0000_i1026" DrawAspect="Content" ObjectID="_1491778467" r:id="rId13"/>
         </w:object>
       </w:r>
       <w:r>
@@ -237,7 +251,7 @@
           <v:shape id="_x0000_i1029" type="#_x0000_t75" style="width:27.75pt;height:20.25pt" o:ole="">
             <v:imagedata r:id="rId14" o:title=""/>
           </v:shape>
-          <o:OLEObject Type="Embed" ProgID="Equation.DSMT4" ShapeID="_x0000_i1029" DrawAspect="Content" ObjectID="_1491691241" r:id="rId15"/>
+          <o:OLEObject Type="Embed" ProgID="Equation.DSMT4" ShapeID="_x0000_i1029" DrawAspect="Content" ObjectID="_1491778468" r:id="rId15"/>
         </w:object>
       </w:r>
       <w:r>
@@ -254,7 +268,7 @@
           <v:shape id="_x0000_i1030" type="#_x0000_t75" style="width:9.75pt;height:9.75pt" o:ole="">
             <v:imagedata r:id="rId16" o:title=""/>
           </v:shape>
-          <o:OLEObject Type="Embed" ProgID="Equation.DSMT4" ShapeID="_x0000_i1030" DrawAspect="Content" ObjectID="_1491691242" r:id="rId17"/>
+          <o:OLEObject Type="Embed" ProgID="Equation.DSMT4" ShapeID="_x0000_i1030" DrawAspect="Content" ObjectID="_1491778469" r:id="rId17"/>
         </w:object>
       </w:r>
       <w:r>
@@ -271,7 +285,7 @@
           <v:shape id="_x0000_i1031" type="#_x0000_t75" style="width:45.75pt;height:20.25pt" o:ole="">
             <v:imagedata r:id="rId18" o:title=""/>
           </v:shape>
-          <o:OLEObject Type="Embed" ProgID="Equation.DSMT4" ShapeID="_x0000_i1031" DrawAspect="Content" ObjectID="_1491691243" r:id="rId19"/>
+          <o:OLEObject Type="Embed" ProgID="Equation.DSMT4" ShapeID="_x0000_i1031" DrawAspect="Content" ObjectID="_1491778470" r:id="rId19"/>
         </w:object>
       </w:r>
       <w:r>
@@ -286,9 +300,11 @@
         </w:rPr>
         <w:t>其二为</w:t>
       </w:r>
+      <w:proofErr w:type="spellStart"/>
       <w:r>
         <w:t>M¨uller</w:t>
       </w:r>
+      <w:proofErr w:type="spellEnd"/>
       <w:r>
         <w:rPr>
           <w:rFonts w:hint="eastAsia"/>
@@ -317,7 +333,21 @@
         <w:rPr>
           <w:rFonts w:hint="eastAsia"/>
         </w:rPr>
-        <w:t>。该算法在每一个粒子的位置定义一个“核”，空间一点处的值为该点到核心的半径的函数，对空间中任意一点，该处的标量场值为所有“核”在该点处贡献的叠加。</w:t>
+        <w:t>。该算法在每一个粒子的位置定义一个“核”，空间一点处的值为该点到核心的半径的函数，对空间中任意一点，该处的标量场值为所有“核”在该点</w:t>
+      </w:r>
+      <w:proofErr w:type="gramStart"/>
+      <w:r>
+        <w:rPr>
+          <w:rFonts w:hint="eastAsia"/>
+        </w:rPr>
+        <w:t>处贡献</w:t>
+      </w:r>
+      <w:proofErr w:type="gramEnd"/>
+      <w:r>
+        <w:rPr>
+          <w:rFonts w:hint="eastAsia"/>
+        </w:rPr>
+        <w:t>的叠加。</w:t>
       </w:r>
     </w:p>
     <w:p>
@@ -497,7 +527,35 @@
         <w:rPr>
           <w:rFonts w:hint="eastAsia"/>
         </w:rPr>
-        <w:t>】中的主要效率瓶颈为标量场的计算，其算法要为模型中的每个粒子计算标量场值，这消耗了大量时间，同时存储所有网格结点也会耗费较大内存。本文通过引入一种增长型八叉树结构，可以实现只计算模型表面附近的标量场从而达到大大降低计算时间和减小内存消耗的目的；同时实现了空间划分，加速光线跟踪算法中光线和重构出的三角形表面求交运算的速度。</w:t>
+        <w:t>】中的主要效率瓶颈为标量场的计算，其算法要为模型中的每个粒子计算标量场值，这消耗了大量时间，同时存储所有网格结点也会耗费较大内存。本文通过引入一种</w:t>
+      </w:r>
+      <w:proofErr w:type="gramStart"/>
+      <w:r>
+        <w:rPr>
+          <w:rFonts w:hint="eastAsia"/>
+        </w:rPr>
+        <w:t>增长型八叉</w:t>
+      </w:r>
+      <w:proofErr w:type="gramEnd"/>
+      <w:r>
+        <w:rPr>
+          <w:rFonts w:hint="eastAsia"/>
+        </w:rPr>
+        <w:t>树结构，可以实现只计算模型表面附近的标量场从而达到大大降低计算时间和减小内存消耗的目的；同时实现了空间划分，加速光线跟踪算法中光线和重构出的三角形</w:t>
+      </w:r>
+      <w:proofErr w:type="gramStart"/>
+      <w:r>
+        <w:rPr>
+          <w:rFonts w:hint="eastAsia"/>
+        </w:rPr>
+        <w:t>表面求交运算</w:t>
+      </w:r>
+      <w:proofErr w:type="gramEnd"/>
+      <w:r>
+        <w:rPr>
+          <w:rFonts w:hint="eastAsia"/>
+        </w:rPr>
+        <w:t>的速度。</w:t>
       </w:r>
     </w:p>
     <w:p>
@@ -676,7 +734,7 @@
           <v:shape id="_x0000_i1032" type="#_x0000_t75" style="width:134.25pt;height:36.75pt" o:ole="">
             <v:imagedata r:id="rId20" o:title=""/>
           </v:shape>
-          <o:OLEObject Type="Embed" ProgID="Equation.DSMT4" ShapeID="_x0000_i1032" DrawAspect="Content" ObjectID="_1491691244" r:id="rId21"/>
+          <o:OLEObject Type="Embed" ProgID="Equation.DSMT4" ShapeID="_x0000_i1032" DrawAspect="Content" ObjectID="_1491778471" r:id="rId21"/>
         </w:object>
       </w:r>
     </w:p>
@@ -712,7 +770,7 @@
           <v:shape id="_x0000_i1037" type="#_x0000_t75" style="width:9.75pt;height:9.75pt" o:ole="">
             <v:imagedata r:id="rId22" o:title=""/>
           </v:shape>
-          <o:OLEObject Type="Embed" ProgID="Equation.DSMT4" ShapeID="_x0000_i1037" DrawAspect="Content" ObjectID="_1491691245" r:id="rId23"/>
+          <o:OLEObject Type="Embed" ProgID="Equation.DSMT4" ShapeID="_x0000_i1037" DrawAspect="Content" ObjectID="_1491778472" r:id="rId23"/>
         </w:object>
       </w:r>
       <w:r>
@@ -766,7 +824,7 @@
           <v:shape id="_x0000_i1033" type="#_x0000_t75" style="width:104.25pt;height:38.25pt" o:ole="">
             <v:imagedata r:id="rId24" o:title=""/>
           </v:shape>
-          <o:OLEObject Type="Embed" ProgID="Equation.DSMT4" ShapeID="_x0000_i1033" DrawAspect="Content" ObjectID="_1491691246" r:id="rId25"/>
+          <o:OLEObject Type="Embed" ProgID="Equation.DSMT4" ShapeID="_x0000_i1033" DrawAspect="Content" ObjectID="_1491778473" r:id="rId25"/>
         </w:object>
       </w:r>
     </w:p>
@@ -790,7 +848,7 @@
           <v:shape id="_x0000_i1034" type="#_x0000_t75" style="width:12pt;height:11.25pt" o:ole="">
             <v:imagedata r:id="rId26" o:title=""/>
           </v:shape>
-          <o:OLEObject Type="Embed" ProgID="Equation.DSMT4" ShapeID="_x0000_i1034" DrawAspect="Content" ObjectID="_1491691247" r:id="rId27"/>
+          <o:OLEObject Type="Embed" ProgID="Equation.DSMT4" ShapeID="_x0000_i1034" DrawAspect="Content" ObjectID="_1491778474" r:id="rId27"/>
         </w:object>
       </w:r>
       <w:r>
@@ -831,7 +889,7 @@
           <v:shape id="_x0000_i1035" type="#_x0000_t75" style="width:9pt;height:9.75pt" o:ole="">
             <v:imagedata r:id="rId28" o:title=""/>
           </v:shape>
-          <o:OLEObject Type="Embed" ProgID="Equation.DSMT4" ShapeID="_x0000_i1035" DrawAspect="Content" ObjectID="_1491691248" r:id="rId29"/>
+          <o:OLEObject Type="Embed" ProgID="Equation.DSMT4" ShapeID="_x0000_i1035" DrawAspect="Content" ObjectID="_1491778475" r:id="rId29"/>
         </w:object>
       </w:r>
       <w:r>
@@ -862,7 +920,21 @@
         <w:rPr>
           <w:rFonts w:hint="eastAsia"/>
         </w:rPr>
-        <w:t>为一个对称的衰减函数，用来描述场变量值在核内的分布</w:t>
+        <w:t>为一个对称的衰减函数，用来</w:t>
+      </w:r>
+      <w:proofErr w:type="gramStart"/>
+      <w:r>
+        <w:rPr>
+          <w:rFonts w:hint="eastAsia"/>
+        </w:rPr>
+        <w:t>描述场</w:t>
+      </w:r>
+      <w:proofErr w:type="gramEnd"/>
+      <w:r>
+        <w:rPr>
+          <w:rFonts w:hint="eastAsia"/>
+        </w:rPr>
+        <w:t>变量值在核内的分布</w:t>
       </w:r>
       <w:r>
         <w:rPr>
@@ -884,14 +956,42 @@
           <v:shape id="_x0000_i1036" type="#_x0000_t75" style="width:15pt;height:15.75pt" o:ole="">
             <v:imagedata r:id="rId30" o:title=""/>
           </v:shape>
-          <o:OLEObject Type="Embed" ProgID="Equation.DSMT4" ShapeID="_x0000_i1036" DrawAspect="Content" ObjectID="_1491691249" r:id="rId31"/>
+          <o:OLEObject Type="Embed" ProgID="Equation.DSMT4" ShapeID="_x0000_i1036" DrawAspect="Content" ObjectID="_1491778476" r:id="rId31"/>
         </w:object>
       </w:r>
       <w:r>
         <w:rPr>
           <w:rFonts w:hint="eastAsia"/>
         </w:rPr>
-        <w:t>保证了场值在一个核内的积分为固定值，这样可以保证不同粒子对整体表面的贡献度只和该粒子所实际代表的物理量相关，不会受粒子间距的影响。</w:t>
+        <w:t>保证</w:t>
+      </w:r>
+      <w:proofErr w:type="gramStart"/>
+      <w:r>
+        <w:rPr>
+          <w:rFonts w:hint="eastAsia"/>
+        </w:rPr>
+        <w:t>了场值在</w:t>
+      </w:r>
+      <w:proofErr w:type="gramEnd"/>
+      <w:r>
+        <w:rPr>
+          <w:rFonts w:hint="eastAsia"/>
+        </w:rPr>
+        <w:t>一个核内的积分为固定值，这样可以保证不同粒子对整体表面的</w:t>
+      </w:r>
+      <w:proofErr w:type="gramStart"/>
+      <w:r>
+        <w:rPr>
+          <w:rFonts w:hint="eastAsia"/>
+        </w:rPr>
+        <w:t>贡献度只和</w:t>
+      </w:r>
+      <w:proofErr w:type="gramEnd"/>
+      <w:r>
+        <w:rPr>
+          <w:rFonts w:hint="eastAsia"/>
+        </w:rPr>
+        <w:t>该粒子所实际代表的物理量相关，不会受粒子间距的影响。</w:t>
       </w:r>
       <w:r>
         <w:rPr>
@@ -907,7 +1007,7 @@
           <v:shape id="_x0000_i1038" type="#_x0000_t75" style="width:9.75pt;height:9.75pt" o:ole="">
             <v:imagedata r:id="rId32" o:title=""/>
           </v:shape>
-          <o:OLEObject Type="Embed" ProgID="Equation.DSMT4" ShapeID="_x0000_i1038" DrawAspect="Content" ObjectID="_1491691250" r:id="rId33"/>
+          <o:OLEObject Type="Embed" ProgID="Equation.DSMT4" ShapeID="_x0000_i1038" DrawAspect="Content" ObjectID="_1491778477" r:id="rId33"/>
         </w:object>
       </w:r>
       <w:r>
@@ -924,14 +1024,28 @@
           <v:shape id="_x0000_i1039" type="#_x0000_t75" style="width:9.75pt;height:9.75pt" o:ole="">
             <v:imagedata r:id="rId34" o:title=""/>
           </v:shape>
-          <o:OLEObject Type="Embed" ProgID="Equation.DSMT4" ShapeID="_x0000_i1039" DrawAspect="Content" ObjectID="_1491691251" r:id="rId35"/>
+          <o:OLEObject Type="Embed" ProgID="Equation.DSMT4" ShapeID="_x0000_i1039" DrawAspect="Content" ObjectID="_1491778478" r:id="rId35"/>
         </w:object>
       </w:r>
       <w:r>
         <w:rPr>
           <w:rFonts w:hint="eastAsia"/>
         </w:rPr>
-        <w:t>处的场值累加后便得到了该点最终的场值，在设定阈值</w:t>
+        <w:t>处</w:t>
+      </w:r>
+      <w:proofErr w:type="gramStart"/>
+      <w:r>
+        <w:rPr>
+          <w:rFonts w:hint="eastAsia"/>
+        </w:rPr>
+        <w:t>的场值累加</w:t>
+      </w:r>
+      <w:proofErr w:type="gramEnd"/>
+      <w:r>
+        <w:rPr>
+          <w:rFonts w:hint="eastAsia"/>
+        </w:rPr>
+        <w:t>后便得到了该点最终的场值，在设定阈值</w:t>
       </w:r>
       <w:r>
         <w:rPr>
@@ -1009,7 +1123,7 @@
           <v:shape id="_x0000_i1040" type="#_x0000_t75" style="width:27.75pt;height:14.25pt" o:ole="">
             <v:imagedata r:id="rId36" o:title=""/>
           </v:shape>
-          <o:OLEObject Type="Embed" ProgID="Equation.DSMT4" ShapeID="_x0000_i1040" DrawAspect="Content" ObjectID="_1491691252" r:id="rId37"/>
+          <o:OLEObject Type="Embed" ProgID="Equation.DSMT4" ShapeID="_x0000_i1040" DrawAspect="Content" ObjectID="_1491778479" r:id="rId37"/>
         </w:object>
       </w:r>
       <w:r>
@@ -1026,7 +1140,7 @@
           <v:shape id="_x0000_i1041" type="#_x0000_t75" style="width:12.75pt;height:14.25pt" o:ole="">
             <v:imagedata r:id="rId38" o:title=""/>
           </v:shape>
-          <o:OLEObject Type="Embed" ProgID="Equation.DSMT4" ShapeID="_x0000_i1041" DrawAspect="Content" ObjectID="_1491691253" r:id="rId39"/>
+          <o:OLEObject Type="Embed" ProgID="Equation.DSMT4" ShapeID="_x0000_i1041" DrawAspect="Content" ObjectID="_1491778480" r:id="rId39"/>
         </w:object>
       </w:r>
       <w:r>
@@ -1049,14 +1163,22 @@
           <v:shape id="_x0000_i1042" type="#_x0000_t75" style="width:12.75pt;height:14.25pt" o:ole="">
             <v:imagedata r:id="rId40" o:title=""/>
           </v:shape>
-          <o:OLEObject Type="Embed" ProgID="Equation.DSMT4" ShapeID="_x0000_i1042" DrawAspect="Content" ObjectID="_1491691254" r:id="rId41"/>
+          <o:OLEObject Type="Embed" ProgID="Equation.DSMT4" ShapeID="_x0000_i1042" DrawAspect="Content" ObjectID="_1491778481" r:id="rId41"/>
         </w:object>
       </w:r>
-      <w:r>
-        <w:rPr>
-          <w:rFonts w:hint="eastAsia"/>
-        </w:rPr>
-        <w:t>的各阶特征值的倒数代表该椭球体的各主轴长度。</w:t>
+      <w:proofErr w:type="gramStart"/>
+      <w:r>
+        <w:rPr>
+          <w:rFonts w:hint="eastAsia"/>
+        </w:rPr>
+        <w:t>的各阶特征值</w:t>
+      </w:r>
+      <w:proofErr w:type="gramEnd"/>
+      <w:r>
+        <w:rPr>
+          <w:rFonts w:hint="eastAsia"/>
+        </w:rPr>
+        <w:t>的倒数代表该椭球体的各主轴长度。</w:t>
       </w:r>
       <w:r>
         <w:rPr>
@@ -1079,7 +1201,7 @@
           <v:shape id="_x0000_i1043" type="#_x0000_t75" style="width:2in;height:21.75pt" o:ole="">
             <v:imagedata r:id="rId42" o:title=""/>
           </v:shape>
-          <o:OLEObject Type="Embed" ProgID="Equation.DSMT4" ShapeID="_x0000_i1043" DrawAspect="Content" ObjectID="_1491691255" r:id="rId43"/>
+          <o:OLEObject Type="Embed" ProgID="Equation.DSMT4" ShapeID="_x0000_i1043" DrawAspect="Content" ObjectID="_1491778482" r:id="rId43"/>
         </w:object>
       </w:r>
     </w:p>
@@ -1110,7 +1232,7 @@
           <v:shape id="_x0000_i1044" type="#_x0000_t75" style="width:150pt;height:36.75pt" o:ole="">
             <v:imagedata r:id="rId44" o:title=""/>
           </v:shape>
-          <o:OLEObject Type="Embed" ProgID="Equation.DSMT4" ShapeID="_x0000_i1044" DrawAspect="Content" ObjectID="_1491691256" r:id="rId45"/>
+          <o:OLEObject Type="Embed" ProgID="Equation.DSMT4" ShapeID="_x0000_i1044" DrawAspect="Content" ObjectID="_1491778483" r:id="rId45"/>
         </w:object>
       </w:r>
     </w:p>
@@ -1134,7 +1256,7 @@
           <v:shape id="_x0000_i1045" type="#_x0000_t75" style="width:14.25pt;height:18.75pt" o:ole="">
             <v:imagedata r:id="rId46" o:title=""/>
           </v:shape>
-          <o:OLEObject Type="Embed" ProgID="Equation.DSMT4" ShapeID="_x0000_i1045" DrawAspect="Content" ObjectID="_1491691257" r:id="rId47"/>
+          <o:OLEObject Type="Embed" ProgID="Equation.DSMT4" ShapeID="_x0000_i1045" DrawAspect="Content" ObjectID="_1491778484" r:id="rId47"/>
         </w:object>
       </w:r>
       <w:r>
@@ -1149,11 +1271,19 @@
         </w:rPr>
         <w:t>j</w:t>
       </w:r>
-      <w:r>
-        <w:rPr>
-          <w:rFonts w:hint="eastAsia"/>
-        </w:rPr>
-        <w:t>个粒子</w:t>
+      <w:proofErr w:type="gramStart"/>
+      <w:r>
+        <w:rPr>
+          <w:rFonts w:hint="eastAsia"/>
+        </w:rPr>
+        <w:t>个</w:t>
+      </w:r>
+      <w:proofErr w:type="gramEnd"/>
+      <w:r>
+        <w:rPr>
+          <w:rFonts w:hint="eastAsia"/>
+        </w:rPr>
+        <w:t>粒子</w:t>
       </w:r>
       <w:r>
         <w:rPr>
@@ -1181,7 +1311,7 @@
           <v:shape id="_x0000_i1046" type="#_x0000_t75" style="width:12.75pt;height:14.25pt" o:ole="">
             <v:imagedata r:id="rId48" o:title=""/>
           </v:shape>
-          <o:OLEObject Type="Embed" ProgID="Equation.DSMT4" ShapeID="_x0000_i1046" DrawAspect="Content" ObjectID="_1491691258" r:id="rId49"/>
+          <o:OLEObject Type="Embed" ProgID="Equation.DSMT4" ShapeID="_x0000_i1046" DrawAspect="Content" ObjectID="_1491778485" r:id="rId49"/>
         </w:object>
       </w:r>
       <w:r>
@@ -1296,7 +1426,21 @@
         <w:rPr>
           <w:rFonts w:hint="eastAsia"/>
         </w:rPr>
-        <w:t>是各向异性核的效果，可见表面明显比各向同性核要平滑很多</w:t>
+        <w:t>是各向异性核的效果，可见表面明显比</w:t>
+      </w:r>
+      <w:proofErr w:type="gramStart"/>
+      <w:r>
+        <w:rPr>
+          <w:rFonts w:hint="eastAsia"/>
+        </w:rPr>
+        <w:t>各向同性核要平滑</w:t>
+      </w:r>
+      <w:proofErr w:type="gramEnd"/>
+      <w:r>
+        <w:rPr>
+          <w:rFonts w:hint="eastAsia"/>
+        </w:rPr>
+        <w:t>很多</w:t>
       </w:r>
       <w:r>
         <w:rPr>
@@ -1400,8 +1544,13 @@
         </w:rPr>
         <w:t>物体表面的交点，但其缺点是每次需要用到物体表面的某一点信息时，都需要重新寻找该点，造成巨大的浪费，在进行光子追踪，阴影计算和表面光照计算时很可能若干次用到该点信息，这样将造成巨大的浪费，导致效率极端低下，于是现在比较流行的算法是</w:t>
       </w:r>
-      <w:r>
-        <w:t xml:space="preserve">Lorensen </w:t>
+      <w:proofErr w:type="spellStart"/>
+      <w:r>
+        <w:t>Lorensen</w:t>
+      </w:r>
+      <w:proofErr w:type="spellEnd"/>
+      <w:r>
+        <w:t xml:space="preserve"> </w:t>
       </w:r>
       <w:r>
         <w:rPr>
@@ -1469,13 +1618,41 @@
         <w:rPr>
           <w:rFonts w:hint="eastAsia"/>
         </w:rPr>
-        <w:t>该算法通过在数据区内构建空间规则网格，并在网格点处对标量场进行采样，然后针对每个立方体单元，根据角点和重构表面的相对位置来在单元内构造三角形面片，找到全部表面的面片后再进行传统渲染。</w:t>
-      </w:r>
-      <w:r>
-        <w:rPr>
-          <w:rFonts w:hint="eastAsia"/>
-        </w:rPr>
-        <w:t>该算法的优点是对表面进行离散采样，速度较快，且生成的三角面片方便各种渲染体系进行渲染，适用性比较广；但是其缺点是需要构建空间规则网格，并计算所有网格点的场变量值，当模型比较巨大的时候，其运算量和内存消耗量都是非常可观的。</w:t>
+        <w:t>该算法通过在数据区内构建空间规则网格，并在网格点处对标量场进行采样，然后针对每个立方体单元，</w:t>
+      </w:r>
+      <w:proofErr w:type="gramStart"/>
+      <w:r>
+        <w:rPr>
+          <w:rFonts w:hint="eastAsia"/>
+        </w:rPr>
+        <w:t>根据角点和</w:t>
+      </w:r>
+      <w:proofErr w:type="gramEnd"/>
+      <w:r>
+        <w:rPr>
+          <w:rFonts w:hint="eastAsia"/>
+        </w:rPr>
+        <w:t>重构表面的相对位置来在单元内构造三角形面片，找到全部表面的面片后再进行传统渲染。</w:t>
+      </w:r>
+      <w:r>
+        <w:rPr>
+          <w:rFonts w:hint="eastAsia"/>
+        </w:rPr>
+        <w:t>该算法的优点是对表面进行离散采样，速度较快，且生成的三角面</w:t>
+      </w:r>
+      <w:proofErr w:type="gramStart"/>
+      <w:r>
+        <w:rPr>
+          <w:rFonts w:hint="eastAsia"/>
+        </w:rPr>
+        <w:t>片方便</w:t>
+      </w:r>
+      <w:proofErr w:type="gramEnd"/>
+      <w:r>
+        <w:rPr>
+          <w:rFonts w:hint="eastAsia"/>
+        </w:rPr>
+        <w:t>各种渲染体系进行渲染，适用性比较广；但是其缺点是需要构建空间规则网格，并计算所有网格点的场变量值，当模型比较巨大的时候，其运算量和内存消耗量都是非常可观的。</w:t>
       </w:r>
     </w:p>
     <w:p>
@@ -1501,8 +1678,787 @@
         <w:rPr>
           <w:rFonts w:hint="eastAsia"/>
         </w:rPr>
-        <w:t>基于扩展型八叉树的算法改进</w:t>
-      </w:r>
+        <w:t>基于扩展型</w:t>
+      </w:r>
+      <w:proofErr w:type="gramStart"/>
+      <w:r>
+        <w:rPr>
+          <w:rFonts w:hint="eastAsia"/>
+        </w:rPr>
+        <w:t>八叉树的</w:t>
+      </w:r>
+      <w:proofErr w:type="gramEnd"/>
+      <w:r>
+        <w:rPr>
+          <w:rFonts w:hint="eastAsia"/>
+        </w:rPr>
+        <w:t>算法改进</w:t>
+      </w:r>
+    </w:p>
+    <w:p>
+      <w:pPr>
+        <w:rPr>
+          <w:rFonts w:hint="eastAsia"/>
+        </w:rPr>
+      </w:pPr>
+      <w:r>
+        <w:rPr>
+          <w:rFonts w:hint="eastAsia"/>
+        </w:rPr>
+        <w:tab/>
+      </w:r>
+      <w:r>
+        <w:rPr>
+          <w:rFonts w:hint="eastAsia"/>
+        </w:rPr>
+        <w:t>2.3.1</w:t>
+      </w:r>
+      <w:r>
+        <w:rPr>
+          <w:rFonts w:hint="eastAsia"/>
+        </w:rPr>
+        <w:t>数据结构</w:t>
+      </w:r>
+    </w:p>
+    <w:p>
+      <w:pPr>
+        <w:rPr>
+          <w:rFonts w:hint="eastAsia"/>
+        </w:rPr>
+      </w:pPr>
+      <w:r>
+        <w:rPr>
+          <w:rFonts w:hint="eastAsia"/>
+        </w:rPr>
+        <w:tab/>
+      </w:r>
+      <w:r>
+        <w:rPr>
+          <w:rFonts w:hint="eastAsia"/>
+        </w:rPr>
+        <w:tab/>
+      </w:r>
+      <w:r>
+        <w:rPr>
+          <w:rFonts w:hint="eastAsia"/>
+        </w:rPr>
+        <w:t>传统的八叉树结构是一种区域划分结构，它将容纳物体的最大区域按照每层八个卦限划分下去，直到某一层的一个区域内不再包含物体或已经划分到底层体素，如图【】所示</w:t>
+      </w:r>
+    </w:p>
+    <w:p>
+      <w:pPr>
+        <w:rPr>
+          <w:rFonts w:hint="eastAsia"/>
+        </w:rPr>
+      </w:pPr>
+      <w:r>
+        <w:rPr>
+          <w:noProof/>
+        </w:rPr>
+        <w:drawing>
+          <wp:inline distT="0" distB="0" distL="0" distR="0">
+            <wp:extent cx="5274310" cy="2060183"/>
+            <wp:effectExtent l="19050" t="0" r="2540" b="0"/>
+            <wp:docPr id="34" name="图片 34" descr="H:\zhy's\projects\毕设。渲染\图片\八叉树.jpg"/>
+            <wp:cNvGraphicFramePr>
+              <a:graphicFrameLocks xmlns:a="http://schemas.openxmlformats.org/drawingml/2006/main" noChangeAspect="1"/>
+            </wp:cNvGraphicFramePr>
+            <a:graphic xmlns:a="http://schemas.openxmlformats.org/drawingml/2006/main">
+              <a:graphicData uri="http://schemas.openxmlformats.org/drawingml/2006/picture">
+                <pic:pic xmlns:pic="http://schemas.openxmlformats.org/drawingml/2006/picture">
+                  <pic:nvPicPr>
+                    <pic:cNvPr id="0" name="Picture 34" descr="H:\zhy's\projects\毕设。渲染\图片\八叉树.jpg"/>
+                    <pic:cNvPicPr>
+                      <a:picLocks noChangeAspect="1" noChangeArrowheads="1"/>
+                    </pic:cNvPicPr>
+                  </pic:nvPicPr>
+                  <pic:blipFill>
+                    <a:blip r:embed="rId51"/>
+                    <a:srcRect/>
+                    <a:stretch>
+                      <a:fillRect/>
+                    </a:stretch>
+                  </pic:blipFill>
+                  <pic:spPr bwMode="auto">
+                    <a:xfrm>
+                      <a:off x="0" y="0"/>
+                      <a:ext cx="5274310" cy="2060183"/>
+                    </a:xfrm>
+                    <a:prstGeom prst="rect">
+                      <a:avLst/>
+                    </a:prstGeom>
+                    <a:noFill/>
+                    <a:ln w="9525">
+                      <a:noFill/>
+                      <a:miter lim="800000"/>
+                      <a:headEnd/>
+                      <a:tailEnd/>
+                    </a:ln>
+                  </pic:spPr>
+                </pic:pic>
+              </a:graphicData>
+            </a:graphic>
+          </wp:inline>
+        </w:drawing>
+      </w:r>
+    </w:p>
+    <w:p>
+      <w:pPr>
+        <w:ind w:firstLine="420"/>
+        <w:rPr>
+          <w:rFonts w:hint="eastAsia"/>
+        </w:rPr>
+      </w:pPr>
+    </w:p>
+    <w:p>
+      <w:pPr>
+        <w:ind w:firstLine="420"/>
+        <w:rPr>
+          <w:rFonts w:hint="eastAsia"/>
+        </w:rPr>
+      </w:pPr>
+      <w:r>
+        <w:rPr>
+          <w:rFonts w:hint="eastAsia"/>
+        </w:rPr>
+        <w:t>区域划分出的八个卦限按照</w:t>
+      </w:r>
+      <w:r>
+        <w:rPr>
+          <w:rFonts w:hint="eastAsia"/>
+        </w:rPr>
+        <w:t>x</w:t>
+      </w:r>
+      <w:r>
+        <w:rPr>
+          <w:rFonts w:hint="eastAsia"/>
+        </w:rPr>
+        <w:t>方向相差</w:t>
+      </w:r>
+      <w:r>
+        <w:rPr>
+          <w:rFonts w:hint="eastAsia"/>
+        </w:rPr>
+        <w:t>1</w:t>
+      </w:r>
+      <w:r>
+        <w:rPr>
+          <w:rFonts w:hint="eastAsia"/>
+        </w:rPr>
+        <w:t>，</w:t>
+      </w:r>
+      <w:r>
+        <w:rPr>
+          <w:rFonts w:hint="eastAsia"/>
+        </w:rPr>
+        <w:t>y</w:t>
+      </w:r>
+      <w:r>
+        <w:rPr>
+          <w:rFonts w:hint="eastAsia"/>
+        </w:rPr>
+        <w:t>方向相差</w:t>
+      </w:r>
+      <w:r>
+        <w:rPr>
+          <w:rFonts w:hint="eastAsia"/>
+        </w:rPr>
+        <w:t>2</w:t>
+      </w:r>
+      <w:r>
+        <w:rPr>
+          <w:rFonts w:hint="eastAsia"/>
+        </w:rPr>
+        <w:t>，</w:t>
+      </w:r>
+      <w:r>
+        <w:rPr>
+          <w:rFonts w:hint="eastAsia"/>
+        </w:rPr>
+        <w:t>z</w:t>
+      </w:r>
+      <w:r>
+        <w:rPr>
+          <w:rFonts w:hint="eastAsia"/>
+        </w:rPr>
+        <w:t>方向相差</w:t>
+      </w:r>
+      <w:r>
+        <w:rPr>
+          <w:rFonts w:hint="eastAsia"/>
+        </w:rPr>
+        <w:t>4</w:t>
+      </w:r>
+      <w:r>
+        <w:rPr>
+          <w:rFonts w:hint="eastAsia"/>
+        </w:rPr>
+        <w:t>的方式编号，这样对于空间任一点，可以由坐标直接计算出其所在卦限的子节点索引，无需将点坐标和区域边界进行比较。</w:t>
+      </w:r>
+      <w:r>
+        <w:rPr>
+          <w:rFonts w:hint="eastAsia"/>
+        </w:rPr>
+        <w:t>该结构插入和查找的时间复杂度均为</w:t>
+      </w:r>
+      <w:r>
+        <w:rPr>
+          <w:position w:val="-14"/>
+        </w:rPr>
+        <w:object w:dxaOrig="1100" w:dyaOrig="400">
+          <v:shape id="_x0000_i1047" type="#_x0000_t75" style="width:54.75pt;height:20.25pt" o:ole="">
+            <v:imagedata r:id="rId52" o:title=""/>
+          </v:shape>
+          <o:OLEObject Type="Embed" ProgID="Equation.DSMT4" ShapeID="_x0000_i1047" DrawAspect="Content" ObjectID="_1491778486" r:id="rId53"/>
+        </w:object>
+      </w:r>
+      <w:r>
+        <w:rPr>
+          <w:rFonts w:hint="eastAsia"/>
+        </w:rPr>
+        <w:t>，可以大大提高效率。</w:t>
+      </w:r>
+    </w:p>
+    <w:p>
+      <w:pPr>
+        <w:rPr>
+          <w:rFonts w:hint="eastAsia"/>
+        </w:rPr>
+      </w:pPr>
+      <w:r>
+        <w:rPr>
+          <w:rFonts w:hint="eastAsia"/>
+        </w:rPr>
+        <w:lastRenderedPageBreak/>
+        <w:tab/>
+      </w:r>
+      <w:r>
+        <w:rPr>
+          <w:rFonts w:hint="eastAsia"/>
+        </w:rPr>
+        <w:t>以上这种</w:t>
+      </w:r>
+      <w:proofErr w:type="gramStart"/>
+      <w:r>
+        <w:rPr>
+          <w:rFonts w:hint="eastAsia"/>
+        </w:rPr>
+        <w:t>传统八叉树</w:t>
+      </w:r>
+      <w:proofErr w:type="gramEnd"/>
+      <w:r>
+        <w:rPr>
+          <w:rFonts w:hint="eastAsia"/>
+        </w:rPr>
+        <w:t>是在确定了物体最大范围情况下进行逐级细分</w:t>
+      </w:r>
+      <w:r>
+        <w:rPr>
+          <w:rFonts w:hint="eastAsia"/>
+        </w:rPr>
+        <w:t>，而有些情况下确定物体最大范围并不是一件容易的事，或者这个范围是在动态变化的，这时候这种数据结构实用起来就显得较为不方便。于是我对</w:t>
+      </w:r>
+      <w:proofErr w:type="gramStart"/>
+      <w:r>
+        <w:rPr>
+          <w:rFonts w:hint="eastAsia"/>
+        </w:rPr>
+        <w:t>八叉树的</w:t>
+      </w:r>
+      <w:proofErr w:type="gramEnd"/>
+      <w:r>
+        <w:rPr>
+          <w:rFonts w:hint="eastAsia"/>
+        </w:rPr>
+        <w:t>生成方式进行了改进，使它能够从</w:t>
+      </w:r>
+      <w:proofErr w:type="gramStart"/>
+      <w:r>
+        <w:rPr>
+          <w:rFonts w:hint="eastAsia"/>
+        </w:rPr>
+        <w:t>最</w:t>
+      </w:r>
+      <w:proofErr w:type="gramEnd"/>
+      <w:r>
+        <w:rPr>
+          <w:rFonts w:hint="eastAsia"/>
+        </w:rPr>
+        <w:t>底层的</w:t>
+      </w:r>
+      <w:proofErr w:type="gramStart"/>
+      <w:r>
+        <w:rPr>
+          <w:rFonts w:hint="eastAsia"/>
+        </w:rPr>
+        <w:t>一</w:t>
+      </w:r>
+      <w:proofErr w:type="gramEnd"/>
+      <w:r>
+        <w:rPr>
+          <w:rFonts w:hint="eastAsia"/>
+        </w:rPr>
+        <w:t>个体</w:t>
+      </w:r>
+      <w:proofErr w:type="gramStart"/>
+      <w:r>
+        <w:rPr>
+          <w:rFonts w:hint="eastAsia"/>
+        </w:rPr>
+        <w:t>素开始</w:t>
+      </w:r>
+      <w:proofErr w:type="gramEnd"/>
+      <w:r>
+        <w:rPr>
+          <w:rFonts w:hint="eastAsia"/>
+        </w:rPr>
+        <w:t>“增长”。</w:t>
+      </w:r>
+      <w:r>
+        <w:rPr>
+          <w:rFonts w:hint="eastAsia"/>
+        </w:rPr>
+        <w:t>图【】展示了增长式生成的过程</w:t>
+      </w:r>
+    </w:p>
+    <w:p>
+      <w:pPr>
+        <w:rPr>
+          <w:rFonts w:hint="eastAsia"/>
+        </w:rPr>
+      </w:pPr>
+      <w:r>
+        <w:rPr>
+          <w:rFonts w:hint="eastAsia"/>
+          <w:noProof/>
+        </w:rPr>
+        <w:drawing>
+          <wp:inline distT="0" distB="0" distL="0" distR="0">
+            <wp:extent cx="5274310" cy="3639677"/>
+            <wp:effectExtent l="19050" t="0" r="2540" b="0"/>
+            <wp:docPr id="36" name="图片 36"/>
+            <wp:cNvGraphicFramePr>
+              <a:graphicFrameLocks xmlns:a="http://schemas.openxmlformats.org/drawingml/2006/main" noChangeAspect="1"/>
+            </wp:cNvGraphicFramePr>
+            <a:graphic xmlns:a="http://schemas.openxmlformats.org/drawingml/2006/main">
+              <a:graphicData uri="http://schemas.openxmlformats.org/drawingml/2006/picture">
+                <pic:pic xmlns:pic="http://schemas.openxmlformats.org/drawingml/2006/picture">
+                  <pic:nvPicPr>
+                    <pic:cNvPr id="0" name="Picture 36"/>
+                    <pic:cNvPicPr>
+                      <a:picLocks noChangeAspect="1" noChangeArrowheads="1"/>
+                    </pic:cNvPicPr>
+                  </pic:nvPicPr>
+                  <pic:blipFill>
+                    <a:blip r:embed="rId54"/>
+                    <a:srcRect/>
+                    <a:stretch>
+                      <a:fillRect/>
+                    </a:stretch>
+                  </pic:blipFill>
+                  <pic:spPr bwMode="auto">
+                    <a:xfrm>
+                      <a:off x="0" y="0"/>
+                      <a:ext cx="5274310" cy="3639677"/>
+                    </a:xfrm>
+                    <a:prstGeom prst="rect">
+                      <a:avLst/>
+                    </a:prstGeom>
+                    <a:noFill/>
+                    <a:ln w="9525">
+                      <a:noFill/>
+                      <a:miter lim="800000"/>
+                      <a:headEnd/>
+                      <a:tailEnd/>
+                    </a:ln>
+                  </pic:spPr>
+                </pic:pic>
+              </a:graphicData>
+            </a:graphic>
+          </wp:inline>
+        </w:drawing>
+      </w:r>
+    </w:p>
+    <w:p>
+      <w:pPr>
+        <w:rPr>
+          <w:rFonts w:hint="eastAsia"/>
+        </w:rPr>
+      </w:pPr>
+      <w:r>
+        <w:rPr>
+          <w:rFonts w:hint="eastAsia"/>
+        </w:rPr>
+        <w:t>在插入每一个结点时，都按最小体素长度对结点位置进行对其，然后再进行插入操作；</w:t>
+      </w:r>
+    </w:p>
+    <w:p>
+      <w:pPr>
+        <w:rPr>
+          <w:rFonts w:hint="eastAsia"/>
+        </w:rPr>
+      </w:pPr>
+      <w:r>
+        <w:t>S</w:t>
+      </w:r>
+      <w:r>
+        <w:rPr>
+          <w:rFonts w:hint="eastAsia"/>
+        </w:rPr>
+        <w:t xml:space="preserve">tep1. </w:t>
+      </w:r>
+      <w:r>
+        <w:rPr>
+          <w:rFonts w:hint="eastAsia"/>
+        </w:rPr>
+        <w:t>插入第一个结点时，以它为零点构造第一个最小的体素，并使之成为根结点，</w:t>
+      </w:r>
+      <w:proofErr w:type="gramStart"/>
+      <w:r>
+        <w:rPr>
+          <w:rFonts w:hint="eastAsia"/>
+        </w:rPr>
+        <w:t>记高度</w:t>
+      </w:r>
+      <w:proofErr w:type="gramEnd"/>
+      <w:r>
+        <w:rPr>
+          <w:rFonts w:hint="eastAsia"/>
+        </w:rPr>
+        <w:t>为</w:t>
+      </w:r>
+      <w:r>
+        <w:rPr>
+          <w:rFonts w:hint="eastAsia"/>
+        </w:rPr>
+        <w:t>0</w:t>
+      </w:r>
+      <w:r>
+        <w:rPr>
+          <w:rFonts w:hint="eastAsia"/>
+        </w:rPr>
+        <w:t>；</w:t>
+      </w:r>
+    </w:p>
+    <w:p>
+      <w:pPr>
+        <w:rPr>
+          <w:rFonts w:hint="eastAsia"/>
+        </w:rPr>
+      </w:pPr>
+      <w:r>
+        <w:t>S</w:t>
+      </w:r>
+      <w:r>
+        <w:rPr>
+          <w:rFonts w:hint="eastAsia"/>
+        </w:rPr>
+        <w:t xml:space="preserve">tep2. </w:t>
+      </w:r>
+      <w:r>
+        <w:rPr>
+          <w:rFonts w:hint="eastAsia"/>
+        </w:rPr>
+        <w:t>插入第二个结点时，如果它在根结点区域外，则构造大一层的立方体区域，使之成为新的根节点，</w:t>
+      </w:r>
+      <w:proofErr w:type="gramStart"/>
+      <w:r>
+        <w:rPr>
+          <w:rFonts w:hint="eastAsia"/>
+        </w:rPr>
+        <w:t>记高度</w:t>
+      </w:r>
+      <w:proofErr w:type="gramEnd"/>
+      <w:r>
+        <w:rPr>
+          <w:rFonts w:hint="eastAsia"/>
+        </w:rPr>
+        <w:t>为</w:t>
+      </w:r>
+      <w:r>
+        <w:rPr>
+          <w:rFonts w:hint="eastAsia"/>
+        </w:rPr>
+        <w:t>1</w:t>
+      </w:r>
+      <w:r>
+        <w:rPr>
+          <w:rFonts w:hint="eastAsia"/>
+        </w:rPr>
+        <w:t>，原有根节点成为它的子节点；</w:t>
+      </w:r>
+    </w:p>
+    <w:p>
+      <w:pPr>
+        <w:rPr>
+          <w:rFonts w:hint="eastAsia"/>
+        </w:rPr>
+      </w:pPr>
+      <w:r>
+        <w:t>S</w:t>
+      </w:r>
+      <w:r>
+        <w:rPr>
+          <w:rFonts w:hint="eastAsia"/>
+        </w:rPr>
+        <w:t xml:space="preserve">tep3. </w:t>
+      </w:r>
+      <w:r>
+        <w:rPr>
+          <w:rFonts w:hint="eastAsia"/>
+        </w:rPr>
+        <w:t>如果新插入结点和跟结点的距离大于根节点区域的边长，那么继续构造大一层的区域，更新根结点，高度增加</w:t>
+      </w:r>
+      <w:r>
+        <w:rPr>
+          <w:rFonts w:hint="eastAsia"/>
+        </w:rPr>
+        <w:t>1</w:t>
+      </w:r>
+      <w:r>
+        <w:rPr>
+          <w:rFonts w:hint="eastAsia"/>
+        </w:rPr>
+        <w:t>，重复</w:t>
+      </w:r>
+      <w:r>
+        <w:rPr>
+          <w:rFonts w:hint="eastAsia"/>
+        </w:rPr>
+        <w:t>step2</w:t>
+      </w:r>
+      <w:r>
+        <w:rPr>
+          <w:rFonts w:hint="eastAsia"/>
+        </w:rPr>
+        <w:t>直到该距离小于根节点区域边长</w:t>
+      </w:r>
+    </w:p>
+    <w:p>
+      <w:pPr>
+        <w:rPr>
+          <w:rFonts w:hint="eastAsia"/>
+        </w:rPr>
+      </w:pPr>
+      <w:r>
+        <w:t>S</w:t>
+      </w:r>
+      <w:r>
+        <w:rPr>
+          <w:rFonts w:hint="eastAsia"/>
+        </w:rPr>
+        <w:t xml:space="preserve">tep4. </w:t>
+      </w:r>
+      <w:r>
+        <w:rPr>
+          <w:rFonts w:hint="eastAsia"/>
+        </w:rPr>
+        <w:t>判断新插入结点所在的卦限，由此调整原有根节点在新根节点中的卦限</w:t>
+      </w:r>
+    </w:p>
+    <w:p>
+      <w:pPr>
+        <w:rPr>
+          <w:rFonts w:hint="eastAsia"/>
+        </w:rPr>
+      </w:pPr>
+      <w:r>
+        <w:t>S</w:t>
+      </w:r>
+      <w:r>
+        <w:rPr>
+          <w:rFonts w:hint="eastAsia"/>
+        </w:rPr>
+        <w:t xml:space="preserve">tep5. </w:t>
+      </w:r>
+      <w:r>
+        <w:rPr>
+          <w:rFonts w:hint="eastAsia"/>
+        </w:rPr>
+        <w:t>按照传统插入算法完成新结点的插入过程</w:t>
+      </w:r>
+    </w:p>
+    <w:p>
+      <w:pPr>
+        <w:rPr>
+          <w:rFonts w:hint="eastAsia"/>
+        </w:rPr>
+      </w:pPr>
+    </w:p>
+    <w:p>
+      <w:pPr>
+        <w:rPr>
+          <w:rFonts w:hint="eastAsia"/>
+        </w:rPr>
+      </w:pPr>
+      <w:r>
+        <w:rPr>
+          <w:rFonts w:hint="eastAsia"/>
+        </w:rPr>
+        <w:t>2.3.2</w:t>
+      </w:r>
+      <w:r>
+        <w:rPr>
+          <w:rFonts w:hint="eastAsia"/>
+        </w:rPr>
+        <w:t>算法原理和框架</w:t>
+      </w:r>
+    </w:p>
+    <w:p>
+      <w:pPr>
+        <w:rPr>
+          <w:rFonts w:hint="eastAsia"/>
+        </w:rPr>
+      </w:pPr>
+      <w:r>
+        <w:rPr>
+          <w:rFonts w:hint="eastAsia"/>
+        </w:rPr>
+        <w:tab/>
+      </w:r>
+      <w:r>
+        <w:rPr>
+          <w:rFonts w:hint="eastAsia"/>
+        </w:rPr>
+        <w:t>本文的重构算法和已有工作最大的区别在于，已有工作是将所有表面重构完成后再统一渲染，然而对物体的内部区域和不可见的表面所做的运算是一种巨大的浪费；而由于本文采用光线跟踪的渲染框架，追踪光线并不会到达物体内部（不透明物体）和不可见表面</w:t>
+      </w:r>
+      <w:r>
+        <w:rPr>
+          <w:rFonts w:hint="eastAsia"/>
+        </w:rPr>
+        <w:t>，所以可以只对光线跟踪点进行表面重构，即实现边渲染边重构的结构，省去了不必要的计算量，同时也节省了内存消耗。</w:t>
+      </w:r>
+      <w:r>
+        <w:rPr>
+          <w:rFonts w:hint="eastAsia"/>
+        </w:rPr>
+        <w:t>而且，当变换渲染视角后，该算法也无需重新构造全部表面，只需要查询之前构造好的表面，并继续重构变换视角后新看到的一部分表面即可。</w:t>
+      </w:r>
+    </w:p>
+    <w:p>
+      <w:pPr>
+        <w:rPr>
+          <w:rFonts w:hint="eastAsia"/>
+        </w:rPr>
+      </w:pPr>
+      <w:r>
+        <w:rPr>
+          <w:rFonts w:hint="eastAsia"/>
+        </w:rPr>
+        <w:tab/>
+      </w:r>
+      <w:r>
+        <w:rPr>
+          <w:rFonts w:hint="eastAsia"/>
+        </w:rPr>
+        <w:t>算法</w:t>
+      </w:r>
+      <w:r>
+        <w:rPr>
+          <w:rFonts w:hint="eastAsia"/>
+        </w:rPr>
+        <w:t>流程</w:t>
+      </w:r>
+      <w:r>
+        <w:rPr>
+          <w:rFonts w:hint="eastAsia"/>
+        </w:rPr>
+        <w:t>如图【】所示</w:t>
+      </w:r>
+    </w:p>
+    <w:p>
+      <w:pPr>
+        <w:rPr>
+          <w:rFonts w:hint="eastAsia"/>
+        </w:rPr>
+      </w:pPr>
+    </w:p>
+    <w:p>
+      <w:pPr>
+        <w:rPr>
+          <w:rFonts w:hint="eastAsia"/>
+        </w:rPr>
+      </w:pPr>
+    </w:p>
+    <w:p>
+      <w:pPr>
+        <w:rPr>
+          <w:rFonts w:hint="eastAsia"/>
+        </w:rPr>
+      </w:pPr>
+    </w:p>
+    <w:p>
+      <w:pPr>
+        <w:rPr>
+          <w:rFonts w:hint="eastAsia"/>
+        </w:rPr>
+      </w:pPr>
+      <w:r>
+        <w:rPr>
+          <w:rFonts w:hint="eastAsia"/>
+          <w:noProof/>
+        </w:rPr>
+        <w:lastRenderedPageBreak/>
+        <w:drawing>
+          <wp:inline distT="0" distB="0" distL="0" distR="0">
+            <wp:extent cx="5274310" cy="3694411"/>
+            <wp:effectExtent l="19050" t="0" r="2540" b="0"/>
+            <wp:docPr id="51" name="图片 51"/>
+            <wp:cNvGraphicFramePr>
+              <a:graphicFrameLocks xmlns:a="http://schemas.openxmlformats.org/drawingml/2006/main" noChangeAspect="1"/>
+            </wp:cNvGraphicFramePr>
+            <a:graphic xmlns:a="http://schemas.openxmlformats.org/drawingml/2006/main">
+              <a:graphicData uri="http://schemas.openxmlformats.org/drawingml/2006/picture">
+                <pic:pic xmlns:pic="http://schemas.openxmlformats.org/drawingml/2006/picture">
+                  <pic:nvPicPr>
+                    <pic:cNvPr id="0" name="Picture 51"/>
+                    <pic:cNvPicPr>
+                      <a:picLocks noChangeAspect="1" noChangeArrowheads="1"/>
+                    </pic:cNvPicPr>
+                  </pic:nvPicPr>
+                  <pic:blipFill>
+                    <a:blip r:embed="rId55"/>
+                    <a:srcRect/>
+                    <a:stretch>
+                      <a:fillRect/>
+                    </a:stretch>
+                  </pic:blipFill>
+                  <pic:spPr bwMode="auto">
+                    <a:xfrm>
+                      <a:off x="0" y="0"/>
+                      <a:ext cx="5274310" cy="3694411"/>
+                    </a:xfrm>
+                    <a:prstGeom prst="rect">
+                      <a:avLst/>
+                    </a:prstGeom>
+                    <a:noFill/>
+                    <a:ln w="9525">
+                      <a:noFill/>
+                      <a:miter lim="800000"/>
+                      <a:headEnd/>
+                      <a:tailEnd/>
+                    </a:ln>
+                  </pic:spPr>
+                </pic:pic>
+              </a:graphicData>
+            </a:graphic>
+          </wp:inline>
+        </w:drawing>
+      </w:r>
+    </w:p>
+    <w:p>
+      <w:pPr>
+        <w:rPr>
+          <w:rFonts w:hint="eastAsia"/>
+        </w:rPr>
+      </w:pPr>
+    </w:p>
+    <w:p>
+      <w:pPr>
+        <w:rPr>
+          <w:rFonts w:hint="eastAsia"/>
+        </w:rPr>
+      </w:pPr>
     </w:p>
     <w:p>
       <w:pPr>
@@ -1583,13 +2539,23 @@
         <w:lastRenderedPageBreak/>
         <w:t>[1]</w:t>
       </w:r>
-      <w:r>
-        <w:rPr>
-          <w:rFonts w:ascii="Verdana" w:hAnsi="Verdana"/>
-          <w:szCs w:val="21"/>
-          <w:shd w:val="clear" w:color="auto" w:fill="FFFFFF"/>
-        </w:rPr>
-        <w:t>Hugues Hoppe,</w:t>
+      <w:proofErr w:type="spellStart"/>
+      <w:r>
+        <w:rPr>
+          <w:rFonts w:ascii="Verdana" w:hAnsi="Verdana"/>
+          <w:szCs w:val="21"/>
+          <w:shd w:val="clear" w:color="auto" w:fill="FFFFFF"/>
+        </w:rPr>
+        <w:t>Hugues</w:t>
+      </w:r>
+      <w:proofErr w:type="spellEnd"/>
+      <w:r>
+        <w:rPr>
+          <w:rFonts w:ascii="Verdana" w:hAnsi="Verdana"/>
+          <w:szCs w:val="21"/>
+          <w:shd w:val="clear" w:color="auto" w:fill="FFFFFF"/>
+        </w:rPr>
+        <w:t xml:space="preserve"> Hoppe,</w:t>
       </w:r>
       <w:r>
         <w:rPr>
@@ -1606,7 +2572,25 @@
           <w:szCs w:val="21"/>
           <w:shd w:val="clear" w:color="auto" w:fill="FFFFFF"/>
         </w:rPr>
-        <w:t>Tony DeRose,</w:t>
+        <w:t xml:space="preserve">Tony </w:t>
+      </w:r>
+      <w:proofErr w:type="spellStart"/>
+      <w:r>
+        <w:rPr>
+          <w:rFonts w:ascii="Verdana" w:hAnsi="Verdana"/>
+          <w:szCs w:val="21"/>
+          <w:shd w:val="clear" w:color="auto" w:fill="FFFFFF"/>
+        </w:rPr>
+        <w:t>DeRose</w:t>
+      </w:r>
+      <w:proofErr w:type="spellEnd"/>
+      <w:r>
+        <w:rPr>
+          <w:rFonts w:ascii="Verdana" w:hAnsi="Verdana"/>
+          <w:szCs w:val="21"/>
+          <w:shd w:val="clear" w:color="auto" w:fill="FFFFFF"/>
+        </w:rPr>
+        <w:t>,</w:t>
       </w:r>
       <w:r>
         <w:rPr>
@@ -1657,8 +2641,18 @@
           <w:szCs w:val="21"/>
           <w:shd w:val="clear" w:color="auto" w:fill="FFFFFF"/>
         </w:rPr>
-        <w:t>Werner Stuetzle</w:t>
-      </w:r>
+        <w:t xml:space="preserve">Werner </w:t>
+      </w:r>
+      <w:proofErr w:type="spellStart"/>
+      <w:r>
+        <w:rPr>
+          <w:rFonts w:ascii="Verdana" w:hAnsi="Verdana"/>
+          <w:szCs w:val="21"/>
+          <w:shd w:val="clear" w:color="auto" w:fill="FFFFFF"/>
+        </w:rPr>
+        <w:t>Stuetzle</w:t>
+      </w:r>
+      <w:proofErr w:type="spellEnd"/>
       <w:r>
         <w:rPr>
           <w:rFonts w:ascii="Verdana" w:hAnsi="Verdana" w:hint="eastAsia"/>
@@ -1670,6 +2664,7 @@
       <w:r>
         <w:t xml:space="preserve"> </w:t>
       </w:r>
+      <w:proofErr w:type="gramStart"/>
       <w:r>
         <w:rPr>
           <w:rFonts w:ascii="Verdana" w:hAnsi="Verdana"/>
@@ -1682,7 +2677,31 @@
           <w:rFonts w:ascii="Verdana" w:hAnsi="Verdana" w:hint="eastAsia"/>
           <w:szCs w:val="21"/>
         </w:rPr>
-        <w:t>. Computer Graphics (Proceeding of ACM SIGGRAPH 92),26(2):71-78,1992</w:t>
+        <w:t>.</w:t>
+      </w:r>
+      <w:proofErr w:type="gramEnd"/>
+      <w:r>
+        <w:rPr>
+          <w:rFonts w:ascii="Verdana" w:hAnsi="Verdana" w:hint="eastAsia"/>
+          <w:szCs w:val="21"/>
+        </w:rPr>
+        <w:t xml:space="preserve"> Computer Graphics (Proceeding of ACM SIGGRAPH 92)</w:t>
+      </w:r>
+      <w:proofErr w:type="gramStart"/>
+      <w:r>
+        <w:rPr>
+          <w:rFonts w:ascii="Verdana" w:hAnsi="Verdana" w:hint="eastAsia"/>
+          <w:szCs w:val="21"/>
+        </w:rPr>
+        <w:t>,26</w:t>
+      </w:r>
+      <w:proofErr w:type="gramEnd"/>
+      <w:r>
+        <w:rPr>
+          <w:rFonts w:ascii="Verdana" w:hAnsi="Verdana" w:hint="eastAsia"/>
+          <w:szCs w:val="21"/>
+        </w:rPr>
+        <w:t>(2):71-78,1992</w:t>
       </w:r>
     </w:p>
     <w:p>
@@ -1735,7 +2754,15 @@
           <w:rFonts w:ascii="Verdana" w:hAnsi="Verdana"/>
           <w:szCs w:val="21"/>
         </w:rPr>
-        <w:t>¨ULLER, M., CHARYPAR, D., AND GROSS, M. 2003. Particle-based</w:t>
+        <w:t xml:space="preserve">¨ULLER, M., CHARYPAR, D., AND GROSS, M. 2003. </w:t>
+      </w:r>
+      <w:proofErr w:type="gramStart"/>
+      <w:r>
+        <w:rPr>
+          <w:rFonts w:ascii="Verdana" w:hAnsi="Verdana"/>
+          <w:szCs w:val="21"/>
+        </w:rPr>
+        <w:t>Particle-based</w:t>
       </w:r>
       <w:r>
         <w:rPr>
@@ -1749,7 +2776,15 @@
           <w:rFonts w:ascii="Verdana" w:hAnsi="Verdana"/>
           <w:szCs w:val="21"/>
         </w:rPr>
-        <w:t xml:space="preserve">fluid simulation for interactive applications. </w:t>
+        <w:t>fluid simulation for interactive applications.</w:t>
+      </w:r>
+      <w:proofErr w:type="gramEnd"/>
+      <w:r>
+        <w:rPr>
+          <w:rFonts w:ascii="Verdana" w:hAnsi="Verdana"/>
+          <w:szCs w:val="21"/>
+        </w:rPr>
+        <w:t xml:space="preserve"> </w:t>
       </w:r>
     </w:p>
     <w:p>
@@ -1759,6 +2794,7 @@
           <w:szCs w:val="21"/>
         </w:rPr>
       </w:pPr>
+      <w:proofErr w:type="gramStart"/>
       <w:r>
         <w:rPr>
           <w:rFonts w:ascii="Verdana" w:hAnsi="Verdana"/>
@@ -1778,8 +2814,25 @@
           <w:rFonts w:ascii="Verdana" w:hAnsi="Verdana"/>
           <w:szCs w:val="21"/>
         </w:rPr>
-        <w:t>ACM SIGGRAPH/Eurographics Symposium on Computer Animation.</w:t>
-      </w:r>
+        <w:t>ACM SIGGRAPH/</w:t>
+      </w:r>
+      <w:proofErr w:type="spellStart"/>
+      <w:r>
+        <w:rPr>
+          <w:rFonts w:ascii="Verdana" w:hAnsi="Verdana"/>
+          <w:szCs w:val="21"/>
+        </w:rPr>
+        <w:t>Eurographics</w:t>
+      </w:r>
+      <w:proofErr w:type="spellEnd"/>
+      <w:r>
+        <w:rPr>
+          <w:rFonts w:ascii="Verdana" w:hAnsi="Verdana"/>
+          <w:szCs w:val="21"/>
+        </w:rPr>
+        <w:t xml:space="preserve"> Symposium on Computer Animation.</w:t>
+      </w:r>
+      <w:proofErr w:type="gramEnd"/>
       <w:r>
         <w:rPr>
           <w:rFonts w:ascii="Verdana" w:hAnsi="Verdana" w:hint="eastAsia"/>
@@ -1787,12 +2840,21 @@
         </w:rPr>
         <w:t xml:space="preserve"> </w:t>
       </w:r>
-      <w:r>
-        <w:rPr>
-          <w:rFonts w:ascii="Verdana" w:hAnsi="Verdana"/>
-          <w:szCs w:val="21"/>
-        </w:rPr>
-        <w:t>Eurographics Association, 154–159.</w:t>
+      <w:proofErr w:type="spellStart"/>
+      <w:r>
+        <w:rPr>
+          <w:rFonts w:ascii="Verdana" w:hAnsi="Verdana"/>
+          <w:szCs w:val="21"/>
+        </w:rPr>
+        <w:t>Eurographics</w:t>
+      </w:r>
+      <w:proofErr w:type="spellEnd"/>
+      <w:r>
+        <w:rPr>
+          <w:rFonts w:ascii="Verdana" w:hAnsi="Verdana"/>
+          <w:szCs w:val="21"/>
+        </w:rPr>
+        <w:t xml:space="preserve"> Association, 154–159.</w:t>
       </w:r>
     </w:p>
     <w:p>
@@ -1838,7 +2900,34 @@
           <w:szCs w:val="21"/>
           <w:shd w:val="clear" w:color="auto" w:fill="FFFFFF"/>
         </w:rPr>
-        <w:t>Yu, J. and Turk, G. 2013. Reconstructing surfaces of particle-based fluids</w:t>
+        <w:t xml:space="preserve">Yu, J. </w:t>
+      </w:r>
+      <w:proofErr w:type="gramStart"/>
+      <w:r>
+        <w:rPr>
+          <w:rFonts w:ascii="Verdana" w:hAnsi="Verdana"/>
+          <w:szCs w:val="21"/>
+          <w:shd w:val="clear" w:color="auto" w:fill="FFFFFF"/>
+        </w:rPr>
+        <w:t>and</w:t>
+      </w:r>
+      <w:proofErr w:type="gramEnd"/>
+      <w:r>
+        <w:rPr>
+          <w:rFonts w:ascii="Verdana" w:hAnsi="Verdana"/>
+          <w:szCs w:val="21"/>
+          <w:shd w:val="clear" w:color="auto" w:fill="FFFFFF"/>
+        </w:rPr>
+        <w:t xml:space="preserve"> Turk, G. 2013. </w:t>
+      </w:r>
+      <w:proofErr w:type="gramStart"/>
+      <w:r>
+        <w:rPr>
+          <w:rFonts w:ascii="Verdana" w:hAnsi="Verdana"/>
+          <w:szCs w:val="21"/>
+          <w:shd w:val="clear" w:color="auto" w:fill="FFFFFF"/>
+        </w:rPr>
+        <w:t>Reconstructing surfaces of particle-based fluids</w:t>
       </w:r>
       <w:r>
         <w:rPr>
@@ -1854,7 +2943,34 @@
           <w:szCs w:val="21"/>
           <w:shd w:val="clear" w:color="auto" w:fill="FFFFFF"/>
         </w:rPr>
-        <w:t>using anisotropic kernels. ACM Trans. Graph. 32, 1, Article 5 (January</w:t>
+        <w:t>using anisotropic kernels.</w:t>
+      </w:r>
+      <w:proofErr w:type="gramEnd"/>
+      <w:r>
+        <w:rPr>
+          <w:rFonts w:ascii="Verdana" w:hAnsi="Verdana"/>
+          <w:szCs w:val="21"/>
+          <w:shd w:val="clear" w:color="auto" w:fill="FFFFFF"/>
+        </w:rPr>
+        <w:t xml:space="preserve"> </w:t>
+      </w:r>
+      <w:proofErr w:type="gramStart"/>
+      <w:r>
+        <w:rPr>
+          <w:rFonts w:ascii="Verdana" w:hAnsi="Verdana"/>
+          <w:szCs w:val="21"/>
+          <w:shd w:val="clear" w:color="auto" w:fill="FFFFFF"/>
+        </w:rPr>
+        <w:t>ACM Trans. Graph.</w:t>
+      </w:r>
+      <w:proofErr w:type="gramEnd"/>
+      <w:r>
+        <w:rPr>
+          <w:rFonts w:ascii="Verdana" w:hAnsi="Verdana"/>
+          <w:szCs w:val="21"/>
+          <w:shd w:val="clear" w:color="auto" w:fill="FFFFFF"/>
+        </w:rPr>
+        <w:t xml:space="preserve"> 32, 1, Article 5 (January</w:t>
       </w:r>
       <w:r>
         <w:rPr>
@@ -1931,6 +3047,7 @@
           <w:shd w:val="clear" w:color="auto" w:fill="FFFFFF"/>
         </w:rPr>
       </w:pPr>
+      <w:proofErr w:type="gramStart"/>
       <w:r>
         <w:rPr>
           <w:rFonts w:ascii="Verdana" w:hAnsi="Verdana"/>
@@ -1953,17 +3070,27 @@
           <w:szCs w:val="21"/>
           <w:shd w:val="clear" w:color="auto" w:fill="FFFFFF"/>
         </w:rPr>
-        <w:t xml:space="preserve">3d surface construction algorithm. </w:t>
-      </w:r>
-    </w:p>
-    <w:p>
-      <w:pPr>
-        <w:rPr>
-          <w:rFonts w:ascii="Verdana" w:hAnsi="Verdana"/>
-          <w:szCs w:val="21"/>
-          <w:shd w:val="clear" w:color="auto" w:fill="FFFFFF"/>
-        </w:rPr>
-      </w:pPr>
+        <w:t>3d surface construction algorithm.</w:t>
+      </w:r>
+      <w:proofErr w:type="gramEnd"/>
+      <w:r>
+        <w:rPr>
+          <w:rFonts w:ascii="Verdana" w:hAnsi="Verdana"/>
+          <w:szCs w:val="21"/>
+          <w:shd w:val="clear" w:color="auto" w:fill="FFFFFF"/>
+        </w:rPr>
+        <w:t xml:space="preserve"> </w:t>
+      </w:r>
+    </w:p>
+    <w:p>
+      <w:pPr>
+        <w:rPr>
+          <w:rFonts w:ascii="Verdana" w:hAnsi="Verdana"/>
+          <w:szCs w:val="21"/>
+          <w:shd w:val="clear" w:color="auto" w:fill="FFFFFF"/>
+        </w:rPr>
+      </w:pPr>
+      <w:proofErr w:type="gramStart"/>
       <w:r>
         <w:rPr>
           <w:rFonts w:ascii="Verdana" w:hAnsi="Verdana"/>
@@ -1986,7 +3113,16 @@
           <w:szCs w:val="21"/>
           <w:shd w:val="clear" w:color="auto" w:fill="FFFFFF"/>
         </w:rPr>
-        <w:t>Conference on Computer Graphics and Interactive Techniques. ACM,</w:t>
+        <w:t>Conference on Computer Graphics and Interactive Techniques.</w:t>
+      </w:r>
+      <w:proofErr w:type="gramEnd"/>
+      <w:r>
+        <w:rPr>
+          <w:rFonts w:ascii="Verdana" w:hAnsi="Verdana"/>
+          <w:szCs w:val="21"/>
+          <w:shd w:val="clear" w:color="auto" w:fill="FFFFFF"/>
+        </w:rPr>
+        <w:t xml:space="preserve"> ACM,</w:t>
       </w:r>
       <w:r>
         <w:rPr>

--- a/第二章 基于粒子的仿真结果表面重构算法.docx
+++ b/第二章 基于粒子的仿真结果表面重构算法.docx
@@ -134,21 +134,7 @@
         <w:rPr>
           <w:rFonts w:hint="eastAsia"/>
         </w:rPr>
-        <w:t>提出的符号距离函数法，该方法分两个步骤：首先通过一点附近邻域内</w:t>
-      </w:r>
-      <w:proofErr w:type="gramStart"/>
-      <w:r>
-        <w:rPr>
-          <w:rFonts w:hint="eastAsia"/>
-        </w:rPr>
-        <w:t>的点集进行</w:t>
-      </w:r>
-      <w:proofErr w:type="gramEnd"/>
-      <w:r>
-        <w:rPr>
-          <w:rFonts w:hint="eastAsia"/>
-        </w:rPr>
-        <w:t>线性拟合，得到一个局部的正切平面</w:t>
+        <w:t>提出的符号距离函数法，该方法分两个步骤：首先通过一点附近邻域内的点集进行线性拟合，得到一个局部的正切平面</w:t>
       </w:r>
       <w:r>
         <w:rPr>
@@ -175,9 +161,9 @@
             <o:lock v:ext="edit" aspectratio="t"/>
           </v:shapetype>
           <v:shape id="_x0000_i1025" type="#_x0000_t75" style="width:11.25pt;height:14.25pt" o:ole="">
-            <v:imagedata r:id="rId6" o:title=""/>
+            <v:imagedata r:id="rId7" o:title=""/>
           </v:shape>
-          <o:OLEObject Type="Embed" ProgID="Equation.DSMT4" ShapeID="_x0000_i1025" DrawAspect="Content" ObjectID="_1491778464" r:id="rId7"/>
+          <o:OLEObject Type="Embed" ProgID="Equation.DSMT4" ShapeID="_x0000_i1025" DrawAspect="Content" ObjectID="_1491949395" r:id="rId8"/>
         </w:object>
       </w:r>
       <w:r>
@@ -198,9 +184,9 @@
         </w:rPr>
         <w:object w:dxaOrig="200" w:dyaOrig="200">
           <v:shape id="_x0000_i1027" type="#_x0000_t75" style="width:9.75pt;height:9.75pt" o:ole="">
-            <v:imagedata r:id="rId8" o:title=""/>
+            <v:imagedata r:id="rId9" o:title=""/>
           </v:shape>
-          <o:OLEObject Type="Embed" ProgID="Equation.DSMT4" ShapeID="_x0000_i1027" DrawAspect="Content" ObjectID="_1491778465" r:id="rId9"/>
+          <o:OLEObject Type="Embed" ProgID="Equation.DSMT4" ShapeID="_x0000_i1027" DrawAspect="Content" ObjectID="_1491949396" r:id="rId10"/>
         </w:object>
       </w:r>
       <w:r>
@@ -215,9 +201,9 @@
         </w:rPr>
         <w:object w:dxaOrig="200" w:dyaOrig="200">
           <v:shape id="_x0000_i1028" type="#_x0000_t75" style="width:9.75pt;height:9.75pt" o:ole="">
-            <v:imagedata r:id="rId10" o:title=""/>
+            <v:imagedata r:id="rId11" o:title=""/>
           </v:shape>
-          <o:OLEObject Type="Embed" ProgID="Equation.DSMT4" ShapeID="_x0000_i1028" DrawAspect="Content" ObjectID="_1491778466" r:id="rId11"/>
+          <o:OLEObject Type="Embed" ProgID="Equation.DSMT4" ShapeID="_x0000_i1028" DrawAspect="Content" ObjectID="_1491949397" r:id="rId12"/>
         </w:object>
       </w:r>
       <w:r>
@@ -232,9 +218,9 @@
         </w:rPr>
         <w:object w:dxaOrig="220" w:dyaOrig="279">
           <v:shape id="_x0000_i1026" type="#_x0000_t75" style="width:11.25pt;height:14.25pt" o:ole="">
-            <v:imagedata r:id="rId12" o:title=""/>
+            <v:imagedata r:id="rId13" o:title=""/>
           </v:shape>
-          <o:OLEObject Type="Embed" ProgID="Equation.DSMT4" ShapeID="_x0000_i1026" DrawAspect="Content" ObjectID="_1491778467" r:id="rId13"/>
+          <o:OLEObject Type="Embed" ProgID="Equation.DSMT4" ShapeID="_x0000_i1026" DrawAspect="Content" ObjectID="_1491949398" r:id="rId14"/>
         </w:object>
       </w:r>
       <w:r>
@@ -249,9 +235,9 @@
         </w:rPr>
         <w:object w:dxaOrig="560" w:dyaOrig="400">
           <v:shape id="_x0000_i1029" type="#_x0000_t75" style="width:27.75pt;height:20.25pt" o:ole="">
-            <v:imagedata r:id="rId14" o:title=""/>
+            <v:imagedata r:id="rId15" o:title=""/>
           </v:shape>
-          <o:OLEObject Type="Embed" ProgID="Equation.DSMT4" ShapeID="_x0000_i1029" DrawAspect="Content" ObjectID="_1491778468" r:id="rId15"/>
+          <o:OLEObject Type="Embed" ProgID="Equation.DSMT4" ShapeID="_x0000_i1029" DrawAspect="Content" ObjectID="_1491949399" r:id="rId16"/>
         </w:object>
       </w:r>
       <w:r>
@@ -266,9 +252,9 @@
         </w:rPr>
         <w:object w:dxaOrig="200" w:dyaOrig="200">
           <v:shape id="_x0000_i1030" type="#_x0000_t75" style="width:9.75pt;height:9.75pt" o:ole="">
-            <v:imagedata r:id="rId16" o:title=""/>
+            <v:imagedata r:id="rId17" o:title=""/>
           </v:shape>
-          <o:OLEObject Type="Embed" ProgID="Equation.DSMT4" ShapeID="_x0000_i1030" DrawAspect="Content" ObjectID="_1491778469" r:id="rId17"/>
+          <o:OLEObject Type="Embed" ProgID="Equation.DSMT4" ShapeID="_x0000_i1030" DrawAspect="Content" ObjectID="_1491949400" r:id="rId18"/>
         </w:object>
       </w:r>
       <w:r>
@@ -283,9 +269,9 @@
         </w:rPr>
         <w:object w:dxaOrig="920" w:dyaOrig="400">
           <v:shape id="_x0000_i1031" type="#_x0000_t75" style="width:45.75pt;height:20.25pt" o:ole="">
-            <v:imagedata r:id="rId18" o:title=""/>
+            <v:imagedata r:id="rId19" o:title=""/>
           </v:shape>
-          <o:OLEObject Type="Embed" ProgID="Equation.DSMT4" ShapeID="_x0000_i1031" DrawAspect="Content" ObjectID="_1491778470" r:id="rId19"/>
+          <o:OLEObject Type="Embed" ProgID="Equation.DSMT4" ShapeID="_x0000_i1031" DrawAspect="Content" ObjectID="_1491949401" r:id="rId20"/>
         </w:object>
       </w:r>
       <w:r>
@@ -300,11 +286,9 @@
         </w:rPr>
         <w:t>其二为</w:t>
       </w:r>
-      <w:proofErr w:type="spellStart"/>
       <w:r>
         <w:t>M¨uller</w:t>
       </w:r>
-      <w:proofErr w:type="spellEnd"/>
       <w:r>
         <w:rPr>
           <w:rFonts w:hint="eastAsia"/>
@@ -333,21 +317,7 @@
         <w:rPr>
           <w:rFonts w:hint="eastAsia"/>
         </w:rPr>
-        <w:t>。该算法在每一个粒子的位置定义一个“核”，空间一点处的值为该点到核心的半径的函数，对空间中任意一点，该处的标量场值为所有“核”在该点</w:t>
-      </w:r>
-      <w:proofErr w:type="gramStart"/>
-      <w:r>
-        <w:rPr>
-          <w:rFonts w:hint="eastAsia"/>
-        </w:rPr>
-        <w:t>处贡献</w:t>
-      </w:r>
-      <w:proofErr w:type="gramEnd"/>
-      <w:r>
-        <w:rPr>
-          <w:rFonts w:hint="eastAsia"/>
-        </w:rPr>
-        <w:t>的叠加。</w:t>
+        <w:t>。该算法在每一个粒子的位置定义一个“核”，空间一点处的值为该点到核心的半径的函数，对空间中任意一点，该处的标量场值为所有“核”在该点处贡献的叠加。</w:t>
       </w:r>
     </w:p>
     <w:p>
@@ -527,35 +497,7 @@
         <w:rPr>
           <w:rFonts w:hint="eastAsia"/>
         </w:rPr>
-        <w:t>】中的主要效率瓶颈为标量场的计算，其算法要为模型中的每个粒子计算标量场值，这消耗了大量时间，同时存储所有网格结点也会耗费较大内存。本文通过引入一种</w:t>
-      </w:r>
-      <w:proofErr w:type="gramStart"/>
-      <w:r>
-        <w:rPr>
-          <w:rFonts w:hint="eastAsia"/>
-        </w:rPr>
-        <w:t>增长型八叉</w:t>
-      </w:r>
-      <w:proofErr w:type="gramEnd"/>
-      <w:r>
-        <w:rPr>
-          <w:rFonts w:hint="eastAsia"/>
-        </w:rPr>
-        <w:t>树结构，可以实现只计算模型表面附近的标量场从而达到大大降低计算时间和减小内存消耗的目的；同时实现了空间划分，加速光线跟踪算法中光线和重构出的三角形</w:t>
-      </w:r>
-      <w:proofErr w:type="gramStart"/>
-      <w:r>
-        <w:rPr>
-          <w:rFonts w:hint="eastAsia"/>
-        </w:rPr>
-        <w:t>表面求交运算</w:t>
-      </w:r>
-      <w:proofErr w:type="gramEnd"/>
-      <w:r>
-        <w:rPr>
-          <w:rFonts w:hint="eastAsia"/>
-        </w:rPr>
-        <w:t>的速度。</w:t>
+        <w:t>】中的主要效率瓶颈为标量场的计算，其算法要为模型中的每个粒子计算标量场值，这消耗了大量时间，同时存储所有网格结点也会耗费较大内存。本文通过引入一种增长型八叉树结构，可以实现只计算模型表面附近的标量场从而达到大大降低计算时间和减小内存消耗的目的；同时实现了空间划分，加速光线跟踪算法中光线和重构出的三角形表面求交运算的速度。</w:t>
       </w:r>
     </w:p>
     <w:p>
@@ -732,9 +674,9 @@
         </w:rPr>
         <w:object w:dxaOrig="2680" w:dyaOrig="740">
           <v:shape id="_x0000_i1032" type="#_x0000_t75" style="width:134.25pt;height:36.75pt" o:ole="">
-            <v:imagedata r:id="rId20" o:title=""/>
+            <v:imagedata r:id="rId21" o:title=""/>
           </v:shape>
-          <o:OLEObject Type="Embed" ProgID="Equation.DSMT4" ShapeID="_x0000_i1032" DrawAspect="Content" ObjectID="_1491778471" r:id="rId21"/>
+          <o:OLEObject Type="Embed" ProgID="Equation.DSMT4" ShapeID="_x0000_i1032" DrawAspect="Content" ObjectID="_1491949402" r:id="rId22"/>
         </w:object>
       </w:r>
     </w:p>
@@ -768,9 +710,9 @@
         </w:rPr>
         <w:object w:dxaOrig="200" w:dyaOrig="200">
           <v:shape id="_x0000_i1037" type="#_x0000_t75" style="width:9.75pt;height:9.75pt" o:ole="">
-            <v:imagedata r:id="rId22" o:title=""/>
+            <v:imagedata r:id="rId23" o:title=""/>
           </v:shape>
-          <o:OLEObject Type="Embed" ProgID="Equation.DSMT4" ShapeID="_x0000_i1037" DrawAspect="Content" ObjectID="_1491778472" r:id="rId23"/>
+          <o:OLEObject Type="Embed" ProgID="Equation.DSMT4" ShapeID="_x0000_i1037" DrawAspect="Content" ObjectID="_1491949403" r:id="rId24"/>
         </w:object>
       </w:r>
       <w:r>
@@ -822,9 +764,9 @@
         </w:rPr>
         <w:object w:dxaOrig="2079" w:dyaOrig="760">
           <v:shape id="_x0000_i1033" type="#_x0000_t75" style="width:104.25pt;height:38.25pt" o:ole="">
-            <v:imagedata r:id="rId24" o:title=""/>
+            <v:imagedata r:id="rId25" o:title=""/>
           </v:shape>
-          <o:OLEObject Type="Embed" ProgID="Equation.DSMT4" ShapeID="_x0000_i1033" DrawAspect="Content" ObjectID="_1491778473" r:id="rId25"/>
+          <o:OLEObject Type="Embed" ProgID="Equation.DSMT4" ShapeID="_x0000_i1033" DrawAspect="Content" ObjectID="_1491949404" r:id="rId26"/>
         </w:object>
       </w:r>
     </w:p>
@@ -846,9 +788,9 @@
         </w:rPr>
         <w:object w:dxaOrig="240" w:dyaOrig="220">
           <v:shape id="_x0000_i1034" type="#_x0000_t75" style="width:12pt;height:11.25pt" o:ole="">
-            <v:imagedata r:id="rId26" o:title=""/>
+            <v:imagedata r:id="rId27" o:title=""/>
           </v:shape>
-          <o:OLEObject Type="Embed" ProgID="Equation.DSMT4" ShapeID="_x0000_i1034" DrawAspect="Content" ObjectID="_1491778474" r:id="rId27"/>
+          <o:OLEObject Type="Embed" ProgID="Equation.DSMT4" ShapeID="_x0000_i1034" DrawAspect="Content" ObjectID="_1491949405" r:id="rId28"/>
         </w:object>
       </w:r>
       <w:r>
@@ -887,9 +829,9 @@
         </w:rPr>
         <w:object w:dxaOrig="180" w:dyaOrig="200">
           <v:shape id="_x0000_i1035" type="#_x0000_t75" style="width:9pt;height:9.75pt" o:ole="">
-            <v:imagedata r:id="rId28" o:title=""/>
+            <v:imagedata r:id="rId29" o:title=""/>
           </v:shape>
-          <o:OLEObject Type="Embed" ProgID="Equation.DSMT4" ShapeID="_x0000_i1035" DrawAspect="Content" ObjectID="_1491778475" r:id="rId29"/>
+          <o:OLEObject Type="Embed" ProgID="Equation.DSMT4" ShapeID="_x0000_i1035" DrawAspect="Content" ObjectID="_1491949406" r:id="rId30"/>
         </w:object>
       </w:r>
       <w:r>
@@ -920,21 +862,7 @@
         <w:rPr>
           <w:rFonts w:hint="eastAsia"/>
         </w:rPr>
-        <w:t>为一个对称的衰减函数，用来</w:t>
-      </w:r>
-      <w:proofErr w:type="gramStart"/>
-      <w:r>
-        <w:rPr>
-          <w:rFonts w:hint="eastAsia"/>
-        </w:rPr>
-        <w:t>描述场</w:t>
-      </w:r>
-      <w:proofErr w:type="gramEnd"/>
-      <w:r>
-        <w:rPr>
-          <w:rFonts w:hint="eastAsia"/>
-        </w:rPr>
-        <w:t>变量值在核内的分布</w:t>
+        <w:t>为一个对称的衰减函数，用来描述场变量值在核内的分布</w:t>
       </w:r>
       <w:r>
         <w:rPr>
@@ -954,44 +882,16 @@
         </w:rPr>
         <w:object w:dxaOrig="300" w:dyaOrig="320">
           <v:shape id="_x0000_i1036" type="#_x0000_t75" style="width:15pt;height:15.75pt" o:ole="">
-            <v:imagedata r:id="rId30" o:title=""/>
+            <v:imagedata r:id="rId31" o:title=""/>
           </v:shape>
-          <o:OLEObject Type="Embed" ProgID="Equation.DSMT4" ShapeID="_x0000_i1036" DrawAspect="Content" ObjectID="_1491778476" r:id="rId31"/>
+          <o:OLEObject Type="Embed" ProgID="Equation.DSMT4" ShapeID="_x0000_i1036" DrawAspect="Content" ObjectID="_1491949407" r:id="rId32"/>
         </w:object>
       </w:r>
       <w:r>
         <w:rPr>
           <w:rFonts w:hint="eastAsia"/>
         </w:rPr>
-        <w:t>保证</w:t>
-      </w:r>
-      <w:proofErr w:type="gramStart"/>
-      <w:r>
-        <w:rPr>
-          <w:rFonts w:hint="eastAsia"/>
-        </w:rPr>
-        <w:t>了场值在</w:t>
-      </w:r>
-      <w:proofErr w:type="gramEnd"/>
-      <w:r>
-        <w:rPr>
-          <w:rFonts w:hint="eastAsia"/>
-        </w:rPr>
-        <w:t>一个核内的积分为固定值，这样可以保证不同粒子对整体表面的</w:t>
-      </w:r>
-      <w:proofErr w:type="gramStart"/>
-      <w:r>
-        <w:rPr>
-          <w:rFonts w:hint="eastAsia"/>
-        </w:rPr>
-        <w:t>贡献度只和</w:t>
-      </w:r>
-      <w:proofErr w:type="gramEnd"/>
-      <w:r>
-        <w:rPr>
-          <w:rFonts w:hint="eastAsia"/>
-        </w:rPr>
-        <w:t>该粒子所实际代表的物理量相关，不会受粒子间距的影响。</w:t>
+        <w:t>保证了场值在一个核内的积分为固定值，这样可以保证不同粒子对整体表面的贡献度只和该粒子所实际代表的物理量相关，不会受粒子间距的影响。</w:t>
       </w:r>
       <w:r>
         <w:rPr>
@@ -1005,9 +905,9 @@
         </w:rPr>
         <w:object w:dxaOrig="200" w:dyaOrig="200">
           <v:shape id="_x0000_i1038" type="#_x0000_t75" style="width:9.75pt;height:9.75pt" o:ole="">
-            <v:imagedata r:id="rId32" o:title=""/>
+            <v:imagedata r:id="rId33" o:title=""/>
           </v:shape>
-          <o:OLEObject Type="Embed" ProgID="Equation.DSMT4" ShapeID="_x0000_i1038" DrawAspect="Content" ObjectID="_1491778477" r:id="rId33"/>
+          <o:OLEObject Type="Embed" ProgID="Equation.DSMT4" ShapeID="_x0000_i1038" DrawAspect="Content" ObjectID="_1491949408" r:id="rId34"/>
         </w:object>
       </w:r>
       <w:r>
@@ -1022,30 +922,16 @@
         </w:rPr>
         <w:object w:dxaOrig="200" w:dyaOrig="200">
           <v:shape id="_x0000_i1039" type="#_x0000_t75" style="width:9.75pt;height:9.75pt" o:ole="">
-            <v:imagedata r:id="rId34" o:title=""/>
+            <v:imagedata r:id="rId35" o:title=""/>
           </v:shape>
-          <o:OLEObject Type="Embed" ProgID="Equation.DSMT4" ShapeID="_x0000_i1039" DrawAspect="Content" ObjectID="_1491778478" r:id="rId35"/>
+          <o:OLEObject Type="Embed" ProgID="Equation.DSMT4" ShapeID="_x0000_i1039" DrawAspect="Content" ObjectID="_1491949409" r:id="rId36"/>
         </w:object>
       </w:r>
       <w:r>
         <w:rPr>
           <w:rFonts w:hint="eastAsia"/>
         </w:rPr>
-        <w:t>处</w:t>
-      </w:r>
-      <w:proofErr w:type="gramStart"/>
-      <w:r>
-        <w:rPr>
-          <w:rFonts w:hint="eastAsia"/>
-        </w:rPr>
-        <w:t>的场值累加</w:t>
-      </w:r>
-      <w:proofErr w:type="gramEnd"/>
-      <w:r>
-        <w:rPr>
-          <w:rFonts w:hint="eastAsia"/>
-        </w:rPr>
-        <w:t>后便得到了该点最终的场值，在设定阈值</w:t>
+        <w:t>处的场值累加后便得到了该点最终的场值，在设定阈值</w:t>
       </w:r>
       <w:r>
         <w:rPr>
@@ -1121,9 +1007,9 @@
         </w:rPr>
         <w:object w:dxaOrig="560" w:dyaOrig="279">
           <v:shape id="_x0000_i1040" type="#_x0000_t75" style="width:27.75pt;height:14.25pt" o:ole="">
-            <v:imagedata r:id="rId36" o:title=""/>
+            <v:imagedata r:id="rId37" o:title=""/>
           </v:shape>
-          <o:OLEObject Type="Embed" ProgID="Equation.DSMT4" ShapeID="_x0000_i1040" DrawAspect="Content" ObjectID="_1491778479" r:id="rId37"/>
+          <o:OLEObject Type="Embed" ProgID="Equation.DSMT4" ShapeID="_x0000_i1040" DrawAspect="Content" ObjectID="_1491949410" r:id="rId38"/>
         </w:object>
       </w:r>
       <w:r>
@@ -1138,9 +1024,9 @@
         </w:rPr>
         <w:object w:dxaOrig="260" w:dyaOrig="279">
           <v:shape id="_x0000_i1041" type="#_x0000_t75" style="width:12.75pt;height:14.25pt" o:ole="">
-            <v:imagedata r:id="rId38" o:title=""/>
+            <v:imagedata r:id="rId39" o:title=""/>
           </v:shape>
-          <o:OLEObject Type="Embed" ProgID="Equation.DSMT4" ShapeID="_x0000_i1041" DrawAspect="Content" ObjectID="_1491778480" r:id="rId39"/>
+          <o:OLEObject Type="Embed" ProgID="Equation.DSMT4" ShapeID="_x0000_i1041" DrawAspect="Content" ObjectID="_1491949411" r:id="rId40"/>
         </w:object>
       </w:r>
       <w:r>
@@ -1161,24 +1047,16 @@
         </w:rPr>
         <w:object w:dxaOrig="260" w:dyaOrig="279">
           <v:shape id="_x0000_i1042" type="#_x0000_t75" style="width:12.75pt;height:14.25pt" o:ole="">
-            <v:imagedata r:id="rId40" o:title=""/>
+            <v:imagedata r:id="rId41" o:title=""/>
           </v:shape>
-          <o:OLEObject Type="Embed" ProgID="Equation.DSMT4" ShapeID="_x0000_i1042" DrawAspect="Content" ObjectID="_1491778481" r:id="rId41"/>
+          <o:OLEObject Type="Embed" ProgID="Equation.DSMT4" ShapeID="_x0000_i1042" DrawAspect="Content" ObjectID="_1491949412" r:id="rId42"/>
         </w:object>
       </w:r>
-      <w:proofErr w:type="gramStart"/>
-      <w:r>
-        <w:rPr>
-          <w:rFonts w:hint="eastAsia"/>
-        </w:rPr>
-        <w:t>的各阶特征值</w:t>
-      </w:r>
-      <w:proofErr w:type="gramEnd"/>
-      <w:r>
-        <w:rPr>
-          <w:rFonts w:hint="eastAsia"/>
-        </w:rPr>
-        <w:t>的倒数代表该椭球体的各主轴长度。</w:t>
+      <w:r>
+        <w:rPr>
+          <w:rFonts w:hint="eastAsia"/>
+        </w:rPr>
+        <w:t>的各阶特征值的倒数代表该椭球体的各主轴长度。</w:t>
       </w:r>
       <w:r>
         <w:rPr>
@@ -1199,9 +1077,9 @@
         </w:rPr>
         <w:object w:dxaOrig="2880" w:dyaOrig="440">
           <v:shape id="_x0000_i1043" type="#_x0000_t75" style="width:2in;height:21.75pt" o:ole="">
-            <v:imagedata r:id="rId42" o:title=""/>
+            <v:imagedata r:id="rId43" o:title=""/>
           </v:shape>
-          <o:OLEObject Type="Embed" ProgID="Equation.DSMT4" ShapeID="_x0000_i1043" DrawAspect="Content" ObjectID="_1491778482" r:id="rId43"/>
+          <o:OLEObject Type="Embed" ProgID="Equation.DSMT4" ShapeID="_x0000_i1043" DrawAspect="Content" ObjectID="_1491949413" r:id="rId44"/>
         </w:object>
       </w:r>
     </w:p>
@@ -1230,9 +1108,9 @@
         </w:rPr>
         <w:object w:dxaOrig="3000" w:dyaOrig="740">
           <v:shape id="_x0000_i1044" type="#_x0000_t75" style="width:150pt;height:36.75pt" o:ole="">
-            <v:imagedata r:id="rId44" o:title=""/>
+            <v:imagedata r:id="rId45" o:title=""/>
           </v:shape>
-          <o:OLEObject Type="Embed" ProgID="Equation.DSMT4" ShapeID="_x0000_i1044" DrawAspect="Content" ObjectID="_1491778483" r:id="rId45"/>
+          <o:OLEObject Type="Embed" ProgID="Equation.DSMT4" ShapeID="_x0000_i1044" DrawAspect="Content" ObjectID="_1491949414" r:id="rId46"/>
         </w:object>
       </w:r>
     </w:p>
@@ -1254,9 +1132,9 @@
         </w:rPr>
         <w:object w:dxaOrig="279" w:dyaOrig="380">
           <v:shape id="_x0000_i1045" type="#_x0000_t75" style="width:14.25pt;height:18.75pt" o:ole="">
-            <v:imagedata r:id="rId46" o:title=""/>
+            <v:imagedata r:id="rId47" o:title=""/>
           </v:shape>
-          <o:OLEObject Type="Embed" ProgID="Equation.DSMT4" ShapeID="_x0000_i1045" DrawAspect="Content" ObjectID="_1491778484" r:id="rId47"/>
+          <o:OLEObject Type="Embed" ProgID="Equation.DSMT4" ShapeID="_x0000_i1045" DrawAspect="Content" ObjectID="_1491949415" r:id="rId48"/>
         </w:object>
       </w:r>
       <w:r>
@@ -1271,19 +1149,11 @@
         </w:rPr>
         <w:t>j</w:t>
       </w:r>
-      <w:proofErr w:type="gramStart"/>
-      <w:r>
-        <w:rPr>
-          <w:rFonts w:hint="eastAsia"/>
-        </w:rPr>
-        <w:t>个</w:t>
-      </w:r>
-      <w:proofErr w:type="gramEnd"/>
-      <w:r>
-        <w:rPr>
-          <w:rFonts w:hint="eastAsia"/>
-        </w:rPr>
-        <w:t>粒子</w:t>
+      <w:r>
+        <w:rPr>
+          <w:rFonts w:hint="eastAsia"/>
+        </w:rPr>
+        <w:t>个粒子</w:t>
       </w:r>
       <w:r>
         <w:rPr>
@@ -1309,9 +1179,9 @@
         </w:rPr>
         <w:object w:dxaOrig="260" w:dyaOrig="279">
           <v:shape id="_x0000_i1046" type="#_x0000_t75" style="width:12.75pt;height:14.25pt" o:ole="">
-            <v:imagedata r:id="rId48" o:title=""/>
+            <v:imagedata r:id="rId49" o:title=""/>
           </v:shape>
-          <o:OLEObject Type="Embed" ProgID="Equation.DSMT4" ShapeID="_x0000_i1046" DrawAspect="Content" ObjectID="_1491778485" r:id="rId49"/>
+          <o:OLEObject Type="Embed" ProgID="Equation.DSMT4" ShapeID="_x0000_i1046" DrawAspect="Content" ObjectID="_1491949416" r:id="rId50"/>
         </w:object>
       </w:r>
       <w:r>
@@ -1362,7 +1232,7 @@
                     </pic:cNvPicPr>
                   </pic:nvPicPr>
                   <pic:blipFill>
-                    <a:blip r:embed="rId50"/>
+                    <a:blip r:embed="rId51"/>
                     <a:srcRect/>
                     <a:stretch>
                       <a:fillRect/>
@@ -1426,21 +1296,7 @@
         <w:rPr>
           <w:rFonts w:hint="eastAsia"/>
         </w:rPr>
-        <w:t>是各向异性核的效果，可见表面明显比</w:t>
-      </w:r>
-      <w:proofErr w:type="gramStart"/>
-      <w:r>
-        <w:rPr>
-          <w:rFonts w:hint="eastAsia"/>
-        </w:rPr>
-        <w:t>各向同性核要平滑</w:t>
-      </w:r>
-      <w:proofErr w:type="gramEnd"/>
-      <w:r>
-        <w:rPr>
-          <w:rFonts w:hint="eastAsia"/>
-        </w:rPr>
-        <w:t>很多</w:t>
+        <w:t>是各向异性核的效果，可见表面明显比各向同性核要平滑很多</w:t>
       </w:r>
       <w:r>
         <w:rPr>
@@ -1544,13 +1400,8 @@
         </w:rPr>
         <w:t>物体表面的交点，但其缺点是每次需要用到物体表面的某一点信息时，都需要重新寻找该点，造成巨大的浪费，在进行光子追踪，阴影计算和表面光照计算时很可能若干次用到该点信息，这样将造成巨大的浪费，导致效率极端低下，于是现在比较流行的算法是</w:t>
       </w:r>
-      <w:proofErr w:type="spellStart"/>
-      <w:r>
-        <w:t>Lorensen</w:t>
-      </w:r>
-      <w:proofErr w:type="spellEnd"/>
-      <w:r>
-        <w:t xml:space="preserve"> </w:t>
+      <w:r>
+        <w:t xml:space="preserve">Lorensen </w:t>
       </w:r>
       <w:r>
         <w:rPr>
@@ -1618,41 +1469,13 @@
         <w:rPr>
           <w:rFonts w:hint="eastAsia"/>
         </w:rPr>
-        <w:t>该算法通过在数据区内构建空间规则网格，并在网格点处对标量场进行采样，然后针对每个立方体单元，</w:t>
-      </w:r>
-      <w:proofErr w:type="gramStart"/>
-      <w:r>
-        <w:rPr>
-          <w:rFonts w:hint="eastAsia"/>
-        </w:rPr>
-        <w:t>根据角点和</w:t>
-      </w:r>
-      <w:proofErr w:type="gramEnd"/>
-      <w:r>
-        <w:rPr>
-          <w:rFonts w:hint="eastAsia"/>
-        </w:rPr>
-        <w:t>重构表面的相对位置来在单元内构造三角形面片，找到全部表面的面片后再进行传统渲染。</w:t>
-      </w:r>
-      <w:r>
-        <w:rPr>
-          <w:rFonts w:hint="eastAsia"/>
-        </w:rPr>
-        <w:t>该算法的优点是对表面进行离散采样，速度较快，且生成的三角面</w:t>
-      </w:r>
-      <w:proofErr w:type="gramStart"/>
-      <w:r>
-        <w:rPr>
-          <w:rFonts w:hint="eastAsia"/>
-        </w:rPr>
-        <w:t>片方便</w:t>
-      </w:r>
-      <w:proofErr w:type="gramEnd"/>
-      <w:r>
-        <w:rPr>
-          <w:rFonts w:hint="eastAsia"/>
-        </w:rPr>
-        <w:t>各种渲染体系进行渲染，适用性比较广；但是其缺点是需要构建空间规则网格，并计算所有网格点的场变量值，当模型比较巨大的时候，其运算量和内存消耗量都是非常可观的。</w:t>
+        <w:t>该算法通过在数据区内构建空间规则网格，并在网格点处对标量场进行采样，然后针对每个立方体单元，根据角点和重构表面的相对位置来在单元内构造三角形面片，找到全部表面的面片后再进行传统渲染。</w:t>
+      </w:r>
+      <w:r>
+        <w:rPr>
+          <w:rFonts w:hint="eastAsia"/>
+        </w:rPr>
+        <w:t>该算法的优点是对表面进行离散采样，速度较快，且生成的三角面片方便各种渲染体系进行渲染，适用性比较广；但是其缺点是需要构建空间规则网格，并计算所有网格点的场变量值，当模型比较巨大的时候，其运算量和内存消耗量都是非常可观的。</w:t>
       </w:r>
     </w:p>
     <w:p>
@@ -1678,21 +1501,7 @@
         <w:rPr>
           <w:rFonts w:hint="eastAsia"/>
         </w:rPr>
-        <w:t>基于扩展型</w:t>
-      </w:r>
-      <w:proofErr w:type="gramStart"/>
-      <w:r>
-        <w:rPr>
-          <w:rFonts w:hint="eastAsia"/>
-        </w:rPr>
-        <w:t>八叉树的</w:t>
-      </w:r>
-      <w:proofErr w:type="gramEnd"/>
-      <w:r>
-        <w:rPr>
-          <w:rFonts w:hint="eastAsia"/>
-        </w:rPr>
-        <w:t>算法改进</w:t>
+        <w:t>基于扩展型八叉树的算法改进</w:t>
       </w:r>
     </w:p>
     <w:p>
@@ -1773,7 +1582,7 @@
                     </pic:cNvPicPr>
                   </pic:nvPicPr>
                   <pic:blipFill>
-                    <a:blip r:embed="rId51"/>
+                    <a:blip r:embed="rId52"/>
                     <a:srcRect/>
                     <a:stretch>
                       <a:fillRect/>
@@ -1907,9 +1716,9 @@
         </w:rPr>
         <w:object w:dxaOrig="1100" w:dyaOrig="400">
           <v:shape id="_x0000_i1047" type="#_x0000_t75" style="width:54.75pt;height:20.25pt" o:ole="">
-            <v:imagedata r:id="rId52" o:title=""/>
+            <v:imagedata r:id="rId53" o:title=""/>
           </v:shape>
-          <o:OLEObject Type="Embed" ProgID="Equation.DSMT4" ShapeID="_x0000_i1047" DrawAspect="Content" ObjectID="_1491778486" r:id="rId53"/>
+          <o:OLEObject Type="Embed" ProgID="Equation.DSMT4" ShapeID="_x0000_i1047" DrawAspect="Content" ObjectID="_1491949417" r:id="rId54"/>
         </w:object>
       </w:r>
       <w:r>
@@ -1936,16 +1745,8 @@
         <w:rPr>
           <w:rFonts w:hint="eastAsia"/>
         </w:rPr>
-        <w:t>以上这种</w:t>
-      </w:r>
-      <w:proofErr w:type="gramStart"/>
-      <w:r>
-        <w:rPr>
-          <w:rFonts w:hint="eastAsia"/>
-        </w:rPr>
-        <w:t>传统八叉树</w:t>
-      </w:r>
-      <w:proofErr w:type="gramEnd"/>
+        <w:t>以上这种传统八叉树</w:t>
+      </w:r>
       <w:r>
         <w:rPr>
           <w:rFonts w:hint="eastAsia"/>
@@ -1956,63 +1757,7 @@
         <w:rPr>
           <w:rFonts w:hint="eastAsia"/>
         </w:rPr>
-        <w:t>，而有些情况下确定物体最大范围并不是一件容易的事，或者这个范围是在动态变化的，这时候这种数据结构实用起来就显得较为不方便。于是我对</w:t>
-      </w:r>
-      <w:proofErr w:type="gramStart"/>
-      <w:r>
-        <w:rPr>
-          <w:rFonts w:hint="eastAsia"/>
-        </w:rPr>
-        <w:t>八叉树的</w:t>
-      </w:r>
-      <w:proofErr w:type="gramEnd"/>
-      <w:r>
-        <w:rPr>
-          <w:rFonts w:hint="eastAsia"/>
-        </w:rPr>
-        <w:t>生成方式进行了改进，使它能够从</w:t>
-      </w:r>
-      <w:proofErr w:type="gramStart"/>
-      <w:r>
-        <w:rPr>
-          <w:rFonts w:hint="eastAsia"/>
-        </w:rPr>
-        <w:t>最</w:t>
-      </w:r>
-      <w:proofErr w:type="gramEnd"/>
-      <w:r>
-        <w:rPr>
-          <w:rFonts w:hint="eastAsia"/>
-        </w:rPr>
-        <w:t>底层的</w:t>
-      </w:r>
-      <w:proofErr w:type="gramStart"/>
-      <w:r>
-        <w:rPr>
-          <w:rFonts w:hint="eastAsia"/>
-        </w:rPr>
-        <w:t>一</w:t>
-      </w:r>
-      <w:proofErr w:type="gramEnd"/>
-      <w:r>
-        <w:rPr>
-          <w:rFonts w:hint="eastAsia"/>
-        </w:rPr>
-        <w:t>个体</w:t>
-      </w:r>
-      <w:proofErr w:type="gramStart"/>
-      <w:r>
-        <w:rPr>
-          <w:rFonts w:hint="eastAsia"/>
-        </w:rPr>
-        <w:t>素开始</w:t>
-      </w:r>
-      <w:proofErr w:type="gramEnd"/>
-      <w:r>
-        <w:rPr>
-          <w:rFonts w:hint="eastAsia"/>
-        </w:rPr>
-        <w:t>“增长”。</w:t>
+        <w:t>，而有些情况下确定物体最大范围并不是一件容易的事，或者这个范围是在动态变化的，这时候这种数据结构实用起来就显得较为不方便。于是我对八叉树的生成方式进行了改进，使它能够从最底层的一个体素开始“增长”。</w:t>
       </w:r>
       <w:r>
         <w:rPr>
@@ -2050,7 +1795,7 @@
                     </pic:cNvPicPr>
                   </pic:nvPicPr>
                   <pic:blipFill>
-                    <a:blip r:embed="rId54"/>
+                    <a:blip r:embed="rId55"/>
                     <a:srcRect/>
                     <a:stretch>
                       <a:fillRect/>
@@ -2111,21 +1856,7 @@
         <w:rPr>
           <w:rFonts w:hint="eastAsia"/>
         </w:rPr>
-        <w:t>插入第一个结点时，以它为零点构造第一个最小的体素，并使之成为根结点，</w:t>
-      </w:r>
-      <w:proofErr w:type="gramStart"/>
-      <w:r>
-        <w:rPr>
-          <w:rFonts w:hint="eastAsia"/>
-        </w:rPr>
-        <w:t>记高度</w:t>
-      </w:r>
-      <w:proofErr w:type="gramEnd"/>
-      <w:r>
-        <w:rPr>
-          <w:rFonts w:hint="eastAsia"/>
-        </w:rPr>
-        <w:t>为</w:t>
+        <w:t>插入第一个结点时，以它为零点构造第一个最小的体素，并使之成为根结点，记高度为</w:t>
       </w:r>
       <w:r>
         <w:rPr>
@@ -2159,21 +1890,7 @@
         <w:rPr>
           <w:rFonts w:hint="eastAsia"/>
         </w:rPr>
-        <w:t>插入第二个结点时，如果它在根结点区域外，则构造大一层的立方体区域，使之成为新的根节点，</w:t>
-      </w:r>
-      <w:proofErr w:type="gramStart"/>
-      <w:r>
-        <w:rPr>
-          <w:rFonts w:hint="eastAsia"/>
-        </w:rPr>
-        <w:t>记高度</w:t>
-      </w:r>
-      <w:proofErr w:type="gramEnd"/>
-      <w:r>
-        <w:rPr>
-          <w:rFonts w:hint="eastAsia"/>
-        </w:rPr>
-        <w:t>为</w:t>
+        <w:t>插入第二个结点时，如果它在根结点区域外，则构造大一层的立方体区域，使之成为新的根节点，记高度为</w:t>
       </w:r>
       <w:r>
         <w:rPr>
@@ -2417,7 +2134,7 @@
                     </pic:cNvPicPr>
                   </pic:nvPicPr>
                   <pic:blipFill>
-                    <a:blip r:embed="rId55"/>
+                    <a:blip r:embed="rId56"/>
                     <a:srcRect/>
                     <a:stretch>
                       <a:fillRect/>
@@ -2452,6 +2169,578 @@
           <w:rFonts w:hint="eastAsia"/>
         </w:rPr>
       </w:pPr>
+      <w:r>
+        <w:rPr>
+          <w:rFonts w:hint="eastAsia"/>
+        </w:rPr>
+        <w:t>2.3.3</w:t>
+      </w:r>
+      <w:r>
+        <w:rPr>
+          <w:rFonts w:hint="eastAsia"/>
+        </w:rPr>
+        <w:t>算法实现</w:t>
+      </w:r>
+    </w:p>
+    <w:p>
+      <w:pPr>
+        <w:rPr>
+          <w:rFonts w:hint="eastAsia"/>
+        </w:rPr>
+      </w:pPr>
+      <w:r>
+        <w:rPr>
+          <w:rFonts w:hint="eastAsia"/>
+        </w:rPr>
+        <w:tab/>
+      </w:r>
+      <w:r>
+        <w:rPr>
+          <w:rFonts w:hint="eastAsia"/>
+        </w:rPr>
+        <w:t>由于重构算法中最耗时的部分为标量场值的计算（包括计算每个粒子的</w:t>
+      </w:r>
+      <w:r>
+        <w:rPr>
+          <w:rFonts w:hint="eastAsia"/>
+        </w:rPr>
+        <w:t>G</w:t>
+      </w:r>
+      <w:r>
+        <w:rPr>
+          <w:rFonts w:hint="eastAsia"/>
+        </w:rPr>
+        <w:t>矩阵，累加计算</w:t>
+      </w:r>
+      <w:r>
+        <w:rPr>
+          <w:position w:val="-10"/>
+        </w:rPr>
+        <w:object w:dxaOrig="200" w:dyaOrig="320">
+          <v:shape id="_x0000_i1048" type="#_x0000_t75" style="width:9.75pt;height:15.75pt" o:ole="">
+            <v:imagedata r:id="rId57" o:title=""/>
+          </v:shape>
+          <o:OLEObject Type="Embed" ProgID="Equation.DSMT4" ShapeID="_x0000_i1048" DrawAspect="Content" ObjectID="_1491949418" r:id="rId58"/>
+        </w:object>
+      </w:r>
+      <w:r>
+        <w:rPr>
+          <w:rFonts w:hint="eastAsia"/>
+        </w:rPr>
+        <w:t>值等），所以改进的一切出发点就是尽可能地减少求</w:t>
+      </w:r>
+      <w:r>
+        <w:rPr>
+          <w:position w:val="-10"/>
+        </w:rPr>
+        <w:object w:dxaOrig="200" w:dyaOrig="320">
+          <v:shape id="_x0000_i1049" type="#_x0000_t75" style="width:9.75pt;height:15.75pt" o:ole="">
+            <v:imagedata r:id="rId59" o:title=""/>
+          </v:shape>
+          <o:OLEObject Type="Embed" ProgID="Equation.DSMT4" ShapeID="_x0000_i1049" DrawAspect="Content" ObjectID="_1491949419" r:id="rId60"/>
+        </w:object>
+      </w:r>
+      <w:r>
+        <w:rPr>
+          <w:rFonts w:hint="eastAsia"/>
+        </w:rPr>
+        <w:t>值的次数。</w:t>
+      </w:r>
+      <w:r>
+        <w:rPr>
+          <w:rFonts w:hint="eastAsia"/>
+        </w:rPr>
+        <w:t>一般来说，在载入模型时，都要对模型求一次</w:t>
+      </w:r>
+      <w:r>
+        <w:rPr>
+          <w:rFonts w:hint="eastAsia"/>
+        </w:rPr>
+        <w:t>AABB</w:t>
+      </w:r>
+      <w:r>
+        <w:rPr>
+          <w:rFonts w:hint="eastAsia"/>
+        </w:rPr>
+        <w:t>包围盒，这样光线如果不与包围盒相交，就无需进行表面重构操作；进一步的，我们还可以用</w:t>
+      </w:r>
+      <w:r>
+        <w:rPr>
+          <w:rFonts w:hint="eastAsia"/>
+        </w:rPr>
+        <w:t>k-d</w:t>
+      </w:r>
+      <w:r>
+        <w:rPr>
+          <w:rFonts w:hint="eastAsia"/>
+        </w:rPr>
+        <w:t>树结构实现的最近邻搜索算法进行一次最近的粒子搜索，若该距离大于视点到光线与包围盒交点距离，则还可以将光线前端进一步前移，进一步减少</w:t>
+      </w:r>
+      <w:r>
+        <w:rPr>
+          <w:position w:val="-10"/>
+        </w:rPr>
+        <w:object w:dxaOrig="200" w:dyaOrig="320">
+          <v:shape id="_x0000_i1050" type="#_x0000_t75" style="width:9.75pt;height:15.75pt" o:ole="">
+            <v:imagedata r:id="rId61" o:title=""/>
+          </v:shape>
+          <o:OLEObject Type="Embed" ProgID="Equation.DSMT4" ShapeID="_x0000_i1050" DrawAspect="Content" ObjectID="_1491949420" r:id="rId62"/>
+        </w:object>
+      </w:r>
+      <w:r>
+        <w:rPr>
+          <w:rFonts w:hint="eastAsia"/>
+        </w:rPr>
+        <w:t>值计算次数</w:t>
+      </w:r>
+      <w:r>
+        <w:rPr>
+          <w:rFonts w:hint="eastAsia"/>
+        </w:rPr>
+        <w:t>，如图【】所示</w:t>
+      </w:r>
+    </w:p>
+    <w:p>
+      <w:pPr>
+        <w:rPr>
+          <w:rFonts w:hint="eastAsia"/>
+        </w:rPr>
+      </w:pPr>
+      <w:r>
+        <w:rPr>
+          <w:rFonts w:hint="eastAsia"/>
+          <w:noProof/>
+        </w:rPr>
+        <w:drawing>
+          <wp:inline distT="0" distB="0" distL="0" distR="0">
+            <wp:extent cx="5274310" cy="2985957"/>
+            <wp:effectExtent l="19050" t="0" r="2540" b="0"/>
+            <wp:docPr id="60" name="图片 60"/>
+            <wp:cNvGraphicFramePr>
+              <a:graphicFrameLocks xmlns:a="http://schemas.openxmlformats.org/drawingml/2006/main" noChangeAspect="1"/>
+            </wp:cNvGraphicFramePr>
+            <a:graphic xmlns:a="http://schemas.openxmlformats.org/drawingml/2006/main">
+              <a:graphicData uri="http://schemas.openxmlformats.org/drawingml/2006/picture">
+                <pic:pic xmlns:pic="http://schemas.openxmlformats.org/drawingml/2006/picture">
+                  <pic:nvPicPr>
+                    <pic:cNvPr id="0" name="Picture 60"/>
+                    <pic:cNvPicPr>
+                      <a:picLocks noChangeAspect="1" noChangeArrowheads="1"/>
+                    </pic:cNvPicPr>
+                  </pic:nvPicPr>
+                  <pic:blipFill>
+                    <a:blip r:embed="rId63"/>
+                    <a:srcRect/>
+                    <a:stretch>
+                      <a:fillRect/>
+                    </a:stretch>
+                  </pic:blipFill>
+                  <pic:spPr bwMode="auto">
+                    <a:xfrm>
+                      <a:off x="0" y="0"/>
+                      <a:ext cx="5274310" cy="2985957"/>
+                    </a:xfrm>
+                    <a:prstGeom prst="rect">
+                      <a:avLst/>
+                    </a:prstGeom>
+                    <a:noFill/>
+                    <a:ln w="9525">
+                      <a:noFill/>
+                      <a:miter lim="800000"/>
+                      <a:headEnd/>
+                      <a:tailEnd/>
+                    </a:ln>
+                  </pic:spPr>
+                </pic:pic>
+              </a:graphicData>
+            </a:graphic>
+          </wp:inline>
+        </w:drawing>
+      </w:r>
+    </w:p>
+    <w:p>
+      <w:pPr>
+        <w:rPr>
+          <w:rFonts w:hint="eastAsia"/>
+        </w:rPr>
+      </w:pPr>
+      <w:r>
+        <w:rPr>
+          <w:rFonts w:hint="eastAsia"/>
+        </w:rPr>
+        <w:lastRenderedPageBreak/>
+        <w:tab/>
+      </w:r>
+      <w:r>
+        <w:rPr>
+          <w:rFonts w:hint="eastAsia"/>
+        </w:rPr>
+        <w:t>当从视点（</w:t>
+      </w:r>
+      <w:r>
+        <w:rPr>
+          <w:rFonts w:hint="eastAsia"/>
+        </w:rPr>
+        <w:t>Eye</w:t>
+      </w:r>
+      <w:r>
+        <w:rPr>
+          <w:rFonts w:hint="eastAsia"/>
+        </w:rPr>
+        <w:t>）发出追踪光线后（红色光线），</w:t>
+      </w:r>
+      <w:r>
+        <w:rPr>
+          <w:rFonts w:hint="eastAsia"/>
+        </w:rPr>
+        <w:t>首先搜索最近粒子，并找到了</w:t>
+      </w:r>
+      <w:r>
+        <w:rPr>
+          <w:rFonts w:hint="eastAsia"/>
+        </w:rPr>
+        <w:t>R2</w:t>
+      </w:r>
+      <w:r>
+        <w:rPr>
+          <w:rFonts w:hint="eastAsia"/>
+        </w:rPr>
+        <w:t>区域，得到了</w:t>
+      </w:r>
+      <w:r>
+        <w:rPr>
+          <w:rFonts w:hint="eastAsia"/>
+        </w:rPr>
+        <w:t>D</w:t>
+      </w:r>
+      <w:r>
+        <w:rPr>
+          <w:rFonts w:hint="eastAsia"/>
+          <w:vertAlign w:val="subscript"/>
+        </w:rPr>
+        <w:t>nearest</w:t>
+      </w:r>
+      <w:r>
+        <w:rPr>
+          <w:rFonts w:hint="eastAsia"/>
+        </w:rPr>
+        <w:t>，于是可以直接从</w:t>
+      </w:r>
+      <w:r>
+        <w:rPr>
+          <w:rFonts w:hint="eastAsia"/>
+        </w:rPr>
+        <w:t>A</w:t>
+      </w:r>
+      <w:r>
+        <w:rPr>
+          <w:rFonts w:hint="eastAsia"/>
+        </w:rPr>
+        <w:t>点开始执行</w:t>
+      </w:r>
+      <w:r>
+        <w:rPr>
+          <w:rFonts w:hint="eastAsia"/>
+        </w:rPr>
+        <w:t>MarchingCubes</w:t>
+      </w:r>
+      <w:r>
+        <w:rPr>
+          <w:rFonts w:hint="eastAsia"/>
+        </w:rPr>
+        <w:t>算法，并一开始以一个实现设定好的较大边长的</w:t>
+      </w:r>
+      <w:r>
+        <w:rPr>
+          <w:rFonts w:hint="eastAsia"/>
+        </w:rPr>
+        <w:t>cube</w:t>
+      </w:r>
+      <w:r>
+        <w:rPr>
+          <w:rFonts w:hint="eastAsia"/>
+        </w:rPr>
+        <w:t>步进，如果</w:t>
+      </w:r>
+      <w:r>
+        <w:rPr>
+          <w:rFonts w:hint="eastAsia"/>
+        </w:rPr>
+        <w:t>cube</w:t>
+      </w:r>
+      <w:r>
+        <w:rPr>
+          <w:rFonts w:hint="eastAsia"/>
+        </w:rPr>
+        <w:t>不与物体表面相交，则将光线穿出该</w:t>
+      </w:r>
+      <w:r>
+        <w:rPr>
+          <w:rFonts w:hint="eastAsia"/>
+        </w:rPr>
+        <w:t>cube</w:t>
+      </w:r>
+      <w:r>
+        <w:rPr>
+          <w:rFonts w:hint="eastAsia"/>
+        </w:rPr>
+        <w:t>，并向前移动一个小量，由此计算坐标可以找到下一个</w:t>
+      </w:r>
+      <w:r>
+        <w:rPr>
+          <w:rFonts w:hint="eastAsia"/>
+        </w:rPr>
+        <w:t>cube</w:t>
+      </w:r>
+      <w:r>
+        <w:rPr>
+          <w:rFonts w:hint="eastAsia"/>
+        </w:rPr>
+        <w:t>，如图中的</w:t>
+      </w:r>
+      <w:r>
+        <w:rPr>
+          <w:rFonts w:hint="eastAsia"/>
+        </w:rPr>
+        <w:t>1</w:t>
+      </w:r>
+      <w:r>
+        <w:rPr>
+          <w:rFonts w:hint="eastAsia"/>
+        </w:rPr>
+        <w:t>和</w:t>
+      </w:r>
+      <w:r>
+        <w:rPr>
+          <w:rFonts w:hint="eastAsia"/>
+        </w:rPr>
+        <w:t>2</w:t>
+      </w:r>
+      <w:r>
+        <w:rPr>
+          <w:rFonts w:hint="eastAsia"/>
+        </w:rPr>
+        <w:t>；当</w:t>
+      </w:r>
+      <w:r>
+        <w:rPr>
+          <w:rFonts w:hint="eastAsia"/>
+        </w:rPr>
+        <w:t>cube</w:t>
+      </w:r>
+      <w:r>
+        <w:rPr>
+          <w:rFonts w:hint="eastAsia"/>
+        </w:rPr>
+        <w:t>与物体表面相交时，如</w:t>
+      </w:r>
+      <w:r>
+        <w:rPr>
+          <w:rFonts w:hint="eastAsia"/>
+        </w:rPr>
+        <w:t>3</w:t>
+      </w:r>
+      <w:r>
+        <w:rPr>
+          <w:rFonts w:hint="eastAsia"/>
+        </w:rPr>
+        <w:t>，则二分</w:t>
+      </w:r>
+      <w:r>
+        <w:rPr>
+          <w:rFonts w:hint="eastAsia"/>
+        </w:rPr>
+        <w:t>cube</w:t>
+      </w:r>
+      <w:r>
+        <w:rPr>
+          <w:rFonts w:hint="eastAsia"/>
+        </w:rPr>
+        <w:t>的边长按上面的步骤继续步进，直到</w:t>
+      </w:r>
+      <w:r>
+        <w:rPr>
+          <w:rFonts w:hint="eastAsia"/>
+        </w:rPr>
+        <w:t>cube</w:t>
+      </w:r>
+      <w:r>
+        <w:rPr>
+          <w:rFonts w:hint="eastAsia"/>
+        </w:rPr>
+        <w:t>已经减小到最小体素，这时当找到第一个与物体相交的最小体素时，按照</w:t>
+      </w:r>
+      <w:r>
+        <w:rPr>
+          <w:rFonts w:hint="eastAsia"/>
+        </w:rPr>
+        <w:t>MarchingCubes</w:t>
+      </w:r>
+      <w:r>
+        <w:rPr>
+          <w:rFonts w:hint="eastAsia"/>
+        </w:rPr>
+        <w:t>算法构造三角面片，并将其存储在体素（八叉树根节点）中，然后计算光线与三角形面片的交点；如果不存在交点，则以最小</w:t>
+      </w:r>
+      <w:r>
+        <w:rPr>
+          <w:rFonts w:hint="eastAsia"/>
+        </w:rPr>
+        <w:t>cube</w:t>
+      </w:r>
+      <w:r>
+        <w:rPr>
+          <w:rFonts w:hint="eastAsia"/>
+        </w:rPr>
+        <w:t>继续步进，直到找到交点为止。图</w:t>
+      </w:r>
+      <w:r>
+        <w:rPr>
+          <w:rFonts w:hint="eastAsia"/>
+        </w:rPr>
+        <w:t>中色圆点是需要计算</w:t>
+      </w:r>
+      <w:r>
+        <w:rPr>
+          <w:position w:val="-10"/>
+        </w:rPr>
+        <w:object w:dxaOrig="200" w:dyaOrig="320">
+          <v:shape id="_x0000_i1051" type="#_x0000_t75" style="width:9.75pt;height:15.75pt" o:ole="">
+            <v:imagedata r:id="rId61" o:title=""/>
+          </v:shape>
+          <o:OLEObject Type="Embed" ProgID="Equation.DSMT4" ShapeID="_x0000_i1051" DrawAspect="Content" ObjectID="_1491949421" r:id="rId64"/>
+        </w:object>
+      </w:r>
+      <w:r>
+        <w:rPr>
+          <w:rFonts w:hint="eastAsia"/>
+        </w:rPr>
+        <w:t>值的位置，</w:t>
+      </w:r>
+      <w:r>
+        <w:rPr>
+          <w:rFonts w:hint="eastAsia"/>
+        </w:rPr>
+        <w:t>计算一点的</w:t>
+      </w:r>
+      <w:r>
+        <w:rPr>
+          <w:position w:val="-10"/>
+        </w:rPr>
+        <w:object w:dxaOrig="200" w:dyaOrig="320">
+          <v:shape id="_x0000_i1054" type="#_x0000_t75" style="width:9.75pt;height:15.75pt" o:ole="">
+            <v:imagedata r:id="rId61" o:title=""/>
+          </v:shape>
+          <o:OLEObject Type="Embed" ProgID="Equation.DSMT4" ShapeID="_x0000_i1054" DrawAspect="Content" ObjectID="_1491949422" r:id="rId65"/>
+        </w:object>
+      </w:r>
+      <w:r>
+        <w:rPr>
+          <w:rFonts w:hint="eastAsia"/>
+        </w:rPr>
+        <w:t>值时，为每个被第一次搜索到的粒子计算其</w:t>
+      </w:r>
+      <w:r>
+        <w:rPr>
+          <w:rFonts w:hint="eastAsia"/>
+        </w:rPr>
+        <w:t>G</w:t>
+      </w:r>
+      <w:r>
+        <w:rPr>
+          <w:rFonts w:hint="eastAsia"/>
+        </w:rPr>
+        <w:t>矩阵。这种策略导致</w:t>
+      </w:r>
+      <w:r>
+        <w:rPr>
+          <w:rFonts w:hint="eastAsia"/>
+        </w:rPr>
+        <w:t>当模型物体体积较大时，完全无需计算物体内部大量网格结点的</w:t>
+      </w:r>
+      <w:r>
+        <w:rPr>
+          <w:position w:val="-10"/>
+        </w:rPr>
+        <w:object w:dxaOrig="200" w:dyaOrig="320">
+          <v:shape id="_x0000_i1052" type="#_x0000_t75" style="width:9.75pt;height:15.75pt" o:ole="">
+            <v:imagedata r:id="rId61" o:title=""/>
+          </v:shape>
+          <o:OLEObject Type="Embed" ProgID="Equation.DSMT4" ShapeID="_x0000_i1052" DrawAspect="Content" ObjectID="_1491949423" r:id="rId66"/>
+        </w:object>
+      </w:r>
+      <w:r>
+        <w:rPr>
+          <w:rFonts w:hint="eastAsia"/>
+        </w:rPr>
+        <w:t>值，且当另外一条光线再次经过已经构造好的表面时，只需要去计算光线和三角形面片交点即可，如图中</w:t>
+      </w:r>
+      <w:r>
+        <w:rPr>
+          <w:rFonts w:hint="eastAsia"/>
+        </w:rPr>
+        <w:t>Eye2</w:t>
+      </w:r>
+      <w:r>
+        <w:rPr>
+          <w:rFonts w:hint="eastAsia"/>
+        </w:rPr>
+        <w:t>的光线。</w:t>
+      </w:r>
+      <w:r>
+        <w:rPr>
+          <w:rFonts w:hint="eastAsia"/>
+        </w:rPr>
+        <w:t>以上情况针对于反射表面，如果是投射，当光线找到入射表面的交点射入物体内部时，可以再次增大步进</w:t>
+      </w:r>
+      <w:r>
+        <w:rPr>
+          <w:rFonts w:hint="eastAsia"/>
+        </w:rPr>
+        <w:t>cube</w:t>
+      </w:r>
+      <w:r>
+        <w:rPr>
+          <w:rFonts w:hint="eastAsia"/>
+        </w:rPr>
+        <w:t>的边长，这样物体内部也只需计算少量</w:t>
+      </w:r>
+      <w:r>
+        <w:rPr>
+          <w:position w:val="-10"/>
+        </w:rPr>
+        <w:object w:dxaOrig="200" w:dyaOrig="320">
+          <v:shape id="_x0000_i1053" type="#_x0000_t75" style="width:9.75pt;height:15.75pt" o:ole="">
+            <v:imagedata r:id="rId61" o:title=""/>
+          </v:shape>
+          <o:OLEObject Type="Embed" ProgID="Equation.DSMT4" ShapeID="_x0000_i1053" DrawAspect="Content" ObjectID="_1491949424" r:id="rId67"/>
+        </w:object>
+      </w:r>
+      <w:r>
+        <w:rPr>
+          <w:rFonts w:hint="eastAsia"/>
+        </w:rPr>
+        <w:t>值。</w:t>
+      </w:r>
+      <w:r>
+        <w:rPr>
+          <w:rFonts w:hint="eastAsia"/>
+        </w:rPr>
+        <w:tab/>
+      </w:r>
+    </w:p>
+    <w:p>
+      <w:pPr>
+        <w:rPr>
+          <w:rFonts w:hint="eastAsia"/>
+        </w:rPr>
+      </w:pPr>
+      <w:r>
+        <w:rPr>
+          <w:rFonts w:hint="eastAsia"/>
+        </w:rPr>
+        <w:tab/>
+      </w:r>
     </w:p>
     <w:p>
       <w:pPr>
@@ -2489,13 +2778,915 @@
         <w:rPr>
           <w:rFonts w:hint="eastAsia"/>
         </w:rPr>
+        <w:tab/>
+      </w:r>
+      <w:r>
+        <w:rPr>
+          <w:rFonts w:hint="eastAsia"/>
+        </w:rPr>
+        <w:t>考虑到本章算法针对的是一套后处理系统，不同于具体算例，它要求有较高的鲁棒性，应该尽可能地避免对不同模型和渲染情形下对各参数的手动设置。这其中最</w:t>
+      </w:r>
+      <w:r>
+        <w:rPr>
+          <w:rFonts w:hint="eastAsia"/>
+        </w:rPr>
+        <w:t>需要考虑</w:t>
+      </w:r>
+      <w:r>
+        <w:rPr>
+          <w:rFonts w:hint="eastAsia"/>
+        </w:rPr>
+        <w:t>的一个问题是</w:t>
+      </w:r>
+      <w:r>
+        <w:rPr>
+          <w:rFonts w:hint="eastAsia"/>
+        </w:rPr>
+        <w:t>，当不同模型的粒子密度差异很大，或者当一个模型被以不同的放大系数载入时。这两个问题分别可能产生如下效果：重构表面的质量，包括平滑度和对细节的捕捉；不同放大系数下重构表面的相似性，即不应该因放大系数的不同而使重构的表面产生结构上的不相似，当把表面按照</w:t>
+      </w:r>
+      <w:r>
+        <w:rPr>
+          <w:rFonts w:hint="eastAsia"/>
+        </w:rPr>
+        <w:t>某一</w:t>
+      </w:r>
+      <w:r>
+        <w:rPr>
+          <w:rFonts w:hint="eastAsia"/>
+        </w:rPr>
+        <w:t>缩放系数进行缩放后，应该</w:t>
+      </w:r>
+      <w:r>
+        <w:rPr>
+          <w:rFonts w:hint="eastAsia"/>
+        </w:rPr>
+        <w:t>和该缩放系数下加载的模型重构出的表面重合。</w:t>
+      </w:r>
+      <w:r>
+        <w:rPr>
+          <w:rFonts w:hint="eastAsia"/>
+        </w:rPr>
+        <w:t>为了达到以上要求，在重构算法中需要考虑的参数有如下几个：</w:t>
+      </w:r>
+    </w:p>
+    <w:p>
+      <w:pPr>
+        <w:pStyle w:val="a7"/>
+        <w:numPr>
+          <w:ilvl w:val="0"/>
+          <w:numId w:val="1"/>
+        </w:numPr>
+        <w:ind w:firstLineChars="0"/>
+        <w:rPr>
+          <w:rFonts w:hint="eastAsia"/>
+        </w:rPr>
+      </w:pPr>
+      <w:r>
+        <w:rPr>
+          <w:rFonts w:hint="eastAsia"/>
+        </w:rPr>
+        <w:t>步进</w:t>
+      </w:r>
+      <w:r>
+        <w:rPr>
+          <w:rFonts w:hint="eastAsia"/>
+        </w:rPr>
+        <w:t>Cubes</w:t>
+      </w:r>
+      <w:r>
+        <w:rPr>
+          <w:rFonts w:hint="eastAsia"/>
+        </w:rPr>
+        <w:t>时最大</w:t>
+      </w:r>
+      <w:r>
+        <w:rPr>
+          <w:rFonts w:hint="eastAsia"/>
+        </w:rPr>
+        <w:t>cube</w:t>
+      </w:r>
+      <w:r>
+        <w:rPr>
+          <w:rFonts w:hint="eastAsia"/>
+        </w:rPr>
+        <w:t>的边长</w:t>
+      </w:r>
+    </w:p>
+    <w:p>
+      <w:pPr>
+        <w:pStyle w:val="a7"/>
+        <w:numPr>
+          <w:ilvl w:val="0"/>
+          <w:numId w:val="1"/>
+        </w:numPr>
+        <w:ind w:firstLineChars="0"/>
+        <w:rPr>
+          <w:rFonts w:hint="eastAsia"/>
+        </w:rPr>
+      </w:pPr>
+      <w:r>
+        <w:rPr>
+          <w:rFonts w:hint="eastAsia"/>
+        </w:rPr>
+        <w:t>粒子半径</w:t>
+      </w:r>
+    </w:p>
+    <w:p>
+      <w:pPr>
+        <w:pStyle w:val="a7"/>
+        <w:numPr>
+          <w:ilvl w:val="0"/>
+          <w:numId w:val="1"/>
+        </w:numPr>
+        <w:ind w:firstLineChars="0"/>
+        <w:rPr>
+          <w:rFonts w:hint="eastAsia"/>
+        </w:rPr>
+      </w:pPr>
+      <w:r>
+        <w:rPr>
+          <w:rFonts w:hint="eastAsia"/>
+        </w:rPr>
+        <w:t>邻近粒子搜索半径</w:t>
+      </w:r>
+    </w:p>
+    <w:p>
+      <w:pPr>
+        <w:pStyle w:val="a7"/>
+        <w:numPr>
+          <w:ilvl w:val="0"/>
+          <w:numId w:val="1"/>
+        </w:numPr>
+        <w:ind w:firstLineChars="0"/>
+        <w:rPr>
+          <w:rFonts w:hint="eastAsia"/>
+        </w:rPr>
+      </w:pPr>
+      <w:r>
+        <w:rPr>
+          <w:rFonts w:hint="eastAsia"/>
+        </w:rPr>
+        <w:t>公式</w:t>
+      </w:r>
+      <w:r>
+        <w:rPr>
+          <w:rFonts w:hint="eastAsia"/>
+        </w:rPr>
+        <w:t>2-3</w:t>
+      </w:r>
+      <w:r>
+        <w:rPr>
+          <w:rFonts w:hint="eastAsia"/>
+        </w:rPr>
+        <w:t>中</w:t>
+      </w:r>
+      <w:r>
+        <w:rPr>
+          <w:rFonts w:hint="eastAsia"/>
+        </w:rPr>
+        <w:t>G</w:t>
+      </w:r>
+      <w:r>
+        <w:rPr>
+          <w:rFonts w:hint="eastAsia"/>
+        </w:rPr>
+        <w:t>矩阵的特征值大小</w:t>
+      </w:r>
+    </w:p>
+    <w:p>
+      <w:pPr>
+        <w:pStyle w:val="a7"/>
+        <w:numPr>
+          <w:ilvl w:val="0"/>
+          <w:numId w:val="1"/>
+        </w:numPr>
+        <w:ind w:firstLineChars="0"/>
+        <w:rPr>
+          <w:rFonts w:hint="eastAsia"/>
+        </w:rPr>
+      </w:pPr>
+      <w:r>
+        <w:rPr>
+          <w:rFonts w:hint="eastAsia"/>
+        </w:rPr>
+        <w:t>标量场等值面的阈值</w:t>
+      </w:r>
+    </w:p>
+    <w:p>
+      <w:pPr>
+        <w:ind w:left="420"/>
+        <w:rPr>
+          <w:rFonts w:hint="eastAsia"/>
+        </w:rPr>
+      </w:pPr>
+    </w:p>
+    <w:p>
+      <w:pPr>
+        <w:ind w:firstLine="420"/>
+        <w:rPr>
+          <w:rFonts w:hint="eastAsia"/>
+        </w:rPr>
+      </w:pPr>
+      <w:r>
+        <w:rPr>
+          <w:rFonts w:hint="eastAsia"/>
+        </w:rPr>
+        <w:t>在以上</w:t>
+      </w:r>
+      <w:r>
+        <w:rPr>
+          <w:rFonts w:hint="eastAsia"/>
+        </w:rPr>
+        <w:t>5</w:t>
+      </w:r>
+      <w:r>
+        <w:rPr>
+          <w:rFonts w:hint="eastAsia"/>
+        </w:rPr>
+        <w:t>类参数中，除了第</w:t>
+      </w:r>
+      <w:r>
+        <w:rPr>
+          <w:rFonts w:hint="eastAsia"/>
+        </w:rPr>
+        <w:t>5</w:t>
+      </w:r>
+      <w:r>
+        <w:rPr>
+          <w:rFonts w:hint="eastAsia"/>
+        </w:rPr>
+        <w:t>个参数阈值，其余三个都可和某个长度量纲相关联，而参数</w:t>
+      </w:r>
+      <w:r>
+        <w:rPr>
+          <w:rFonts w:hint="eastAsia"/>
+        </w:rPr>
+        <w:t>5</w:t>
+      </w:r>
+      <w:r>
+        <w:rPr>
+          <w:rFonts w:hint="eastAsia"/>
+        </w:rPr>
+        <w:t>由于其和表面重构效果相关，且其效果和值并没有一个简单的线性关系，所以本文采用通过试验找到一个使效果最佳的阈值固定下来，通过调整参数</w:t>
+      </w:r>
+      <w:r>
+        <w:rPr>
+          <w:rFonts w:hint="eastAsia"/>
+        </w:rPr>
+        <w:t>1,2,3</w:t>
+      </w:r>
+      <w:r>
+        <w:rPr>
+          <w:rFonts w:hint="eastAsia"/>
+        </w:rPr>
+        <w:t>,4</w:t>
+      </w:r>
+      <w:r>
+        <w:rPr>
+          <w:rFonts w:hint="eastAsia"/>
+        </w:rPr>
+        <w:t>来实现前面的要求。</w:t>
+      </w:r>
+    </w:p>
+    <w:p>
+      <w:pPr>
+        <w:ind w:firstLine="420"/>
+        <w:rPr>
+          <w:rFonts w:hint="eastAsia"/>
+        </w:rPr>
+      </w:pPr>
+      <w:r>
+        <w:rPr>
+          <w:rFonts w:hint="eastAsia"/>
+        </w:rPr>
+        <w:t>通过总结，不同模型粒子密度的差异和不同缩放系数导致的差异就是粒子的间距，所以本文采用粒子的平均距离这一长度量纲来调整参数</w:t>
+      </w:r>
+      <w:r>
+        <w:rPr>
+          <w:rFonts w:hint="eastAsia"/>
+        </w:rPr>
+        <w:t>1,2,3</w:t>
+      </w:r>
+      <w:r>
+        <w:rPr>
+          <w:rFonts w:hint="eastAsia"/>
+        </w:rPr>
+        <w:t>,4</w:t>
+      </w:r>
+      <w:r>
+        <w:rPr>
+          <w:rFonts w:hint="eastAsia"/>
+        </w:rPr>
+        <w:t>。</w:t>
+      </w:r>
+    </w:p>
+    <w:p>
+      <w:pPr>
+        <w:ind w:firstLine="420"/>
+        <w:rPr>
+          <w:rFonts w:hint="eastAsia"/>
+        </w:rPr>
+      </w:pPr>
+    </w:p>
+    <w:p>
+      <w:pPr>
+        <w:ind w:firstLine="420"/>
+        <w:rPr>
+          <w:rFonts w:hint="eastAsia"/>
+        </w:rPr>
+      </w:pPr>
+      <w:r>
+        <w:rPr>
+          <w:rFonts w:hint="eastAsia"/>
+        </w:rPr>
+        <w:t>【</w:t>
+      </w:r>
+      <w:r>
+        <w:rPr>
+          <w:rFonts w:hint="eastAsia"/>
+        </w:rPr>
+        <w:t>3</w:t>
+      </w:r>
+      <w:r>
+        <w:rPr>
+          <w:rFonts w:hint="eastAsia"/>
+        </w:rPr>
+        <w:t>】中计算每个粒子的</w:t>
+      </w:r>
+      <w:r>
+        <w:rPr>
+          <w:rFonts w:hint="eastAsia"/>
+        </w:rPr>
+        <w:t>G</w:t>
+      </w:r>
+      <w:r>
+        <w:rPr>
+          <w:rFonts w:hint="eastAsia"/>
+        </w:rPr>
+        <w:t>矩阵方法如下：</w:t>
+      </w:r>
+    </w:p>
+    <w:p>
+      <w:pPr>
+        <w:ind w:firstLine="420"/>
+        <w:rPr>
+          <w:rFonts w:hint="eastAsia"/>
+        </w:rPr>
+      </w:pPr>
+      <w:r>
+        <w:rPr>
+          <w:rFonts w:hint="eastAsia"/>
+        </w:rPr>
+        <w:t>首先文中对每个粒子，利用其邻近粒子信息构造了一个协方差矩阵</w:t>
+      </w:r>
+      <w:r>
+        <w:rPr>
+          <w:rFonts w:hint="eastAsia"/>
+        </w:rPr>
+        <w:t>C</w:t>
+      </w:r>
+      <w:r>
+        <w:rPr>
+          <w:rFonts w:hint="eastAsia"/>
+        </w:rPr>
+        <w:t>，</w:t>
+      </w:r>
+    </w:p>
+    <w:p>
+      <w:pPr>
+        <w:ind w:firstLine="420"/>
+        <w:rPr>
+          <w:rFonts w:hint="eastAsia"/>
+        </w:rPr>
+      </w:pPr>
+      <w:r>
+        <w:rPr>
+          <w:position w:val="-30"/>
+        </w:rPr>
+        <w:object w:dxaOrig="3700" w:dyaOrig="639">
+          <v:shape id="_x0000_i1055" type="#_x0000_t75" style="width:185.25pt;height:32.25pt" o:ole="">
+            <v:imagedata r:id="rId68" o:title=""/>
+          </v:shape>
+          <o:OLEObject Type="Embed" ProgID="Equation.DSMT4" ShapeID="_x0000_i1055" DrawAspect="Content" ObjectID="_1491949425" r:id="rId69"/>
+        </w:object>
+      </w:r>
+    </w:p>
+    <w:p>
+      <w:pPr>
+        <w:rPr>
+          <w:rFonts w:hint="eastAsia"/>
+        </w:rPr>
+      </w:pPr>
+      <w:r>
+        <w:rPr>
+          <w:rFonts w:hint="eastAsia"/>
+        </w:rPr>
+        <w:lastRenderedPageBreak/>
+        <w:t>其中</w:t>
+      </w:r>
+      <w:r>
+        <w:rPr>
+          <w:position w:val="-14"/>
+        </w:rPr>
+        <w:object w:dxaOrig="320" w:dyaOrig="380">
+          <v:shape id="_x0000_i1056" type="#_x0000_t75" style="width:15.75pt;height:18.75pt" o:ole="">
+            <v:imagedata r:id="rId70" o:title=""/>
+          </v:shape>
+          <o:OLEObject Type="Embed" ProgID="Equation.DSMT4" ShapeID="_x0000_i1056" DrawAspect="Content" ObjectID="_1491949426" r:id="rId71"/>
+        </w:object>
+      </w:r>
+      <w:r>
+        <w:rPr>
+          <w:rFonts w:hint="eastAsia"/>
+        </w:rPr>
+        <w:t>为一距离相关的权重函数，对</w:t>
+      </w:r>
+      <w:r>
+        <w:rPr>
+          <w:rFonts w:hint="eastAsia"/>
+        </w:rPr>
+        <w:t>C</w:t>
+      </w:r>
+      <w:r>
+        <w:rPr>
+          <w:rFonts w:hint="eastAsia"/>
+        </w:rPr>
+        <w:t>进行正交分解，</w:t>
+      </w:r>
+    </w:p>
+    <w:p>
+      <w:pPr>
+        <w:rPr>
+          <w:rFonts w:hint="eastAsia"/>
+        </w:rPr>
+      </w:pPr>
+      <w:r>
+        <w:rPr>
+          <w:position w:val="-6"/>
+        </w:rPr>
+        <w:object w:dxaOrig="1080" w:dyaOrig="320">
+          <v:shape id="_x0000_i1057" type="#_x0000_t75" style="width:54pt;height:15.75pt" o:ole="">
+            <v:imagedata r:id="rId72" o:title=""/>
+          </v:shape>
+          <o:OLEObject Type="Embed" ProgID="Equation.DSMT4" ShapeID="_x0000_i1057" DrawAspect="Content" ObjectID="_1491949427" r:id="rId73"/>
+        </w:object>
+      </w:r>
+    </w:p>
+    <w:p>
+      <w:pPr>
+        <w:rPr>
+          <w:rFonts w:hint="eastAsia"/>
+        </w:rPr>
+      </w:pPr>
+      <w:r>
+        <w:rPr>
+          <w:rFonts w:hint="eastAsia"/>
+        </w:rPr>
+        <w:t>于是构造</w:t>
+      </w:r>
+      <w:r>
+        <w:rPr>
+          <w:rFonts w:hint="eastAsia"/>
+        </w:rPr>
+        <w:t>G</w:t>
+      </w:r>
+      <w:r>
+        <w:rPr>
+          <w:rFonts w:hint="eastAsia"/>
+        </w:rPr>
+        <w:t>矩阵如下，</w:t>
+      </w:r>
+    </w:p>
+    <w:p>
+      <w:pPr>
+        <w:rPr>
+          <w:rFonts w:hint="eastAsia"/>
+        </w:rPr>
+      </w:pPr>
+      <w:r>
+        <w:rPr>
+          <w:position w:val="-30"/>
+        </w:rPr>
+        <w:object w:dxaOrig="1540" w:dyaOrig="680">
+          <v:shape id="_x0000_i1061" type="#_x0000_t75" style="width:77.25pt;height:33.75pt" o:ole="">
+            <v:imagedata r:id="rId74" o:title=""/>
+          </v:shape>
+          <o:OLEObject Type="Embed" ProgID="Equation.DSMT4" ShapeID="_x0000_i1061" DrawAspect="Content" ObjectID="_1491949428" r:id="rId75"/>
+        </w:object>
+      </w:r>
+      <w:r>
+        <w:rPr>
+          <w:rFonts w:hint="eastAsia"/>
+        </w:rPr>
+        <w:t>，其中</w:t>
+      </w:r>
+      <w:r>
+        <w:rPr>
+          <w:position w:val="-14"/>
+        </w:rPr>
+        <w:object w:dxaOrig="2439" w:dyaOrig="400">
+          <v:shape id="_x0000_i1062" type="#_x0000_t75" style="width:122.25pt;height:20.25pt" o:ole="">
+            <v:imagedata r:id="rId76" o:title=""/>
+          </v:shape>
+          <o:OLEObject Type="Embed" ProgID="Equation.DSMT4" ShapeID="_x0000_i1062" DrawAspect="Content" ObjectID="_1491949429" r:id="rId77"/>
+        </w:object>
+      </w:r>
+      <w:r>
+        <w:rPr>
+          <w:rFonts w:hint="eastAsia"/>
+        </w:rPr>
+        <w:t>，</w:t>
+      </w:r>
+      <w:r>
+        <w:rPr>
+          <w:position w:val="-12"/>
+        </w:rPr>
+        <w:object w:dxaOrig="279" w:dyaOrig="360">
+          <v:shape id="_x0000_i1063" type="#_x0000_t75" style="width:14.25pt;height:18pt" o:ole="">
+            <v:imagedata r:id="rId78" o:title=""/>
+          </v:shape>
+          <o:OLEObject Type="Embed" ProgID="Equation.DSMT4" ShapeID="_x0000_i1063" DrawAspect="Content" ObjectID="_1491949430" r:id="rId79"/>
+        </w:object>
+      </w:r>
+      <w:r>
+        <w:rPr>
+          <w:rFonts w:hint="eastAsia"/>
+        </w:rPr>
+        <w:t>为</w:t>
+      </w:r>
+      <w:r>
+        <w:rPr>
+          <w:position w:val="-4"/>
+        </w:rPr>
+        <w:object w:dxaOrig="220" w:dyaOrig="240">
+          <v:shape id="_x0000_i1064" type="#_x0000_t75" style="width:11.25pt;height:12pt" o:ole="">
+            <v:imagedata r:id="rId80" o:title=""/>
+          </v:shape>
+          <o:OLEObject Type="Embed" ProgID="Equation.DSMT4" ShapeID="_x0000_i1064" DrawAspect="Content" ObjectID="_1491949431" r:id="rId81"/>
+        </w:object>
+      </w:r>
+      <w:r>
+        <w:rPr>
+          <w:rFonts w:hint="eastAsia"/>
+        </w:rPr>
+        <w:t>的各阶特征值</w:t>
+      </w:r>
+    </w:p>
+    <w:p>
+      <w:pPr>
+        <w:rPr>
+          <w:rFonts w:hint="eastAsia"/>
+        </w:rPr>
+      </w:pPr>
+      <w:r>
+        <w:rPr>
+          <w:rFonts w:hint="eastAsia"/>
+        </w:rPr>
+        <w:t>其中</w:t>
+      </w:r>
+      <w:r>
+        <w:rPr>
+          <w:position w:val="-12"/>
+        </w:rPr>
+        <w:object w:dxaOrig="220" w:dyaOrig="360">
+          <v:shape id="_x0000_i1058" type="#_x0000_t75" style="width:11.25pt;height:18pt" o:ole="">
+            <v:imagedata r:id="rId82" o:title=""/>
+          </v:shape>
+          <o:OLEObject Type="Embed" ProgID="Equation.DSMT4" ShapeID="_x0000_i1058" DrawAspect="Content" ObjectID="_1491949432" r:id="rId83"/>
+        </w:object>
+      </w:r>
+      <w:r>
+        <w:rPr>
+          <w:rFonts w:hint="eastAsia"/>
+        </w:rPr>
+        <w:t>为每个粒子的半径，此参数可以通过缩放系数和全局平均半径动态调整，</w:t>
+      </w:r>
+      <w:r>
+        <w:rPr>
+          <w:rFonts w:hint="eastAsia"/>
+        </w:rPr>
+        <w:t>而</w:t>
+      </w:r>
+      <w:r>
+        <w:rPr>
+          <w:position w:val="-12"/>
+        </w:rPr>
+        <w:object w:dxaOrig="279" w:dyaOrig="360">
+          <v:shape id="_x0000_i1059" type="#_x0000_t75" style="width:14.25pt;height:18pt" o:ole="">
+            <v:imagedata r:id="rId84" o:title=""/>
+          </v:shape>
+          <o:OLEObject Type="Embed" ProgID="Equation.DSMT4" ShapeID="_x0000_i1059" DrawAspect="Content" ObjectID="_1491949433" r:id="rId85"/>
+        </w:object>
+      </w:r>
+      <w:r>
+        <w:rPr>
+          <w:rFonts w:hint="eastAsia"/>
+        </w:rPr>
+        <w:t>的影响半径</w:t>
+      </w:r>
+      <w:r>
+        <w:rPr>
+          <w:rFonts w:hint="eastAsia"/>
+        </w:rPr>
+        <w:t>需要和粒子半径线性相关，且</w:t>
+      </w:r>
+      <w:r>
+        <w:rPr>
+          <w:position w:val="-4"/>
+        </w:rPr>
+        <w:object w:dxaOrig="260" w:dyaOrig="260">
+          <v:shape id="_x0000_i1060" type="#_x0000_t75" style="width:12.75pt;height:12.75pt" o:ole="">
+            <v:imagedata r:id="rId86" o:title=""/>
+          </v:shape>
+          <o:OLEObject Type="Embed" ProgID="Equation.DSMT4" ShapeID="_x0000_i1060" DrawAspect="Content" ObjectID="_1491949434" r:id="rId87"/>
+        </w:object>
+      </w:r>
+      <w:r>
+        <w:rPr>
+          <w:rFonts w:hint="eastAsia"/>
+        </w:rPr>
+        <w:t>是单位旋转矩阵，于是对角阵</w:t>
+      </w:r>
+      <w:r>
+        <w:rPr>
+          <w:position w:val="-4"/>
+        </w:rPr>
+        <w:object w:dxaOrig="220" w:dyaOrig="300">
+          <v:shape id="_x0000_i1065" type="#_x0000_t75" style="width:11.25pt;height:15pt" o:ole="">
+            <v:imagedata r:id="rId88" o:title=""/>
+          </v:shape>
+          <o:OLEObject Type="Embed" ProgID="Equation.DSMT4" ShapeID="_x0000_i1065" DrawAspect="Content" ObjectID="_1491949435" r:id="rId89"/>
+        </w:object>
+      </w:r>
+      <w:r>
+        <w:rPr>
+          <w:rFonts w:hint="eastAsia"/>
+        </w:rPr>
+        <w:t>需要为常数量纲</w:t>
+      </w:r>
+      <w:r>
+        <w:rPr>
+          <w:rFonts w:hint="eastAsia"/>
+        </w:rPr>
+        <w:t>；再由公式</w:t>
+      </w:r>
+      <w:r>
+        <w:rPr>
+          <w:rFonts w:hint="eastAsia"/>
+        </w:rPr>
+        <w:t>2-5</w:t>
+      </w:r>
+      <w:r>
+        <w:rPr>
+          <w:rFonts w:hint="eastAsia"/>
+        </w:rPr>
+        <w:t>分析</w:t>
+      </w:r>
+      <w:r>
+        <w:rPr>
+          <w:rFonts w:hint="eastAsia"/>
+        </w:rPr>
+        <w:t>C</w:t>
+      </w:r>
+      <w:r>
+        <w:rPr>
+          <w:rFonts w:hint="eastAsia"/>
+        </w:rPr>
+        <w:t>矩阵量纲为</w:t>
+      </w:r>
+      <w:r>
+        <w:rPr>
+          <w:position w:val="-14"/>
+        </w:rPr>
+        <w:object w:dxaOrig="560" w:dyaOrig="440">
+          <v:shape id="_x0000_i1066" type="#_x0000_t75" style="width:27.75pt;height:21.75pt" o:ole="">
+            <v:imagedata r:id="rId90" o:title=""/>
+          </v:shape>
+          <o:OLEObject Type="Embed" ProgID="Equation.DSMT4" ShapeID="_x0000_i1066" DrawAspect="Content" ObjectID="_1491949436" r:id="rId91"/>
+        </w:object>
+      </w:r>
+      <w:r>
+        <w:rPr>
+          <w:rFonts w:hint="eastAsia"/>
+        </w:rPr>
+        <w:t>，于是只需要定义</w:t>
+      </w:r>
+      <w:r>
+        <w:rPr>
+          <w:position w:val="-24"/>
+        </w:rPr>
+        <w:object w:dxaOrig="780" w:dyaOrig="620">
+          <v:shape id="_x0000_i1067" type="#_x0000_t75" style="width:39pt;height:30.75pt" o:ole="">
+            <v:imagedata r:id="rId92" o:title=""/>
+          </v:shape>
+          <o:OLEObject Type="Embed" ProgID="Equation.DSMT4" ShapeID="_x0000_i1067" DrawAspect="Content" ObjectID="_1491949437" r:id="rId93"/>
+        </w:object>
+      </w:r>
+      <w:r>
+        <w:rPr>
+          <w:rFonts w:hint="eastAsia"/>
+        </w:rPr>
+        <w:t>，其中</w:t>
+      </w:r>
+      <w:r>
+        <w:rPr>
+          <w:position w:val="-4"/>
+        </w:rPr>
+        <w:object w:dxaOrig="220" w:dyaOrig="240">
+          <v:shape id="_x0000_i1068" type="#_x0000_t75" style="width:11.25pt;height:12pt" o:ole="">
+            <v:imagedata r:id="rId94" o:title=""/>
+          </v:shape>
+          <o:OLEObject Type="Embed" ProgID="Equation.DSMT4" ShapeID="_x0000_i1068" DrawAspect="Content" ObjectID="_1491949438" r:id="rId95"/>
+        </w:object>
+      </w:r>
+      <w:r>
+        <w:rPr>
+          <w:rFonts w:hint="eastAsia"/>
+        </w:rPr>
+        <w:t>为粒子平均半径，其具体计算方法详见第</w:t>
+      </w:r>
+      <w:r>
+        <w:rPr>
+          <w:rFonts w:hint="eastAsia"/>
+        </w:rPr>
+        <w:t>4</w:t>
+      </w:r>
+      <w:r>
+        <w:rPr>
+          <w:rFonts w:hint="eastAsia"/>
+        </w:rPr>
+        <w:t>章。</w:t>
+      </w:r>
+      <w:r>
+        <w:rPr>
+          <w:position w:val="-12"/>
+        </w:rPr>
+        <w:object w:dxaOrig="240" w:dyaOrig="360">
+          <v:shape id="_x0000_i1069" type="#_x0000_t75" style="width:12pt;height:18pt" o:ole="">
+            <v:imagedata r:id="rId96" o:title=""/>
+          </v:shape>
+          <o:OLEObject Type="Embed" ProgID="Equation.DSMT4" ShapeID="_x0000_i1069" DrawAspect="Content" ObjectID="_1491949439" r:id="rId97"/>
+        </w:object>
+      </w:r>
+      <w:r>
+        <w:rPr>
+          <w:rFonts w:hint="eastAsia"/>
+        </w:rPr>
+        <w:t>为一个常量，根据表面重构的效果实验确定。</w:t>
+      </w:r>
+    </w:p>
+    <w:p>
+      <w:pPr>
+        <w:rPr>
+          <w:rFonts w:hint="eastAsia"/>
+        </w:rPr>
+      </w:pPr>
+      <w:r>
+        <w:rPr>
+          <w:rFonts w:hint="eastAsia"/>
+        </w:rPr>
+        <w:tab/>
+      </w:r>
+      <w:r>
+        <w:rPr>
+          <w:rFonts w:hint="eastAsia"/>
+        </w:rPr>
+        <w:t>【</w:t>
+      </w:r>
+      <w:r>
+        <w:rPr>
+          <w:rFonts w:hint="eastAsia"/>
+        </w:rPr>
+        <w:t>3</w:t>
+      </w:r>
+      <w:r>
+        <w:rPr>
+          <w:rFonts w:hint="eastAsia"/>
+        </w:rPr>
+        <w:t>】中对各向异性核的形状做了一定限制，长轴和短轴最大比不得超过一个定值，根据前面确定的</w:t>
+      </w:r>
+      <w:r>
+        <w:rPr>
+          <w:position w:val="-12"/>
+        </w:rPr>
+        <w:object w:dxaOrig="260" w:dyaOrig="360">
+          <v:shape id="_x0000_i1070" type="#_x0000_t75" style="width:12.75pt;height:18pt" o:ole="">
+            <v:imagedata r:id="rId98" o:title=""/>
+          </v:shape>
+          <o:OLEObject Type="Embed" ProgID="Equation.DSMT4" ShapeID="_x0000_i1070" DrawAspect="Content" ObjectID="_1491949440" r:id="rId99"/>
+        </w:object>
+      </w:r>
+      <w:r>
+        <w:rPr>
+          <w:rFonts w:hint="eastAsia"/>
+        </w:rPr>
+        <w:t>，取</w:t>
+      </w:r>
+      <w:r>
+        <w:rPr>
+          <w:rFonts w:hint="eastAsia"/>
+        </w:rPr>
+        <w:t>G</w:t>
+      </w:r>
+      <w:r>
+        <w:rPr>
+          <w:rFonts w:hint="eastAsia"/>
+        </w:rPr>
+        <w:t>的最大长轴即为各向异性核的最大影响半径，以此作为邻近粒子搜索半径，即可保证所有对搜索点有影响的各向异性核都被搜索到，保证结果的准确性。</w:t>
+      </w:r>
+    </w:p>
+    <w:p>
+      <w:pPr>
+        <w:rPr>
+          <w:rFonts w:hint="eastAsia"/>
+        </w:rPr>
+      </w:pPr>
+      <w:r>
+        <w:rPr>
+          <w:rFonts w:hint="eastAsia"/>
+        </w:rPr>
+        <w:tab/>
+      </w:r>
+      <w:r>
+        <w:rPr>
+          <w:rFonts w:hint="eastAsia"/>
+        </w:rPr>
+        <w:t>对于</w:t>
+      </w:r>
+      <w:r>
+        <w:rPr>
+          <w:rFonts w:hint="eastAsia"/>
+        </w:rPr>
+        <w:t>最大</w:t>
+      </w:r>
+      <w:r>
+        <w:rPr>
+          <w:rFonts w:hint="eastAsia"/>
+        </w:rPr>
+        <w:t>步进</w:t>
+      </w:r>
+      <w:r>
+        <w:rPr>
+          <w:rFonts w:hint="eastAsia"/>
+        </w:rPr>
+        <w:t>cube</w:t>
+      </w:r>
+      <w:r>
+        <w:rPr>
+          <w:rFonts w:hint="eastAsia"/>
+        </w:rPr>
+        <w:t>的边长，可以使用粒子搜索半径的一个固定的小于</w:t>
+      </w:r>
+      <w:r>
+        <w:rPr>
+          <w:rFonts w:hint="eastAsia"/>
+        </w:rPr>
+        <w:t>1</w:t>
+      </w:r>
+      <w:r>
+        <w:rPr>
+          <w:rFonts w:hint="eastAsia"/>
+        </w:rPr>
+        <w:t>的倍数，这样可以保证每一次步进时，不会因为距离过大而漏掉部分粒子。</w:t>
+      </w:r>
+    </w:p>
+    <w:p>
+      <w:pPr>
+        <w:rPr>
+          <w:rFonts w:hint="eastAsia"/>
+        </w:rPr>
+      </w:pPr>
+    </w:p>
+    <w:p>
+      <w:pPr>
+        <w:rPr>
+          <w:rFonts w:hint="eastAsia"/>
+        </w:rPr>
+      </w:pPr>
+    </w:p>
+    <w:p>
+      <w:pPr>
+        <w:rPr>
+          <w:rFonts w:hint="eastAsia"/>
+        </w:rPr>
+      </w:pPr>
+      <w:r>
+        <w:rPr>
+          <w:rFonts w:hint="eastAsia"/>
+        </w:rPr>
         <w:t>2.5</w:t>
       </w:r>
       <w:r>
         <w:rPr>
           <w:rFonts w:hint="eastAsia"/>
         </w:rPr>
-        <w:t>算法的实现及结果</w:t>
+        <w:t>结果</w:t>
+      </w:r>
+      <w:r>
+        <w:rPr>
+          <w:rFonts w:hint="eastAsia"/>
+        </w:rPr>
+        <w:t>与讨论</w:t>
       </w:r>
     </w:p>
     <w:p>
@@ -2539,23 +3730,13 @@
         <w:lastRenderedPageBreak/>
         <w:t>[1]</w:t>
       </w:r>
-      <w:proofErr w:type="spellStart"/>
       <w:r>
         <w:rPr>
           <w:rFonts w:ascii="Verdana" w:hAnsi="Verdana"/>
           <w:szCs w:val="21"/>
           <w:shd w:val="clear" w:color="auto" w:fill="FFFFFF"/>
         </w:rPr>
-        <w:t>Hugues</w:t>
-      </w:r>
-      <w:proofErr w:type="spellEnd"/>
-      <w:r>
-        <w:rPr>
-          <w:rFonts w:ascii="Verdana" w:hAnsi="Verdana"/>
-          <w:szCs w:val="21"/>
-          <w:shd w:val="clear" w:color="auto" w:fill="FFFFFF"/>
-        </w:rPr>
-        <w:t xml:space="preserve"> Hoppe,</w:t>
+        <w:t>Hugues Hoppe,</w:t>
       </w:r>
       <w:r>
         <w:rPr>
@@ -2572,25 +3753,7 @@
           <w:szCs w:val="21"/>
           <w:shd w:val="clear" w:color="auto" w:fill="FFFFFF"/>
         </w:rPr>
-        <w:t xml:space="preserve">Tony </w:t>
-      </w:r>
-      <w:proofErr w:type="spellStart"/>
-      <w:r>
-        <w:rPr>
-          <w:rFonts w:ascii="Verdana" w:hAnsi="Verdana"/>
-          <w:szCs w:val="21"/>
-          <w:shd w:val="clear" w:color="auto" w:fill="FFFFFF"/>
-        </w:rPr>
-        <w:t>DeRose</w:t>
-      </w:r>
-      <w:proofErr w:type="spellEnd"/>
-      <w:r>
-        <w:rPr>
-          <w:rFonts w:ascii="Verdana" w:hAnsi="Verdana"/>
-          <w:szCs w:val="21"/>
-          <w:shd w:val="clear" w:color="auto" w:fill="FFFFFF"/>
-        </w:rPr>
-        <w:t>,</w:t>
+        <w:t>Tony DeRose,</w:t>
       </w:r>
       <w:r>
         <w:rPr>
@@ -2641,67 +3804,32 @@
           <w:szCs w:val="21"/>
           <w:shd w:val="clear" w:color="auto" w:fill="FFFFFF"/>
         </w:rPr>
-        <w:t xml:space="preserve">Werner </w:t>
-      </w:r>
-      <w:proofErr w:type="spellStart"/>
+        <w:t>Werner Stuetzle</w:t>
+      </w:r>
+      <w:r>
+        <w:rPr>
+          <w:rFonts w:ascii="Verdana" w:hAnsi="Verdana" w:hint="eastAsia"/>
+          <w:szCs w:val="21"/>
+          <w:shd w:val="clear" w:color="auto" w:fill="FFFFFF"/>
+        </w:rPr>
+        <w:t>.</w:t>
+      </w:r>
+      <w:r>
+        <w:t xml:space="preserve"> </w:t>
+      </w:r>
       <w:r>
         <w:rPr>
           <w:rFonts w:ascii="Verdana" w:hAnsi="Verdana"/>
           <w:szCs w:val="21"/>
-          <w:shd w:val="clear" w:color="auto" w:fill="FFFFFF"/>
-        </w:rPr>
-        <w:t>Stuetzle</w:t>
-      </w:r>
-      <w:proofErr w:type="spellEnd"/>
+        </w:rPr>
+        <w:t>Surface reconstruction from unorganized points</w:t>
+      </w:r>
       <w:r>
         <w:rPr>
           <w:rFonts w:ascii="Verdana" w:hAnsi="Verdana" w:hint="eastAsia"/>
           <w:szCs w:val="21"/>
-          <w:shd w:val="clear" w:color="auto" w:fill="FFFFFF"/>
-        </w:rPr>
-        <w:t>.</w:t>
-      </w:r>
-      <w:r>
-        <w:t xml:space="preserve"> </w:t>
-      </w:r>
-      <w:proofErr w:type="gramStart"/>
-      <w:r>
-        <w:rPr>
-          <w:rFonts w:ascii="Verdana" w:hAnsi="Verdana"/>
-          <w:szCs w:val="21"/>
-        </w:rPr>
-        <w:t>Surface reconstruction from unorganized points</w:t>
-      </w:r>
-      <w:r>
-        <w:rPr>
-          <w:rFonts w:ascii="Verdana" w:hAnsi="Verdana" w:hint="eastAsia"/>
-          <w:szCs w:val="21"/>
-        </w:rPr>
-        <w:t>.</w:t>
-      </w:r>
-      <w:proofErr w:type="gramEnd"/>
-      <w:r>
-        <w:rPr>
-          <w:rFonts w:ascii="Verdana" w:hAnsi="Verdana" w:hint="eastAsia"/>
-          <w:szCs w:val="21"/>
-        </w:rPr>
-        <w:t xml:space="preserve"> Computer Graphics (Proceeding of ACM SIGGRAPH 92)</w:t>
-      </w:r>
-      <w:proofErr w:type="gramStart"/>
-      <w:r>
-        <w:rPr>
-          <w:rFonts w:ascii="Verdana" w:hAnsi="Verdana" w:hint="eastAsia"/>
-          <w:szCs w:val="21"/>
-        </w:rPr>
-        <w:t>,26</w:t>
-      </w:r>
-      <w:proofErr w:type="gramEnd"/>
-      <w:r>
-        <w:rPr>
-          <w:rFonts w:ascii="Verdana" w:hAnsi="Verdana" w:hint="eastAsia"/>
-          <w:szCs w:val="21"/>
-        </w:rPr>
-        <w:t>(2):71-78,1992</w:t>
+        </w:rPr>
+        <w:t>. Computer Graphics (Proceeding of ACM SIGGRAPH 92),26(2):71-78,1992</w:t>
       </w:r>
     </w:p>
     <w:p>
@@ -2754,21 +3882,42 @@
           <w:rFonts w:ascii="Verdana" w:hAnsi="Verdana"/>
           <w:szCs w:val="21"/>
         </w:rPr>
-        <w:t xml:space="preserve">¨ULLER, M., CHARYPAR, D., AND GROSS, M. 2003. </w:t>
-      </w:r>
-      <w:proofErr w:type="gramStart"/>
+        <w:t>¨ULLER, M., CHARYPAR, D., AND GROSS, M. 2003. Particle-based</w:t>
+      </w:r>
+      <w:r>
+        <w:rPr>
+          <w:rFonts w:ascii="Verdana" w:hAnsi="Verdana" w:hint="eastAsia"/>
+          <w:szCs w:val="21"/>
+        </w:rPr>
+        <w:t xml:space="preserve"> </w:t>
+      </w:r>
       <w:r>
         <w:rPr>
           <w:rFonts w:ascii="Verdana" w:hAnsi="Verdana"/>
           <w:szCs w:val="21"/>
         </w:rPr>
-        <w:t>Particle-based</w:t>
-      </w:r>
-      <w:r>
+        <w:t xml:space="preserve">fluid simulation for interactive applications. </w:t>
+      </w:r>
+    </w:p>
+    <w:p>
+      <w:pPr>
         <w:rPr>
           <w:rFonts w:ascii="Verdana" w:hAnsi="Verdana" w:hint="eastAsia"/>
           <w:szCs w:val="21"/>
         </w:rPr>
+      </w:pPr>
+      <w:r>
+        <w:rPr>
+          <w:rFonts w:ascii="Verdana" w:hAnsi="Verdana"/>
+          <w:szCs w:val="21"/>
+        </w:rPr>
+        <w:t>In Proceedings of the</w:t>
+      </w:r>
+      <w:r>
+        <w:rPr>
+          <w:rFonts w:ascii="Verdana" w:hAnsi="Verdana" w:hint="eastAsia"/>
+          <w:szCs w:val="21"/>
+        </w:rPr>
         <w:t xml:space="preserve"> </w:t>
       </w:r>
       <w:r>
@@ -2776,36 +3925,172 @@
           <w:rFonts w:ascii="Verdana" w:hAnsi="Verdana"/>
           <w:szCs w:val="21"/>
         </w:rPr>
-        <w:t>fluid simulation for interactive applications.</w:t>
-      </w:r>
-      <w:proofErr w:type="gramEnd"/>
+        <w:t>ACM SIGGRAPH/Eurographics Symposium on Computer Animation.</w:t>
+      </w:r>
+      <w:r>
+        <w:rPr>
+          <w:rFonts w:ascii="Verdana" w:hAnsi="Verdana" w:hint="eastAsia"/>
+          <w:szCs w:val="21"/>
+        </w:rPr>
+        <w:t xml:space="preserve"> </w:t>
+      </w:r>
       <w:r>
         <w:rPr>
           <w:rFonts w:ascii="Verdana" w:hAnsi="Verdana"/>
           <w:szCs w:val="21"/>
         </w:rPr>
+        <w:t>Eurographics Association, 154–159.</w:t>
+      </w:r>
+    </w:p>
+    <w:p>
+      <w:pPr>
+        <w:rPr>
+          <w:rFonts w:ascii="Verdana" w:hAnsi="Verdana" w:hint="eastAsia"/>
+          <w:szCs w:val="21"/>
+        </w:rPr>
+      </w:pPr>
+    </w:p>
+    <w:p>
+      <w:pPr>
+        <w:rPr>
+          <w:rFonts w:ascii="Verdana" w:hAnsi="Verdana" w:hint="eastAsia"/>
+          <w:szCs w:val="21"/>
+          <w:shd w:val="clear" w:color="auto" w:fill="FFFFFF"/>
+        </w:rPr>
+      </w:pPr>
+      <w:r>
+        <w:rPr>
+          <w:rFonts w:ascii="Verdana" w:hAnsi="Verdana" w:hint="eastAsia"/>
+          <w:szCs w:val="21"/>
+        </w:rPr>
+        <w:t>【</w:t>
+      </w:r>
+      <w:r>
+        <w:rPr>
+          <w:rFonts w:ascii="Verdana" w:hAnsi="Verdana" w:hint="eastAsia"/>
+          <w:szCs w:val="21"/>
+        </w:rPr>
+        <w:t>3</w:t>
+      </w:r>
+      <w:r>
+        <w:rPr>
+          <w:rFonts w:ascii="Verdana" w:hAnsi="Verdana" w:hint="eastAsia"/>
+          <w:szCs w:val="21"/>
+        </w:rPr>
+        <w:t>】</w:t>
+      </w:r>
+      <w:r>
+        <w:rPr>
+          <w:rFonts w:ascii="Verdana" w:hAnsi="Verdana"/>
+          <w:szCs w:val="21"/>
+          <w:shd w:val="clear" w:color="auto" w:fill="FFFFFF"/>
+        </w:rPr>
+        <w:t>Yu, J. and Turk, G. 2013. Reconstructing surfaces of particle-based fluids</w:t>
+      </w:r>
+      <w:r>
+        <w:rPr>
+          <w:rFonts w:ascii="Verdana" w:hAnsi="Verdana" w:hint="eastAsia"/>
+          <w:szCs w:val="21"/>
+          <w:shd w:val="clear" w:color="auto" w:fill="FFFFFF"/>
+        </w:rPr>
         <w:t xml:space="preserve"> </w:t>
       </w:r>
-    </w:p>
-    <w:p>
-      <w:pPr>
+      <w:r>
+        <w:rPr>
+          <w:rFonts w:ascii="Verdana" w:hAnsi="Verdana"/>
+          <w:szCs w:val="21"/>
+          <w:shd w:val="clear" w:color="auto" w:fill="FFFFFF"/>
+        </w:rPr>
+        <w:t>using anisotropic kernels. ACM Trans. Graph. 32, 1, Article 5 (January</w:t>
+      </w:r>
+      <w:r>
         <w:rPr>
           <w:rFonts w:ascii="Verdana" w:hAnsi="Verdana" w:hint="eastAsia"/>
           <w:szCs w:val="21"/>
-        </w:rPr>
-      </w:pPr>
-      <w:proofErr w:type="gramStart"/>
+          <w:shd w:val="clear" w:color="auto" w:fill="FFFFFF"/>
+        </w:rPr>
+        <w:t xml:space="preserve"> </w:t>
+      </w:r>
       <w:r>
         <w:rPr>
           <w:rFonts w:ascii="Verdana" w:hAnsi="Verdana"/>
           <w:szCs w:val="21"/>
-        </w:rPr>
-        <w:t>In Proceedings of the</w:t>
-      </w:r>
-      <w:r>
+          <w:shd w:val="clear" w:color="auto" w:fill="FFFFFF"/>
+        </w:rPr>
+        <w:t>2013)</w:t>
+      </w:r>
+    </w:p>
+    <w:p>
+      <w:pPr>
         <w:rPr>
           <w:rFonts w:ascii="Verdana" w:hAnsi="Verdana" w:hint="eastAsia"/>
           <w:szCs w:val="21"/>
+          <w:shd w:val="clear" w:color="auto" w:fill="FFFFFF"/>
+        </w:rPr>
+      </w:pPr>
+    </w:p>
+    <w:p>
+      <w:pPr>
+        <w:rPr>
+          <w:rFonts w:ascii="Verdana" w:hAnsi="Verdana" w:hint="eastAsia"/>
+          <w:szCs w:val="21"/>
+          <w:shd w:val="clear" w:color="auto" w:fill="FFFFFF"/>
+        </w:rPr>
+      </w:pPr>
+      <w:r>
+        <w:rPr>
+          <w:rFonts w:ascii="Verdana" w:hAnsi="Verdana" w:hint="eastAsia"/>
+          <w:szCs w:val="21"/>
+          <w:shd w:val="clear" w:color="auto" w:fill="FFFFFF"/>
+        </w:rPr>
+        <w:t>【</w:t>
+      </w:r>
+      <w:r>
+        <w:rPr>
+          <w:rFonts w:ascii="Verdana" w:hAnsi="Verdana" w:hint="eastAsia"/>
+          <w:szCs w:val="21"/>
+          <w:shd w:val="clear" w:color="auto" w:fill="FFFFFF"/>
+        </w:rPr>
+        <w:t>4</w:t>
+      </w:r>
+      <w:r>
+        <w:rPr>
+          <w:rFonts w:ascii="Verdana" w:hAnsi="Verdana" w:hint="eastAsia"/>
+          <w:szCs w:val="21"/>
+          <w:shd w:val="clear" w:color="auto" w:fill="FFFFFF"/>
+        </w:rPr>
+        <w:t>】</w:t>
+      </w:r>
+      <w:r>
+        <w:rPr>
+          <w:rFonts w:ascii="Verdana" w:hAnsi="Verdana"/>
+          <w:szCs w:val="21"/>
+          <w:shd w:val="clear" w:color="auto" w:fill="FFFFFF"/>
+        </w:rPr>
+        <w:t xml:space="preserve">LORENSEN, W. E. AND CLINE, H. E. 1987. </w:t>
+      </w:r>
+    </w:p>
+    <w:p>
+      <w:pPr>
+        <w:rPr>
+          <w:rFonts w:ascii="Verdana" w:hAnsi="Verdana" w:hint="eastAsia"/>
+          <w:szCs w:val="21"/>
+          <w:shd w:val="clear" w:color="auto" w:fill="FFFFFF"/>
+        </w:rPr>
+      </w:pPr>
+      <w:r>
+        <w:rPr>
+          <w:rFonts w:ascii="Verdana" w:hAnsi="Verdana"/>
+          <w:szCs w:val="21"/>
+          <w:shd w:val="clear" w:color="auto" w:fill="FFFFFF"/>
+        </w:rPr>
+        <w:t>Marching cubes: A high resolution</w:t>
+      </w:r>
+      <w:r>
+        <w:rPr>
+          <w:rFonts w:ascii="Verdana" w:hAnsi="Verdana" w:hint="eastAsia"/>
+          <w:szCs w:val="21"/>
+          <w:shd w:val="clear" w:color="auto" w:fill="FFFFFF"/>
         </w:rPr>
         <w:t xml:space="preserve"> </w:t>
       </w:r>
@@ -2813,316 +4098,42 @@
         <w:rPr>
           <w:rFonts w:ascii="Verdana" w:hAnsi="Verdana"/>
           <w:szCs w:val="21"/>
-        </w:rPr>
-        <w:t>ACM SIGGRAPH/</w:t>
-      </w:r>
-      <w:proofErr w:type="spellStart"/>
-      <w:r>
+          <w:shd w:val="clear" w:color="auto" w:fill="FFFFFF"/>
+        </w:rPr>
+        <w:t xml:space="preserve">3d surface construction algorithm. </w:t>
+      </w:r>
+    </w:p>
+    <w:p>
+      <w:pPr>
         <w:rPr>
           <w:rFonts w:ascii="Verdana" w:hAnsi="Verdana"/>
           <w:szCs w:val="21"/>
-        </w:rPr>
-        <w:t>Eurographics</w:t>
-      </w:r>
-      <w:proofErr w:type="spellEnd"/>
+          <w:shd w:val="clear" w:color="auto" w:fill="FFFFFF"/>
+        </w:rPr>
+      </w:pPr>
       <w:r>
         <w:rPr>
           <w:rFonts w:ascii="Verdana" w:hAnsi="Verdana"/>
           <w:szCs w:val="21"/>
-        </w:rPr>
-        <w:t xml:space="preserve"> Symposium on Computer Animation.</w:t>
-      </w:r>
-      <w:proofErr w:type="gramEnd"/>
+          <w:shd w:val="clear" w:color="auto" w:fill="FFFFFF"/>
+        </w:rPr>
+        <w:t>In Proceedings of the 14th Annual</w:t>
+      </w:r>
       <w:r>
         <w:rPr>
           <w:rFonts w:ascii="Verdana" w:hAnsi="Verdana" w:hint="eastAsia"/>
           <w:szCs w:val="21"/>
+          <w:shd w:val="clear" w:color="auto" w:fill="FFFFFF"/>
         </w:rPr>
         <w:t xml:space="preserve"> </w:t>
       </w:r>
-      <w:proofErr w:type="spellStart"/>
       <w:r>
         <w:rPr>
           <w:rFonts w:ascii="Verdana" w:hAnsi="Verdana"/>
           <w:szCs w:val="21"/>
-        </w:rPr>
-        <w:t>Eurographics</w:t>
-      </w:r>
-      <w:proofErr w:type="spellEnd"/>
-      <w:r>
-        <w:rPr>
-          <w:rFonts w:ascii="Verdana" w:hAnsi="Verdana"/>
-          <w:szCs w:val="21"/>
-        </w:rPr>
-        <w:t xml:space="preserve"> Association, 154–159.</w:t>
-      </w:r>
-    </w:p>
-    <w:p>
-      <w:pPr>
-        <w:rPr>
-          <w:rFonts w:ascii="Verdana" w:hAnsi="Verdana" w:hint="eastAsia"/>
-          <w:szCs w:val="21"/>
-        </w:rPr>
-      </w:pPr>
-    </w:p>
-    <w:p>
-      <w:pPr>
-        <w:rPr>
-          <w:rFonts w:ascii="Verdana" w:hAnsi="Verdana" w:hint="eastAsia"/>
-          <w:szCs w:val="21"/>
           <w:shd w:val="clear" w:color="auto" w:fill="FFFFFF"/>
         </w:rPr>
-      </w:pPr>
-      <w:r>
-        <w:rPr>
-          <w:rFonts w:ascii="Verdana" w:hAnsi="Verdana" w:hint="eastAsia"/>
-          <w:szCs w:val="21"/>
-        </w:rPr>
-        <w:t>【</w:t>
-      </w:r>
-      <w:r>
-        <w:rPr>
-          <w:rFonts w:ascii="Verdana" w:hAnsi="Verdana" w:hint="eastAsia"/>
-          <w:szCs w:val="21"/>
-        </w:rPr>
-        <w:t>3</w:t>
-      </w:r>
-      <w:r>
-        <w:rPr>
-          <w:rFonts w:ascii="Verdana" w:hAnsi="Verdana" w:hint="eastAsia"/>
-          <w:szCs w:val="21"/>
-        </w:rPr>
-        <w:t>】</w:t>
-      </w:r>
-      <w:r>
-        <w:rPr>
-          <w:rFonts w:ascii="Verdana" w:hAnsi="Verdana"/>
-          <w:szCs w:val="21"/>
-          <w:shd w:val="clear" w:color="auto" w:fill="FFFFFF"/>
-        </w:rPr>
-        <w:t xml:space="preserve">Yu, J. </w:t>
-      </w:r>
-      <w:proofErr w:type="gramStart"/>
-      <w:r>
-        <w:rPr>
-          <w:rFonts w:ascii="Verdana" w:hAnsi="Verdana"/>
-          <w:szCs w:val="21"/>
-          <w:shd w:val="clear" w:color="auto" w:fill="FFFFFF"/>
-        </w:rPr>
-        <w:t>and</w:t>
-      </w:r>
-      <w:proofErr w:type="gramEnd"/>
-      <w:r>
-        <w:rPr>
-          <w:rFonts w:ascii="Verdana" w:hAnsi="Verdana"/>
-          <w:szCs w:val="21"/>
-          <w:shd w:val="clear" w:color="auto" w:fill="FFFFFF"/>
-        </w:rPr>
-        <w:t xml:space="preserve"> Turk, G. 2013. </w:t>
-      </w:r>
-      <w:proofErr w:type="gramStart"/>
-      <w:r>
-        <w:rPr>
-          <w:rFonts w:ascii="Verdana" w:hAnsi="Verdana"/>
-          <w:szCs w:val="21"/>
-          <w:shd w:val="clear" w:color="auto" w:fill="FFFFFF"/>
-        </w:rPr>
-        <w:t>Reconstructing surfaces of particle-based fluids</w:t>
-      </w:r>
-      <w:r>
-        <w:rPr>
-          <w:rFonts w:ascii="Verdana" w:hAnsi="Verdana" w:hint="eastAsia"/>
-          <w:szCs w:val="21"/>
-          <w:shd w:val="clear" w:color="auto" w:fill="FFFFFF"/>
-        </w:rPr>
-        <w:t xml:space="preserve"> </w:t>
-      </w:r>
-      <w:r>
-        <w:rPr>
-          <w:rFonts w:ascii="Verdana" w:hAnsi="Verdana"/>
-          <w:szCs w:val="21"/>
-          <w:shd w:val="clear" w:color="auto" w:fill="FFFFFF"/>
-        </w:rPr>
-        <w:t>using anisotropic kernels.</w:t>
-      </w:r>
-      <w:proofErr w:type="gramEnd"/>
-      <w:r>
-        <w:rPr>
-          <w:rFonts w:ascii="Verdana" w:hAnsi="Verdana"/>
-          <w:szCs w:val="21"/>
-          <w:shd w:val="clear" w:color="auto" w:fill="FFFFFF"/>
-        </w:rPr>
-        <w:t xml:space="preserve"> </w:t>
-      </w:r>
-      <w:proofErr w:type="gramStart"/>
-      <w:r>
-        <w:rPr>
-          <w:rFonts w:ascii="Verdana" w:hAnsi="Verdana"/>
-          <w:szCs w:val="21"/>
-          <w:shd w:val="clear" w:color="auto" w:fill="FFFFFF"/>
-        </w:rPr>
-        <w:t>ACM Trans. Graph.</w:t>
-      </w:r>
-      <w:proofErr w:type="gramEnd"/>
-      <w:r>
-        <w:rPr>
-          <w:rFonts w:ascii="Verdana" w:hAnsi="Verdana"/>
-          <w:szCs w:val="21"/>
-          <w:shd w:val="clear" w:color="auto" w:fill="FFFFFF"/>
-        </w:rPr>
-        <w:t xml:space="preserve"> 32, 1, Article 5 (January</w:t>
-      </w:r>
-      <w:r>
-        <w:rPr>
-          <w:rFonts w:ascii="Verdana" w:hAnsi="Verdana" w:hint="eastAsia"/>
-          <w:szCs w:val="21"/>
-          <w:shd w:val="clear" w:color="auto" w:fill="FFFFFF"/>
-        </w:rPr>
-        <w:t xml:space="preserve"> </w:t>
-      </w:r>
-      <w:r>
-        <w:rPr>
-          <w:rFonts w:ascii="Verdana" w:hAnsi="Verdana"/>
-          <w:szCs w:val="21"/>
-          <w:shd w:val="clear" w:color="auto" w:fill="FFFFFF"/>
-        </w:rPr>
-        <w:t>2013)</w:t>
-      </w:r>
-    </w:p>
-    <w:p>
-      <w:pPr>
-        <w:rPr>
-          <w:rFonts w:ascii="Verdana" w:hAnsi="Verdana" w:hint="eastAsia"/>
-          <w:szCs w:val="21"/>
-          <w:shd w:val="clear" w:color="auto" w:fill="FFFFFF"/>
-        </w:rPr>
-      </w:pPr>
-    </w:p>
-    <w:p>
-      <w:pPr>
-        <w:rPr>
-          <w:rFonts w:ascii="Verdana" w:hAnsi="Verdana" w:hint="eastAsia"/>
-          <w:szCs w:val="21"/>
-          <w:shd w:val="clear" w:color="auto" w:fill="FFFFFF"/>
-        </w:rPr>
-      </w:pPr>
-      <w:r>
-        <w:rPr>
-          <w:rFonts w:ascii="Verdana" w:hAnsi="Verdana" w:hint="eastAsia"/>
-          <w:szCs w:val="21"/>
-          <w:shd w:val="clear" w:color="auto" w:fill="FFFFFF"/>
-        </w:rPr>
-        <w:t>【</w:t>
-      </w:r>
-      <w:r>
-        <w:rPr>
-          <w:rFonts w:ascii="Verdana" w:hAnsi="Verdana" w:hint="eastAsia"/>
-          <w:szCs w:val="21"/>
-          <w:shd w:val="clear" w:color="auto" w:fill="FFFFFF"/>
-        </w:rPr>
-        <w:t>4</w:t>
-      </w:r>
-      <w:r>
-        <w:rPr>
-          <w:rFonts w:ascii="Verdana" w:hAnsi="Verdana" w:hint="eastAsia"/>
-          <w:szCs w:val="21"/>
-          <w:shd w:val="clear" w:color="auto" w:fill="FFFFFF"/>
-        </w:rPr>
-        <w:t>】</w:t>
-      </w:r>
-      <w:r>
-        <w:rPr>
-          <w:rFonts w:ascii="Verdana" w:hAnsi="Verdana"/>
-          <w:szCs w:val="21"/>
-          <w:shd w:val="clear" w:color="auto" w:fill="FFFFFF"/>
-        </w:rPr>
-        <w:t xml:space="preserve">LORENSEN, W. E. AND CLINE, H. E. 1987. </w:t>
-      </w:r>
-    </w:p>
-    <w:p>
-      <w:pPr>
-        <w:rPr>
-          <w:rFonts w:ascii="Verdana" w:hAnsi="Verdana" w:hint="eastAsia"/>
-          <w:szCs w:val="21"/>
-          <w:shd w:val="clear" w:color="auto" w:fill="FFFFFF"/>
-        </w:rPr>
-      </w:pPr>
-      <w:proofErr w:type="gramStart"/>
-      <w:r>
-        <w:rPr>
-          <w:rFonts w:ascii="Verdana" w:hAnsi="Verdana"/>
-          <w:szCs w:val="21"/>
-          <w:shd w:val="clear" w:color="auto" w:fill="FFFFFF"/>
-        </w:rPr>
-        <w:t>Marching cubes: A high resolution</w:t>
-      </w:r>
-      <w:r>
-        <w:rPr>
-          <w:rFonts w:ascii="Verdana" w:hAnsi="Verdana" w:hint="eastAsia"/>
-          <w:szCs w:val="21"/>
-          <w:shd w:val="clear" w:color="auto" w:fill="FFFFFF"/>
-        </w:rPr>
-        <w:t xml:space="preserve"> </w:t>
-      </w:r>
-      <w:r>
-        <w:rPr>
-          <w:rFonts w:ascii="Verdana" w:hAnsi="Verdana"/>
-          <w:szCs w:val="21"/>
-          <w:shd w:val="clear" w:color="auto" w:fill="FFFFFF"/>
-        </w:rPr>
-        <w:t>3d surface construction algorithm.</w:t>
-      </w:r>
-      <w:proofErr w:type="gramEnd"/>
-      <w:r>
-        <w:rPr>
-          <w:rFonts w:ascii="Verdana" w:hAnsi="Verdana"/>
-          <w:szCs w:val="21"/>
-          <w:shd w:val="clear" w:color="auto" w:fill="FFFFFF"/>
-        </w:rPr>
-        <w:t xml:space="preserve"> </w:t>
-      </w:r>
-    </w:p>
-    <w:p>
-      <w:pPr>
-        <w:rPr>
-          <w:rFonts w:ascii="Verdana" w:hAnsi="Verdana"/>
-          <w:szCs w:val="21"/>
-          <w:shd w:val="clear" w:color="auto" w:fill="FFFFFF"/>
-        </w:rPr>
-      </w:pPr>
-      <w:proofErr w:type="gramStart"/>
-      <w:r>
-        <w:rPr>
-          <w:rFonts w:ascii="Verdana" w:hAnsi="Verdana"/>
-          <w:szCs w:val="21"/>
-          <w:shd w:val="clear" w:color="auto" w:fill="FFFFFF"/>
-        </w:rPr>
-        <w:t>In Proceedings of the 14th Annual</w:t>
-      </w:r>
-      <w:r>
-        <w:rPr>
-          <w:rFonts w:ascii="Verdana" w:hAnsi="Verdana" w:hint="eastAsia"/>
-          <w:szCs w:val="21"/>
-          <w:shd w:val="clear" w:color="auto" w:fill="FFFFFF"/>
-        </w:rPr>
-        <w:t xml:space="preserve"> </w:t>
-      </w:r>
-      <w:r>
-        <w:rPr>
-          <w:rFonts w:ascii="Verdana" w:hAnsi="Verdana"/>
-          <w:szCs w:val="21"/>
-          <w:shd w:val="clear" w:color="auto" w:fill="FFFFFF"/>
-        </w:rPr>
-        <w:t>Conference on Computer Graphics and Interactive Techniques.</w:t>
-      </w:r>
-      <w:proofErr w:type="gramEnd"/>
-      <w:r>
-        <w:rPr>
-          <w:rFonts w:ascii="Verdana" w:hAnsi="Verdana"/>
-          <w:szCs w:val="21"/>
-          <w:shd w:val="clear" w:color="auto" w:fill="FFFFFF"/>
-        </w:rPr>
-        <w:t xml:space="preserve"> ACM,</w:t>
+        <w:t>Conference on Computer Graphics and Interactive Techniques. ACM,</w:t>
       </w:r>
       <w:r>
         <w:rPr>
@@ -3187,6 +4198,103 @@
     </w:p>
   </w:footnote>
 </w:footnotes>
+</file>
+
+<file path=word/numbering.xml><?xml version="1.0" encoding="utf-8"?>
+<w:numbering xmlns:ve="http://schemas.openxmlformats.org/markup-compatibility/2006" xmlns:o="urn:schemas-microsoft-com:office:office" xmlns:r="http://schemas.openxmlformats.org/officeDocument/2006/relationships" xmlns:m="http://schemas.openxmlformats.org/officeDocument/2006/math" xmlns:v="urn:schemas-microsoft-com:vml" xmlns:wp="http://schemas.openxmlformats.org/drawingml/2006/wordprocessingDrawing" xmlns:w10="urn:schemas-microsoft-com:office:word" xmlns:w="http://schemas.openxmlformats.org/wordprocessingml/2006/main" xmlns:wne="http://schemas.microsoft.com/office/word/2006/wordml">
+  <w:abstractNum w:abstractNumId="0">
+    <w:nsid w:val="6F015279"/>
+    <w:multiLevelType w:val="hybridMultilevel"/>
+    <w:tmpl w:val="841A57BA"/>
+    <w:lvl w:ilvl="0" w:tplc="31968CBC">
+      <w:start w:val="1"/>
+      <w:numFmt w:val="decimal"/>
+      <w:lvlText w:val="%1."/>
+      <w:lvlJc w:val="left"/>
+      <w:pPr>
+        <w:ind w:left="780" w:hanging="360"/>
+      </w:pPr>
+      <w:rPr>
+        <w:rFonts w:hint="default"/>
+      </w:rPr>
+    </w:lvl>
+    <w:lvl w:ilvl="1" w:tplc="04090019" w:tentative="1">
+      <w:start w:val="1"/>
+      <w:numFmt w:val="lowerLetter"/>
+      <w:lvlText w:val="%2)"/>
+      <w:lvlJc w:val="left"/>
+      <w:pPr>
+        <w:ind w:left="1260" w:hanging="420"/>
+      </w:pPr>
+    </w:lvl>
+    <w:lvl w:ilvl="2" w:tplc="0409001B" w:tentative="1">
+      <w:start w:val="1"/>
+      <w:numFmt w:val="lowerRoman"/>
+      <w:lvlText w:val="%3."/>
+      <w:lvlJc w:val="right"/>
+      <w:pPr>
+        <w:ind w:left="1680" w:hanging="420"/>
+      </w:pPr>
+    </w:lvl>
+    <w:lvl w:ilvl="3" w:tplc="0409000F" w:tentative="1">
+      <w:start w:val="1"/>
+      <w:numFmt w:val="decimal"/>
+      <w:lvlText w:val="%4."/>
+      <w:lvlJc w:val="left"/>
+      <w:pPr>
+        <w:ind w:left="2100" w:hanging="420"/>
+      </w:pPr>
+    </w:lvl>
+    <w:lvl w:ilvl="4" w:tplc="04090019" w:tentative="1">
+      <w:start w:val="1"/>
+      <w:numFmt w:val="lowerLetter"/>
+      <w:lvlText w:val="%5)"/>
+      <w:lvlJc w:val="left"/>
+      <w:pPr>
+        <w:ind w:left="2520" w:hanging="420"/>
+      </w:pPr>
+    </w:lvl>
+    <w:lvl w:ilvl="5" w:tplc="0409001B" w:tentative="1">
+      <w:start w:val="1"/>
+      <w:numFmt w:val="lowerRoman"/>
+      <w:lvlText w:val="%6."/>
+      <w:lvlJc w:val="right"/>
+      <w:pPr>
+        <w:ind w:left="2940" w:hanging="420"/>
+      </w:pPr>
+    </w:lvl>
+    <w:lvl w:ilvl="6" w:tplc="0409000F" w:tentative="1">
+      <w:start w:val="1"/>
+      <w:numFmt w:val="decimal"/>
+      <w:lvlText w:val="%7."/>
+      <w:lvlJc w:val="left"/>
+      <w:pPr>
+        <w:ind w:left="3360" w:hanging="420"/>
+      </w:pPr>
+    </w:lvl>
+    <w:lvl w:ilvl="7" w:tplc="04090019" w:tentative="1">
+      <w:start w:val="1"/>
+      <w:numFmt w:val="lowerLetter"/>
+      <w:lvlText w:val="%8)"/>
+      <w:lvlJc w:val="left"/>
+      <w:pPr>
+        <w:ind w:left="3780" w:hanging="420"/>
+      </w:pPr>
+    </w:lvl>
+    <w:lvl w:ilvl="8" w:tplc="0409001B" w:tentative="1">
+      <w:start w:val="1"/>
+      <w:numFmt w:val="lowerRoman"/>
+      <w:lvlText w:val="%9."/>
+      <w:lvlJc w:val="right"/>
+      <w:pPr>
+        <w:ind w:left="4200" w:hanging="420"/>
+      </w:pPr>
+    </w:lvl>
+  </w:abstractNum>
+  <w:num w:numId="1">
+    <w:abstractNumId w:val="0"/>
+  </w:num>
+</w:numbering>
 </file>
 
 <file path=word/styles.xml><?xml version="1.0" encoding="utf-8"?>
@@ -3490,6 +4598,16 @@
       <w:szCs w:val="18"/>
     </w:rPr>
   </w:style>
+  <w:style w:type="paragraph" w:styleId="a7">
+    <w:name w:val="List Paragraph"/>
+    <w:basedOn w:val="a"/>
+    <w:uiPriority w:val="34"/>
+    <w:qFormat/>
+    <w:rsid w:val="00862346"/>
+    <w:pPr>
+      <w:ind w:firstLineChars="200" w:firstLine="420"/>
+    </w:pPr>
+  </w:style>
 </w:styles>
 </file>
 

--- a/第二章 基于粒子的仿真结果表面重构算法.docx
+++ b/第二章 基于粒子的仿真结果表面重构算法.docx
@@ -163,7 +163,7 @@
           <v:shape id="_x0000_i1025" type="#_x0000_t75" style="width:11.25pt;height:14.25pt" o:ole="">
             <v:imagedata r:id="rId7" o:title=""/>
           </v:shape>
-          <o:OLEObject Type="Embed" ProgID="Equation.DSMT4" ShapeID="_x0000_i1025" DrawAspect="Content" ObjectID="_1491949395" r:id="rId8"/>
+          <o:OLEObject Type="Embed" ProgID="Equation.DSMT4" ShapeID="_x0000_i1025" DrawAspect="Content" ObjectID="_1491954258" r:id="rId8"/>
         </w:object>
       </w:r>
       <w:r>
@@ -186,7 +186,7 @@
           <v:shape id="_x0000_i1027" type="#_x0000_t75" style="width:9.75pt;height:9.75pt" o:ole="">
             <v:imagedata r:id="rId9" o:title=""/>
           </v:shape>
-          <o:OLEObject Type="Embed" ProgID="Equation.DSMT4" ShapeID="_x0000_i1027" DrawAspect="Content" ObjectID="_1491949396" r:id="rId10"/>
+          <o:OLEObject Type="Embed" ProgID="Equation.DSMT4" ShapeID="_x0000_i1027" DrawAspect="Content" ObjectID="_1491954259" r:id="rId10"/>
         </w:object>
       </w:r>
       <w:r>
@@ -203,7 +203,7 @@
           <v:shape id="_x0000_i1028" type="#_x0000_t75" style="width:9.75pt;height:9.75pt" o:ole="">
             <v:imagedata r:id="rId11" o:title=""/>
           </v:shape>
-          <o:OLEObject Type="Embed" ProgID="Equation.DSMT4" ShapeID="_x0000_i1028" DrawAspect="Content" ObjectID="_1491949397" r:id="rId12"/>
+          <o:OLEObject Type="Embed" ProgID="Equation.DSMT4" ShapeID="_x0000_i1028" DrawAspect="Content" ObjectID="_1491954260" r:id="rId12"/>
         </w:object>
       </w:r>
       <w:r>
@@ -220,7 +220,7 @@
           <v:shape id="_x0000_i1026" type="#_x0000_t75" style="width:11.25pt;height:14.25pt" o:ole="">
             <v:imagedata r:id="rId13" o:title=""/>
           </v:shape>
-          <o:OLEObject Type="Embed" ProgID="Equation.DSMT4" ShapeID="_x0000_i1026" DrawAspect="Content" ObjectID="_1491949398" r:id="rId14"/>
+          <o:OLEObject Type="Embed" ProgID="Equation.DSMT4" ShapeID="_x0000_i1026" DrawAspect="Content" ObjectID="_1491954261" r:id="rId14"/>
         </w:object>
       </w:r>
       <w:r>
@@ -237,7 +237,7 @@
           <v:shape id="_x0000_i1029" type="#_x0000_t75" style="width:27.75pt;height:20.25pt" o:ole="">
             <v:imagedata r:id="rId15" o:title=""/>
           </v:shape>
-          <o:OLEObject Type="Embed" ProgID="Equation.DSMT4" ShapeID="_x0000_i1029" DrawAspect="Content" ObjectID="_1491949399" r:id="rId16"/>
+          <o:OLEObject Type="Embed" ProgID="Equation.DSMT4" ShapeID="_x0000_i1029" DrawAspect="Content" ObjectID="_1491954262" r:id="rId16"/>
         </w:object>
       </w:r>
       <w:r>
@@ -254,7 +254,7 @@
           <v:shape id="_x0000_i1030" type="#_x0000_t75" style="width:9.75pt;height:9.75pt" o:ole="">
             <v:imagedata r:id="rId17" o:title=""/>
           </v:shape>
-          <o:OLEObject Type="Embed" ProgID="Equation.DSMT4" ShapeID="_x0000_i1030" DrawAspect="Content" ObjectID="_1491949400" r:id="rId18"/>
+          <o:OLEObject Type="Embed" ProgID="Equation.DSMT4" ShapeID="_x0000_i1030" DrawAspect="Content" ObjectID="_1491954263" r:id="rId18"/>
         </w:object>
       </w:r>
       <w:r>
@@ -271,7 +271,7 @@
           <v:shape id="_x0000_i1031" type="#_x0000_t75" style="width:45.75pt;height:20.25pt" o:ole="">
             <v:imagedata r:id="rId19" o:title=""/>
           </v:shape>
-          <o:OLEObject Type="Embed" ProgID="Equation.DSMT4" ShapeID="_x0000_i1031" DrawAspect="Content" ObjectID="_1491949401" r:id="rId20"/>
+          <o:OLEObject Type="Embed" ProgID="Equation.DSMT4" ShapeID="_x0000_i1031" DrawAspect="Content" ObjectID="_1491954264" r:id="rId20"/>
         </w:object>
       </w:r>
       <w:r>
@@ -676,7 +676,7 @@
           <v:shape id="_x0000_i1032" type="#_x0000_t75" style="width:134.25pt;height:36.75pt" o:ole="">
             <v:imagedata r:id="rId21" o:title=""/>
           </v:shape>
-          <o:OLEObject Type="Embed" ProgID="Equation.DSMT4" ShapeID="_x0000_i1032" DrawAspect="Content" ObjectID="_1491949402" r:id="rId22"/>
+          <o:OLEObject Type="Embed" ProgID="Equation.DSMT4" ShapeID="_x0000_i1032" DrawAspect="Content" ObjectID="_1491954265" r:id="rId22"/>
         </w:object>
       </w:r>
     </w:p>
@@ -712,7 +712,7 @@
           <v:shape id="_x0000_i1037" type="#_x0000_t75" style="width:9.75pt;height:9.75pt" o:ole="">
             <v:imagedata r:id="rId23" o:title=""/>
           </v:shape>
-          <o:OLEObject Type="Embed" ProgID="Equation.DSMT4" ShapeID="_x0000_i1037" DrawAspect="Content" ObjectID="_1491949403" r:id="rId24"/>
+          <o:OLEObject Type="Embed" ProgID="Equation.DSMT4" ShapeID="_x0000_i1037" DrawAspect="Content" ObjectID="_1491954266" r:id="rId24"/>
         </w:object>
       </w:r>
       <w:r>
@@ -766,7 +766,7 @@
           <v:shape id="_x0000_i1033" type="#_x0000_t75" style="width:104.25pt;height:38.25pt" o:ole="">
             <v:imagedata r:id="rId25" o:title=""/>
           </v:shape>
-          <o:OLEObject Type="Embed" ProgID="Equation.DSMT4" ShapeID="_x0000_i1033" DrawAspect="Content" ObjectID="_1491949404" r:id="rId26"/>
+          <o:OLEObject Type="Embed" ProgID="Equation.DSMT4" ShapeID="_x0000_i1033" DrawAspect="Content" ObjectID="_1491954267" r:id="rId26"/>
         </w:object>
       </w:r>
     </w:p>
@@ -790,7 +790,7 @@
           <v:shape id="_x0000_i1034" type="#_x0000_t75" style="width:12pt;height:11.25pt" o:ole="">
             <v:imagedata r:id="rId27" o:title=""/>
           </v:shape>
-          <o:OLEObject Type="Embed" ProgID="Equation.DSMT4" ShapeID="_x0000_i1034" DrawAspect="Content" ObjectID="_1491949405" r:id="rId28"/>
+          <o:OLEObject Type="Embed" ProgID="Equation.DSMT4" ShapeID="_x0000_i1034" DrawAspect="Content" ObjectID="_1491954268" r:id="rId28"/>
         </w:object>
       </w:r>
       <w:r>
@@ -831,7 +831,7 @@
           <v:shape id="_x0000_i1035" type="#_x0000_t75" style="width:9pt;height:9.75pt" o:ole="">
             <v:imagedata r:id="rId29" o:title=""/>
           </v:shape>
-          <o:OLEObject Type="Embed" ProgID="Equation.DSMT4" ShapeID="_x0000_i1035" DrawAspect="Content" ObjectID="_1491949406" r:id="rId30"/>
+          <o:OLEObject Type="Embed" ProgID="Equation.DSMT4" ShapeID="_x0000_i1035" DrawAspect="Content" ObjectID="_1491954269" r:id="rId30"/>
         </w:object>
       </w:r>
       <w:r>
@@ -884,7 +884,7 @@
           <v:shape id="_x0000_i1036" type="#_x0000_t75" style="width:15pt;height:15.75pt" o:ole="">
             <v:imagedata r:id="rId31" o:title=""/>
           </v:shape>
-          <o:OLEObject Type="Embed" ProgID="Equation.DSMT4" ShapeID="_x0000_i1036" DrawAspect="Content" ObjectID="_1491949407" r:id="rId32"/>
+          <o:OLEObject Type="Embed" ProgID="Equation.DSMT4" ShapeID="_x0000_i1036" DrawAspect="Content" ObjectID="_1491954270" r:id="rId32"/>
         </w:object>
       </w:r>
       <w:r>
@@ -907,7 +907,7 @@
           <v:shape id="_x0000_i1038" type="#_x0000_t75" style="width:9.75pt;height:9.75pt" o:ole="">
             <v:imagedata r:id="rId33" o:title=""/>
           </v:shape>
-          <o:OLEObject Type="Embed" ProgID="Equation.DSMT4" ShapeID="_x0000_i1038" DrawAspect="Content" ObjectID="_1491949408" r:id="rId34"/>
+          <o:OLEObject Type="Embed" ProgID="Equation.DSMT4" ShapeID="_x0000_i1038" DrawAspect="Content" ObjectID="_1491954271" r:id="rId34"/>
         </w:object>
       </w:r>
       <w:r>
@@ -924,7 +924,7 @@
           <v:shape id="_x0000_i1039" type="#_x0000_t75" style="width:9.75pt;height:9.75pt" o:ole="">
             <v:imagedata r:id="rId35" o:title=""/>
           </v:shape>
-          <o:OLEObject Type="Embed" ProgID="Equation.DSMT4" ShapeID="_x0000_i1039" DrawAspect="Content" ObjectID="_1491949409" r:id="rId36"/>
+          <o:OLEObject Type="Embed" ProgID="Equation.DSMT4" ShapeID="_x0000_i1039" DrawAspect="Content" ObjectID="_1491954272" r:id="rId36"/>
         </w:object>
       </w:r>
       <w:r>
@@ -1009,7 +1009,7 @@
           <v:shape id="_x0000_i1040" type="#_x0000_t75" style="width:27.75pt;height:14.25pt" o:ole="">
             <v:imagedata r:id="rId37" o:title=""/>
           </v:shape>
-          <o:OLEObject Type="Embed" ProgID="Equation.DSMT4" ShapeID="_x0000_i1040" DrawAspect="Content" ObjectID="_1491949410" r:id="rId38"/>
+          <o:OLEObject Type="Embed" ProgID="Equation.DSMT4" ShapeID="_x0000_i1040" DrawAspect="Content" ObjectID="_1491954273" r:id="rId38"/>
         </w:object>
       </w:r>
       <w:r>
@@ -1026,7 +1026,7 @@
           <v:shape id="_x0000_i1041" type="#_x0000_t75" style="width:12.75pt;height:14.25pt" o:ole="">
             <v:imagedata r:id="rId39" o:title=""/>
           </v:shape>
-          <o:OLEObject Type="Embed" ProgID="Equation.DSMT4" ShapeID="_x0000_i1041" DrawAspect="Content" ObjectID="_1491949411" r:id="rId40"/>
+          <o:OLEObject Type="Embed" ProgID="Equation.DSMT4" ShapeID="_x0000_i1041" DrawAspect="Content" ObjectID="_1491954274" r:id="rId40"/>
         </w:object>
       </w:r>
       <w:r>
@@ -1049,7 +1049,7 @@
           <v:shape id="_x0000_i1042" type="#_x0000_t75" style="width:12.75pt;height:14.25pt" o:ole="">
             <v:imagedata r:id="rId41" o:title=""/>
           </v:shape>
-          <o:OLEObject Type="Embed" ProgID="Equation.DSMT4" ShapeID="_x0000_i1042" DrawAspect="Content" ObjectID="_1491949412" r:id="rId42"/>
+          <o:OLEObject Type="Embed" ProgID="Equation.DSMT4" ShapeID="_x0000_i1042" DrawAspect="Content" ObjectID="_1491954275" r:id="rId42"/>
         </w:object>
       </w:r>
       <w:r>
@@ -1079,7 +1079,7 @@
           <v:shape id="_x0000_i1043" type="#_x0000_t75" style="width:2in;height:21.75pt" o:ole="">
             <v:imagedata r:id="rId43" o:title=""/>
           </v:shape>
-          <o:OLEObject Type="Embed" ProgID="Equation.DSMT4" ShapeID="_x0000_i1043" DrawAspect="Content" ObjectID="_1491949413" r:id="rId44"/>
+          <o:OLEObject Type="Embed" ProgID="Equation.DSMT4" ShapeID="_x0000_i1043" DrawAspect="Content" ObjectID="_1491954276" r:id="rId44"/>
         </w:object>
       </w:r>
     </w:p>
@@ -1110,7 +1110,7 @@
           <v:shape id="_x0000_i1044" type="#_x0000_t75" style="width:150pt;height:36.75pt" o:ole="">
             <v:imagedata r:id="rId45" o:title=""/>
           </v:shape>
-          <o:OLEObject Type="Embed" ProgID="Equation.DSMT4" ShapeID="_x0000_i1044" DrawAspect="Content" ObjectID="_1491949414" r:id="rId46"/>
+          <o:OLEObject Type="Embed" ProgID="Equation.DSMT4" ShapeID="_x0000_i1044" DrawAspect="Content" ObjectID="_1491954277" r:id="rId46"/>
         </w:object>
       </w:r>
     </w:p>
@@ -1134,7 +1134,7 @@
           <v:shape id="_x0000_i1045" type="#_x0000_t75" style="width:14.25pt;height:18.75pt" o:ole="">
             <v:imagedata r:id="rId47" o:title=""/>
           </v:shape>
-          <o:OLEObject Type="Embed" ProgID="Equation.DSMT4" ShapeID="_x0000_i1045" DrawAspect="Content" ObjectID="_1491949415" r:id="rId48"/>
+          <o:OLEObject Type="Embed" ProgID="Equation.DSMT4" ShapeID="_x0000_i1045" DrawAspect="Content" ObjectID="_1491954278" r:id="rId48"/>
         </w:object>
       </w:r>
       <w:r>
@@ -1181,7 +1181,7 @@
           <v:shape id="_x0000_i1046" type="#_x0000_t75" style="width:12.75pt;height:14.25pt" o:ole="">
             <v:imagedata r:id="rId49" o:title=""/>
           </v:shape>
-          <o:OLEObject Type="Embed" ProgID="Equation.DSMT4" ShapeID="_x0000_i1046" DrawAspect="Content" ObjectID="_1491949416" r:id="rId50"/>
+          <o:OLEObject Type="Embed" ProgID="Equation.DSMT4" ShapeID="_x0000_i1046" DrawAspect="Content" ObjectID="_1491954279" r:id="rId50"/>
         </w:object>
       </w:r>
       <w:r>
@@ -1718,7 +1718,7 @@
           <v:shape id="_x0000_i1047" type="#_x0000_t75" style="width:54.75pt;height:20.25pt" o:ole="">
             <v:imagedata r:id="rId53" o:title=""/>
           </v:shape>
-          <o:OLEObject Type="Embed" ProgID="Equation.DSMT4" ShapeID="_x0000_i1047" DrawAspect="Content" ObjectID="_1491949417" r:id="rId54"/>
+          <o:OLEObject Type="Embed" ProgID="Equation.DSMT4" ShapeID="_x0000_i1047" DrawAspect="Content" ObjectID="_1491954280" r:id="rId54"/>
         </w:object>
       </w:r>
       <w:r>
@@ -2220,7 +2220,7 @@
           <v:shape id="_x0000_i1048" type="#_x0000_t75" style="width:9.75pt;height:15.75pt" o:ole="">
             <v:imagedata r:id="rId57" o:title=""/>
           </v:shape>
-          <o:OLEObject Type="Embed" ProgID="Equation.DSMT4" ShapeID="_x0000_i1048" DrawAspect="Content" ObjectID="_1491949418" r:id="rId58"/>
+          <o:OLEObject Type="Embed" ProgID="Equation.DSMT4" ShapeID="_x0000_i1048" DrawAspect="Content" ObjectID="_1491954281" r:id="rId58"/>
         </w:object>
       </w:r>
       <w:r>
@@ -2237,7 +2237,7 @@
           <v:shape id="_x0000_i1049" type="#_x0000_t75" style="width:9.75pt;height:15.75pt" o:ole="">
             <v:imagedata r:id="rId59" o:title=""/>
           </v:shape>
-          <o:OLEObject Type="Embed" ProgID="Equation.DSMT4" ShapeID="_x0000_i1049" DrawAspect="Content" ObjectID="_1491949419" r:id="rId60"/>
+          <o:OLEObject Type="Embed" ProgID="Equation.DSMT4" ShapeID="_x0000_i1049" DrawAspect="Content" ObjectID="_1491954282" r:id="rId60"/>
         </w:object>
       </w:r>
       <w:r>
@@ -2284,7 +2284,7 @@
           <v:shape id="_x0000_i1050" type="#_x0000_t75" style="width:9.75pt;height:15.75pt" o:ole="">
             <v:imagedata r:id="rId61" o:title=""/>
           </v:shape>
-          <o:OLEObject Type="Embed" ProgID="Equation.DSMT4" ShapeID="_x0000_i1050" DrawAspect="Content" ObjectID="_1491949420" r:id="rId62"/>
+          <o:OLEObject Type="Embed" ProgID="Equation.DSMT4" ShapeID="_x0000_i1050" DrawAspect="Content" ObjectID="_1491954283" r:id="rId62"/>
         </w:object>
       </w:r>
       <w:r>
@@ -2608,7 +2608,7 @@
           <v:shape id="_x0000_i1051" type="#_x0000_t75" style="width:9.75pt;height:15.75pt" o:ole="">
             <v:imagedata r:id="rId61" o:title=""/>
           </v:shape>
-          <o:OLEObject Type="Embed" ProgID="Equation.DSMT4" ShapeID="_x0000_i1051" DrawAspect="Content" ObjectID="_1491949421" r:id="rId64"/>
+          <o:OLEObject Type="Embed" ProgID="Equation.DSMT4" ShapeID="_x0000_i1051" DrawAspect="Content" ObjectID="_1491954284" r:id="rId64"/>
         </w:object>
       </w:r>
       <w:r>
@@ -2628,10 +2628,10 @@
           <w:position w:val="-10"/>
         </w:rPr>
         <w:object w:dxaOrig="200" w:dyaOrig="320">
-          <v:shape id="_x0000_i1054" type="#_x0000_t75" style="width:9.75pt;height:15.75pt" o:ole="">
+          <v:shape id="_x0000_i1053" type="#_x0000_t75" style="width:9.75pt;height:15.75pt" o:ole="">
             <v:imagedata r:id="rId61" o:title=""/>
           </v:shape>
-          <o:OLEObject Type="Embed" ProgID="Equation.DSMT4" ShapeID="_x0000_i1054" DrawAspect="Content" ObjectID="_1491949422" r:id="rId65"/>
+          <o:OLEObject Type="Embed" ProgID="Equation.DSMT4" ShapeID="_x0000_i1053" DrawAspect="Content" ObjectID="_1491954285" r:id="rId65"/>
         </w:object>
       </w:r>
       <w:r>
@@ -2666,7 +2666,7 @@
           <v:shape id="_x0000_i1052" type="#_x0000_t75" style="width:9.75pt;height:15.75pt" o:ole="">
             <v:imagedata r:id="rId61" o:title=""/>
           </v:shape>
-          <o:OLEObject Type="Embed" ProgID="Equation.DSMT4" ShapeID="_x0000_i1052" DrawAspect="Content" ObjectID="_1491949423" r:id="rId66"/>
+          <o:OLEObject Type="Embed" ProgID="Equation.DSMT4" ShapeID="_x0000_i1052" DrawAspect="Content" ObjectID="_1491954286" r:id="rId66"/>
         </w:object>
       </w:r>
       <w:r>
@@ -2710,10 +2710,10 @@
           <w:position w:val="-10"/>
         </w:rPr>
         <w:object w:dxaOrig="200" w:dyaOrig="320">
-          <v:shape id="_x0000_i1053" type="#_x0000_t75" style="width:9.75pt;height:15.75pt" o:ole="">
+          <v:shape id="_x0000_i1070" type="#_x0000_t75" style="width:9.75pt;height:15.75pt" o:ole="">
             <v:imagedata r:id="rId61" o:title=""/>
           </v:shape>
-          <o:OLEObject Type="Embed" ProgID="Equation.DSMT4" ShapeID="_x0000_i1053" DrawAspect="Content" ObjectID="_1491949424" r:id="rId67"/>
+          <o:OLEObject Type="Embed" ProgID="Equation.DSMT4" ShapeID="_x0000_i1070" DrawAspect="Content" ObjectID="_1491954287" r:id="rId67"/>
         </w:object>
       </w:r>
       <w:r>
@@ -3164,10 +3164,10 @@
           <w:position w:val="-30"/>
         </w:rPr>
         <w:object w:dxaOrig="3700" w:dyaOrig="639">
-          <v:shape id="_x0000_i1055" type="#_x0000_t75" style="width:185.25pt;height:32.25pt" o:ole="">
+          <v:shape id="_x0000_i1054" type="#_x0000_t75" style="width:185.25pt;height:32.25pt" o:ole="">
             <v:imagedata r:id="rId68" o:title=""/>
           </v:shape>
-          <o:OLEObject Type="Embed" ProgID="Equation.DSMT4" ShapeID="_x0000_i1055" DrawAspect="Content" ObjectID="_1491949425" r:id="rId69"/>
+          <o:OLEObject Type="Embed" ProgID="Equation.DSMT4" ShapeID="_x0000_i1054" DrawAspect="Content" ObjectID="_1491954288" r:id="rId69"/>
         </w:object>
       </w:r>
     </w:p>
@@ -3189,10 +3189,10 @@
           <w:position w:val="-14"/>
         </w:rPr>
         <w:object w:dxaOrig="320" w:dyaOrig="380">
-          <v:shape id="_x0000_i1056" type="#_x0000_t75" style="width:15.75pt;height:18.75pt" o:ole="">
+          <v:shape id="_x0000_i1055" type="#_x0000_t75" style="width:15.75pt;height:18.75pt" o:ole="">
             <v:imagedata r:id="rId70" o:title=""/>
           </v:shape>
-          <o:OLEObject Type="Embed" ProgID="Equation.DSMT4" ShapeID="_x0000_i1056" DrawAspect="Content" ObjectID="_1491949426" r:id="rId71"/>
+          <o:OLEObject Type="Embed" ProgID="Equation.DSMT4" ShapeID="_x0000_i1055" DrawAspect="Content" ObjectID="_1491954289" r:id="rId71"/>
         </w:object>
       </w:r>
       <w:r>
@@ -3225,10 +3225,10 @@
           <w:position w:val="-6"/>
         </w:rPr>
         <w:object w:dxaOrig="1080" w:dyaOrig="320">
-          <v:shape id="_x0000_i1057" type="#_x0000_t75" style="width:54pt;height:15.75pt" o:ole="">
+          <v:shape id="_x0000_i1056" type="#_x0000_t75" style="width:54pt;height:15.75pt" o:ole="">
             <v:imagedata r:id="rId72" o:title=""/>
           </v:shape>
-          <o:OLEObject Type="Embed" ProgID="Equation.DSMT4" ShapeID="_x0000_i1057" DrawAspect="Content" ObjectID="_1491949427" r:id="rId73"/>
+          <o:OLEObject Type="Embed" ProgID="Equation.DSMT4" ShapeID="_x0000_i1056" DrawAspect="Content" ObjectID="_1491954290" r:id="rId73"/>
         </w:object>
       </w:r>
     </w:p>
@@ -3268,10 +3268,10 @@
           <w:position w:val="-30"/>
         </w:rPr>
         <w:object w:dxaOrig="1540" w:dyaOrig="680">
-          <v:shape id="_x0000_i1061" type="#_x0000_t75" style="width:77.25pt;height:33.75pt" o:ole="">
+          <v:shape id="_x0000_i1060" type="#_x0000_t75" style="width:77.25pt;height:33.75pt" o:ole="">
             <v:imagedata r:id="rId74" o:title=""/>
           </v:shape>
-          <o:OLEObject Type="Embed" ProgID="Equation.DSMT4" ShapeID="_x0000_i1061" DrawAspect="Content" ObjectID="_1491949428" r:id="rId75"/>
+          <o:OLEObject Type="Embed" ProgID="Equation.DSMT4" ShapeID="_x0000_i1060" DrawAspect="Content" ObjectID="_1491954291" r:id="rId75"/>
         </w:object>
       </w:r>
       <w:r>
@@ -3285,10 +3285,10 @@
           <w:position w:val="-14"/>
         </w:rPr>
         <w:object w:dxaOrig="2439" w:dyaOrig="400">
-          <v:shape id="_x0000_i1062" type="#_x0000_t75" style="width:122.25pt;height:20.25pt" o:ole="">
+          <v:shape id="_x0000_i1061" type="#_x0000_t75" style="width:122.25pt;height:20.25pt" o:ole="">
             <v:imagedata r:id="rId76" o:title=""/>
           </v:shape>
-          <o:OLEObject Type="Embed" ProgID="Equation.DSMT4" ShapeID="_x0000_i1062" DrawAspect="Content" ObjectID="_1491949429" r:id="rId77"/>
+          <o:OLEObject Type="Embed" ProgID="Equation.DSMT4" ShapeID="_x0000_i1061" DrawAspect="Content" ObjectID="_1491954292" r:id="rId77"/>
         </w:object>
       </w:r>
       <w:r>
@@ -3302,10 +3302,10 @@
           <w:position w:val="-12"/>
         </w:rPr>
         <w:object w:dxaOrig="279" w:dyaOrig="360">
-          <v:shape id="_x0000_i1063" type="#_x0000_t75" style="width:14.25pt;height:18pt" o:ole="">
+          <v:shape id="_x0000_i1062" type="#_x0000_t75" style="width:14.25pt;height:18pt" o:ole="">
             <v:imagedata r:id="rId78" o:title=""/>
           </v:shape>
-          <o:OLEObject Type="Embed" ProgID="Equation.DSMT4" ShapeID="_x0000_i1063" DrawAspect="Content" ObjectID="_1491949430" r:id="rId79"/>
+          <o:OLEObject Type="Embed" ProgID="Equation.DSMT4" ShapeID="_x0000_i1062" DrawAspect="Content" ObjectID="_1491954293" r:id="rId79"/>
         </w:object>
       </w:r>
       <w:r>
@@ -3319,10 +3319,10 @@
           <w:position w:val="-4"/>
         </w:rPr>
         <w:object w:dxaOrig="220" w:dyaOrig="240">
-          <v:shape id="_x0000_i1064" type="#_x0000_t75" style="width:11.25pt;height:12pt" o:ole="">
+          <v:shape id="_x0000_i1063" type="#_x0000_t75" style="width:11.25pt;height:12pt" o:ole="">
             <v:imagedata r:id="rId80" o:title=""/>
           </v:shape>
-          <o:OLEObject Type="Embed" ProgID="Equation.DSMT4" ShapeID="_x0000_i1064" DrawAspect="Content" ObjectID="_1491949431" r:id="rId81"/>
+          <o:OLEObject Type="Embed" ProgID="Equation.DSMT4" ShapeID="_x0000_i1063" DrawAspect="Content" ObjectID="_1491954294" r:id="rId81"/>
         </w:object>
       </w:r>
       <w:r>
@@ -3349,10 +3349,10 @@
           <w:position w:val="-12"/>
         </w:rPr>
         <w:object w:dxaOrig="220" w:dyaOrig="360">
-          <v:shape id="_x0000_i1058" type="#_x0000_t75" style="width:11.25pt;height:18pt" o:ole="">
+          <v:shape id="_x0000_i1057" type="#_x0000_t75" style="width:11.25pt;height:18pt" o:ole="">
             <v:imagedata r:id="rId82" o:title=""/>
           </v:shape>
-          <o:OLEObject Type="Embed" ProgID="Equation.DSMT4" ShapeID="_x0000_i1058" DrawAspect="Content" ObjectID="_1491949432" r:id="rId83"/>
+          <o:OLEObject Type="Embed" ProgID="Equation.DSMT4" ShapeID="_x0000_i1057" DrawAspect="Content" ObjectID="_1491954295" r:id="rId83"/>
         </w:object>
       </w:r>
       <w:r>
@@ -3372,10 +3372,10 @@
           <w:position w:val="-12"/>
         </w:rPr>
         <w:object w:dxaOrig="279" w:dyaOrig="360">
-          <v:shape id="_x0000_i1059" type="#_x0000_t75" style="width:14.25pt;height:18pt" o:ole="">
+          <v:shape id="_x0000_i1058" type="#_x0000_t75" style="width:14.25pt;height:18pt" o:ole="">
             <v:imagedata r:id="rId84" o:title=""/>
           </v:shape>
-          <o:OLEObject Type="Embed" ProgID="Equation.DSMT4" ShapeID="_x0000_i1059" DrawAspect="Content" ObjectID="_1491949433" r:id="rId85"/>
+          <o:OLEObject Type="Embed" ProgID="Equation.DSMT4" ShapeID="_x0000_i1058" DrawAspect="Content" ObjectID="_1491954296" r:id="rId85"/>
         </w:object>
       </w:r>
       <w:r>
@@ -3395,10 +3395,10 @@
           <w:position w:val="-4"/>
         </w:rPr>
         <w:object w:dxaOrig="260" w:dyaOrig="260">
-          <v:shape id="_x0000_i1060" type="#_x0000_t75" style="width:12.75pt;height:12.75pt" o:ole="">
+          <v:shape id="_x0000_i1059" type="#_x0000_t75" style="width:12.75pt;height:12.75pt" o:ole="">
             <v:imagedata r:id="rId86" o:title=""/>
           </v:shape>
-          <o:OLEObject Type="Embed" ProgID="Equation.DSMT4" ShapeID="_x0000_i1060" DrawAspect="Content" ObjectID="_1491949434" r:id="rId87"/>
+          <o:OLEObject Type="Embed" ProgID="Equation.DSMT4" ShapeID="_x0000_i1059" DrawAspect="Content" ObjectID="_1491954297" r:id="rId87"/>
         </w:object>
       </w:r>
       <w:r>
@@ -3412,10 +3412,10 @@
           <w:position w:val="-4"/>
         </w:rPr>
         <w:object w:dxaOrig="220" w:dyaOrig="300">
-          <v:shape id="_x0000_i1065" type="#_x0000_t75" style="width:11.25pt;height:15pt" o:ole="">
+          <v:shape id="_x0000_i1064" type="#_x0000_t75" style="width:11.25pt;height:15pt" o:ole="">
             <v:imagedata r:id="rId88" o:title=""/>
           </v:shape>
-          <o:OLEObject Type="Embed" ProgID="Equation.DSMT4" ShapeID="_x0000_i1065" DrawAspect="Content" ObjectID="_1491949435" r:id="rId89"/>
+          <o:OLEObject Type="Embed" ProgID="Equation.DSMT4" ShapeID="_x0000_i1064" DrawAspect="Content" ObjectID="_1491954298" r:id="rId89"/>
         </w:object>
       </w:r>
       <w:r>
@@ -3459,10 +3459,10 @@
           <w:position w:val="-14"/>
         </w:rPr>
         <w:object w:dxaOrig="560" w:dyaOrig="440">
-          <v:shape id="_x0000_i1066" type="#_x0000_t75" style="width:27.75pt;height:21.75pt" o:ole="">
+          <v:shape id="_x0000_i1065" type="#_x0000_t75" style="width:27.75pt;height:21.75pt" o:ole="">
             <v:imagedata r:id="rId90" o:title=""/>
           </v:shape>
-          <o:OLEObject Type="Embed" ProgID="Equation.DSMT4" ShapeID="_x0000_i1066" DrawAspect="Content" ObjectID="_1491949436" r:id="rId91"/>
+          <o:OLEObject Type="Embed" ProgID="Equation.DSMT4" ShapeID="_x0000_i1065" DrawAspect="Content" ObjectID="_1491954299" r:id="rId91"/>
         </w:object>
       </w:r>
       <w:r>
@@ -3476,10 +3476,10 @@
           <w:position w:val="-24"/>
         </w:rPr>
         <w:object w:dxaOrig="780" w:dyaOrig="620">
-          <v:shape id="_x0000_i1067" type="#_x0000_t75" style="width:39pt;height:30.75pt" o:ole="">
+          <v:shape id="_x0000_i1066" type="#_x0000_t75" style="width:39pt;height:30.75pt" o:ole="">
             <v:imagedata r:id="rId92" o:title=""/>
           </v:shape>
-          <o:OLEObject Type="Embed" ProgID="Equation.DSMT4" ShapeID="_x0000_i1067" DrawAspect="Content" ObjectID="_1491949437" r:id="rId93"/>
+          <o:OLEObject Type="Embed" ProgID="Equation.DSMT4" ShapeID="_x0000_i1066" DrawAspect="Content" ObjectID="_1491954300" r:id="rId93"/>
         </w:object>
       </w:r>
       <w:r>
@@ -3493,10 +3493,10 @@
           <w:position w:val="-4"/>
         </w:rPr>
         <w:object w:dxaOrig="220" w:dyaOrig="240">
-          <v:shape id="_x0000_i1068" type="#_x0000_t75" style="width:11.25pt;height:12pt" o:ole="">
+          <v:shape id="_x0000_i1067" type="#_x0000_t75" style="width:11.25pt;height:12pt" o:ole="">
             <v:imagedata r:id="rId94" o:title=""/>
           </v:shape>
-          <o:OLEObject Type="Embed" ProgID="Equation.DSMT4" ShapeID="_x0000_i1068" DrawAspect="Content" ObjectID="_1491949438" r:id="rId95"/>
+          <o:OLEObject Type="Embed" ProgID="Equation.DSMT4" ShapeID="_x0000_i1067" DrawAspect="Content" ObjectID="_1491954301" r:id="rId95"/>
         </w:object>
       </w:r>
       <w:r>
@@ -3522,10 +3522,10 @@
           <w:position w:val="-12"/>
         </w:rPr>
         <w:object w:dxaOrig="240" w:dyaOrig="360">
-          <v:shape id="_x0000_i1069" type="#_x0000_t75" style="width:12pt;height:18pt" o:ole="">
+          <v:shape id="_x0000_i1068" type="#_x0000_t75" style="width:12pt;height:18pt" o:ole="">
             <v:imagedata r:id="rId96" o:title=""/>
           </v:shape>
-          <o:OLEObject Type="Embed" ProgID="Equation.DSMT4" ShapeID="_x0000_i1069" DrawAspect="Content" ObjectID="_1491949439" r:id="rId97"/>
+          <o:OLEObject Type="Embed" ProgID="Equation.DSMT4" ShapeID="_x0000_i1068" DrawAspect="Content" ObjectID="_1491954302" r:id="rId97"/>
         </w:object>
       </w:r>
       <w:r>
@@ -3570,10 +3570,10 @@
           <w:position w:val="-12"/>
         </w:rPr>
         <w:object w:dxaOrig="260" w:dyaOrig="360">
-          <v:shape id="_x0000_i1070" type="#_x0000_t75" style="width:12.75pt;height:18pt" o:ole="">
+          <v:shape id="_x0000_i1069" type="#_x0000_t75" style="width:12.75pt;height:18pt" o:ole="">
             <v:imagedata r:id="rId98" o:title=""/>
           </v:shape>
-          <o:OLEObject Type="Embed" ProgID="Equation.DSMT4" ShapeID="_x0000_i1070" DrawAspect="Content" ObjectID="_1491949440" r:id="rId99"/>
+          <o:OLEObject Type="Embed" ProgID="Equation.DSMT4" ShapeID="_x0000_i1069" DrawAspect="Content" ObjectID="_1491954303" r:id="rId99"/>
         </w:object>
       </w:r>
       <w:r>
@@ -3611,6 +3611,105 @@
         <w:rPr>
           <w:rFonts w:hint="eastAsia"/>
         </w:rPr>
+        <w:t>另外，在计算</w:t>
+      </w:r>
+      <w:r>
+        <w:rPr>
+          <w:position w:val="-10"/>
+        </w:rPr>
+        <w:object w:dxaOrig="200" w:dyaOrig="320">
+          <v:shape id="_x0000_i1071" type="#_x0000_t75" style="width:9.75pt;height:15.75pt" o:ole="">
+            <v:imagedata r:id="rId61" o:title=""/>
+          </v:shape>
+          <o:OLEObject Type="Embed" ProgID="Equation.DSMT4" ShapeID="_x0000_i1071" DrawAspect="Content" ObjectID="_1491954304" r:id="rId100"/>
+        </w:object>
+      </w:r>
+      <w:r>
+        <w:rPr>
+          <w:rFonts w:hint="eastAsia"/>
+        </w:rPr>
+        <w:t>值时，由公式</w:t>
+      </w:r>
+      <w:r>
+        <w:rPr>
+          <w:rFonts w:hint="eastAsia"/>
+        </w:rPr>
+        <w:t>2-3</w:t>
+      </w:r>
+      <w:r>
+        <w:rPr>
+          <w:rFonts w:hint="eastAsia"/>
+        </w:rPr>
+        <w:t>可知，其量纲为</w:t>
+      </w:r>
+      <w:r>
+        <w:rPr>
+          <w:position w:val="-14"/>
+        </w:rPr>
+        <w:object w:dxaOrig="620" w:dyaOrig="440">
+          <v:shape id="_x0000_i1072" type="#_x0000_t75" style="width:30.75pt;height:21.75pt" o:ole="">
+            <v:imagedata r:id="rId101" o:title=""/>
+          </v:shape>
+          <o:OLEObject Type="Embed" ProgID="Equation.DSMT4" ShapeID="_x0000_i1072" DrawAspect="Content" ObjectID="_1491954305" r:id="rId102"/>
+        </w:object>
+      </w:r>
+      <w:r>
+        <w:rPr>
+          <w:rFonts w:hint="eastAsia"/>
+        </w:rPr>
+        <w:t>，为了使用固定的等值面阈值，需要对每一点计算后的</w:t>
+      </w:r>
+      <w:r>
+        <w:rPr>
+          <w:position w:val="-10"/>
+        </w:rPr>
+        <w:object w:dxaOrig="200" w:dyaOrig="320">
+          <v:shape id="_x0000_i1073" type="#_x0000_t75" style="width:9.75pt;height:15.75pt" o:ole="">
+            <v:imagedata r:id="rId61" o:title=""/>
+          </v:shape>
+          <o:OLEObject Type="Embed" ProgID="Equation.DSMT4" ShapeID="_x0000_i1073" DrawAspect="Content" ObjectID="_1491954306" r:id="rId103"/>
+        </w:object>
+      </w:r>
+      <w:r>
+        <w:rPr>
+          <w:rFonts w:hint="eastAsia"/>
+        </w:rPr>
+        <w:t>值乘上</w:t>
+      </w:r>
+      <w:r>
+        <w:rPr>
+          <w:position w:val="-4"/>
+        </w:rPr>
+        <w:object w:dxaOrig="279" w:dyaOrig="300">
+          <v:shape id="_x0000_i1074" type="#_x0000_t75" style="width:14.25pt;height:15pt" o:ole="">
+            <v:imagedata r:id="rId104" o:title=""/>
+          </v:shape>
+          <o:OLEObject Type="Embed" ProgID="Equation.DSMT4" ShapeID="_x0000_i1074" DrawAspect="Content" ObjectID="_1491954307" r:id="rId105"/>
+        </w:object>
+      </w:r>
+      <w:r>
+        <w:rPr>
+          <w:rFonts w:hint="eastAsia"/>
+        </w:rPr>
+        <w:t>使其变为常量纲。</w:t>
+      </w:r>
+    </w:p>
+    <w:p>
+      <w:pPr>
+        <w:rPr>
+          <w:rFonts w:hint="eastAsia"/>
+        </w:rPr>
+      </w:pPr>
+      <w:r>
+        <w:rPr>
+          <w:rFonts w:hint="eastAsia"/>
+        </w:rPr>
+        <w:tab/>
+      </w:r>
+      <w:r>
+        <w:rPr>
+          <w:rFonts w:hint="eastAsia"/>
+        </w:rPr>
         <w:t>对于</w:t>
       </w:r>
       <w:r>
@@ -3663,6 +3762,12 @@
           <w:rFonts w:hint="eastAsia"/>
         </w:rPr>
       </w:pPr>
+      <w:r>
+        <w:rPr>
+          <w:rFonts w:hint="eastAsia"/>
+        </w:rPr>
+        <w:tab/>
+      </w:r>
     </w:p>
     <w:p>
       <w:pPr>
@@ -3699,6 +3804,210 @@
         <w:rPr>
           <w:rFonts w:hint="eastAsia"/>
         </w:rPr>
+        <w:tab/>
+      </w:r>
+      <w:r>
+        <w:rPr>
+          <w:rFonts w:hint="eastAsia"/>
+        </w:rPr>
+        <w:t>本文中渲染结果的分辨率为</w:t>
+      </w:r>
+      <w:r>
+        <w:rPr>
+          <w:rFonts w:hint="eastAsia"/>
+        </w:rPr>
+        <w:t>600*500</w:t>
+      </w:r>
+      <w:r>
+        <w:rPr>
+          <w:rFonts w:hint="eastAsia"/>
+        </w:rPr>
+        <w:t>像素</w:t>
+      </w:r>
+    </w:p>
+    <w:p>
+      <w:pPr>
+        <w:rPr>
+          <w:rFonts w:hint="eastAsia"/>
+        </w:rPr>
+      </w:pPr>
+      <w:r>
+        <w:rPr>
+          <w:rFonts w:hint="eastAsia"/>
+        </w:rPr>
+        <w:tab/>
+      </w:r>
+      <w:r>
+        <w:rPr>
+          <w:rFonts w:hint="eastAsia"/>
+        </w:rPr>
+        <w:t>值得注意的是，该算法在某些特殊情况下会发生个别区域的表面没有被重构的错误，经检查，是因为在</w:t>
+      </w:r>
+      <w:r>
+        <w:rPr>
+          <w:rFonts w:hint="eastAsia"/>
+        </w:rPr>
+        <w:t>MarchingCubes</w:t>
+      </w:r>
+      <w:r>
+        <w:rPr>
+          <w:rFonts w:hint="eastAsia"/>
+        </w:rPr>
+        <w:t>算法中构造三角形时需要利用标量场计算三角形每个顶点的法向量以便进行</w:t>
+      </w:r>
+      <w:r>
+        <w:rPr>
+          <w:rFonts w:hint="eastAsia"/>
+        </w:rPr>
+        <w:t>Gouround</w:t>
+      </w:r>
+      <w:r>
+        <w:rPr>
+          <w:rFonts w:hint="eastAsia"/>
+        </w:rPr>
+        <w:t>着色，而在计算三角形顶点位置时是按照阈值在</w:t>
+      </w:r>
+      <w:r>
+        <w:rPr>
+          <w:rFonts w:hint="eastAsia"/>
+        </w:rPr>
+        <w:t>cube</w:t>
+      </w:r>
+      <w:r>
+        <w:rPr>
+          <w:rFonts w:hint="eastAsia"/>
+        </w:rPr>
+        <w:t>各顶点之间线性</w:t>
+      </w:r>
+      <w:r>
+        <w:rPr>
+          <w:rFonts w:hint="eastAsia"/>
+        </w:rPr>
+        <w:t>插值得到的；然而实际标量场并非线性分布，这就会造成某些顶点处的场值为</w:t>
+      </w:r>
+      <w:r>
+        <w:rPr>
+          <w:rFonts w:hint="eastAsia"/>
+        </w:rPr>
+        <w:t>0</w:t>
+      </w:r>
+      <w:r>
+        <w:rPr>
+          <w:rFonts w:hint="eastAsia"/>
+        </w:rPr>
+        <w:t>，无法构造法向量，形成错误。目前为止这个问题没有得到非常好的解决，只是通过限制最小</w:t>
+      </w:r>
+      <w:r>
+        <w:rPr>
+          <w:rFonts w:hint="eastAsia"/>
+        </w:rPr>
+        <w:t>cube</w:t>
+      </w:r>
+      <w:r>
+        <w:rPr>
+          <w:rFonts w:hint="eastAsia"/>
+        </w:rPr>
+        <w:t>的边长不能大于粒子半径来避免，但是这样明显限制了算法的灵活性。</w:t>
+      </w:r>
+    </w:p>
+    <w:p>
+      <w:pPr>
+        <w:rPr>
+          <w:rFonts w:hint="eastAsia"/>
+        </w:rPr>
+      </w:pPr>
+    </w:p>
+    <w:p>
+      <w:pPr>
+        <w:rPr>
+          <w:rFonts w:hint="eastAsia"/>
+        </w:rPr>
+      </w:pPr>
+      <w:r>
+        <w:rPr>
+          <w:rFonts w:hint="eastAsia"/>
+        </w:rPr>
+        <w:tab/>
+      </w:r>
+      <w:r>
+        <w:rPr>
+          <w:rFonts w:hint="eastAsia"/>
+        </w:rPr>
+        <w:t>另外，由于本文的改进算法使用了较为粗大的步进</w:t>
+      </w:r>
+      <w:r>
+        <w:rPr>
+          <w:rFonts w:hint="eastAsia"/>
+        </w:rPr>
+        <w:t>cube</w:t>
+      </w:r>
+      <w:r>
+        <w:rPr>
+          <w:rFonts w:hint="eastAsia"/>
+        </w:rPr>
+        <w:t>作为初始</w:t>
+      </w:r>
+      <w:r>
+        <w:rPr>
+          <w:rFonts w:hint="eastAsia"/>
+        </w:rPr>
+        <w:t>cube</w:t>
+      </w:r>
+      <w:r>
+        <w:rPr>
+          <w:rFonts w:hint="eastAsia"/>
+        </w:rPr>
+        <w:t>，这导致了尺寸过小的细节，如固体的飞溅小碎片，液体的小液滴等，在有些情况下是无法被捕捉到的。此问题可以通过模型预处理阶段（详见第</w:t>
+      </w:r>
+      <w:r>
+        <w:rPr>
+          <w:rFonts w:hint="eastAsia"/>
+        </w:rPr>
+        <w:t>4</w:t>
+      </w:r>
+      <w:r>
+        <w:rPr>
+          <w:rFonts w:hint="eastAsia"/>
+        </w:rPr>
+        <w:t>章）去找到这些局部小细节，并预先使用已有方法重构出表面，最后和动态重构阶段的表面和在一起进行渲染。但是由于时间所限，本文还没有去</w:t>
+      </w:r>
+      <w:r>
+        <w:rPr>
+          <w:rFonts w:hint="eastAsia"/>
+        </w:rPr>
+        <w:t>实现该功能</w:t>
+      </w:r>
+      <w:r>
+        <w:rPr>
+          <w:rFonts w:hint="eastAsia"/>
+        </w:rPr>
+        <w:t>，一种可行的方法是在一个指定范围内搜索邻近粒子，根据搜索到的粒子数判断该处模型区域是否足够小</w:t>
+      </w:r>
+      <w:r>
+        <w:rPr>
+          <w:rFonts w:hint="eastAsia"/>
+        </w:rPr>
+        <w:t>。</w:t>
+      </w:r>
+    </w:p>
+    <w:p>
+      <w:pPr>
+        <w:rPr>
+          <w:rFonts w:hint="eastAsia"/>
+        </w:rPr>
+      </w:pPr>
+    </w:p>
+    <w:p>
+      <w:pPr>
+        <w:rPr>
+          <w:rFonts w:hint="eastAsia"/>
+        </w:rPr>
+      </w:pPr>
+      <w:r>
+        <w:rPr>
+          <w:rFonts w:hint="eastAsia"/>
+        </w:rPr>
+        <w:lastRenderedPageBreak/>
         <w:t>2.6</w:t>
       </w:r>
       <w:r>
@@ -3706,6 +4015,111 @@
           <w:rFonts w:hint="eastAsia"/>
         </w:rPr>
         <w:t>总结与展望</w:t>
+      </w:r>
+    </w:p>
+    <w:p>
+      <w:pPr>
+        <w:rPr>
+          <w:rFonts w:hint="eastAsia"/>
+        </w:rPr>
+      </w:pPr>
+      <w:r>
+        <w:rPr>
+          <w:rFonts w:hint="eastAsia"/>
+        </w:rPr>
+        <w:tab/>
+      </w:r>
+      <w:r>
+        <w:rPr>
+          <w:rFonts w:hint="eastAsia"/>
+        </w:rPr>
+        <w:t>本章提出了</w:t>
+      </w:r>
+      <w:r>
+        <w:rPr>
+          <w:rFonts w:hint="eastAsia"/>
+        </w:rPr>
+        <w:t>基于各向异性核的表面重构算法的改进算法。该算法基于扩展型八叉树动态地构造表面，省去了不可见区域的不必要计算</w:t>
+      </w:r>
+      <w:r>
+        <w:rPr>
+          <w:rFonts w:hint="eastAsia"/>
+        </w:rPr>
+        <w:t>，并节省了内存消耗</w:t>
+      </w:r>
+      <w:r>
+        <w:rPr>
+          <w:rFonts w:hint="eastAsia"/>
+        </w:rPr>
+        <w:t>。同时，本章提出了重构算法中自适应参数的生成方法，使得后处理系统在渲染不同模型，在不同观察条件下都可以无需复杂的参数设置而实现良好效果成为了可能。</w:t>
+      </w:r>
+    </w:p>
+    <w:p>
+      <w:pPr>
+        <w:rPr>
+          <w:rFonts w:hint="eastAsia"/>
+        </w:rPr>
+      </w:pPr>
+      <w:r>
+        <w:rPr>
+          <w:rFonts w:hint="eastAsia"/>
+        </w:rPr>
+        <w:tab/>
+      </w:r>
+      <w:r>
+        <w:rPr>
+          <w:rFonts w:hint="eastAsia"/>
+        </w:rPr>
+        <w:t>但是本文实现的该算法目前还是在</w:t>
+      </w:r>
+      <w:r>
+        <w:rPr>
+          <w:rFonts w:hint="eastAsia"/>
+        </w:rPr>
+        <w:t>CPU</w:t>
+      </w:r>
+      <w:r>
+        <w:rPr>
+          <w:rFonts w:hint="eastAsia"/>
+        </w:rPr>
+        <w:t>上进行运算，且没有使用任何并行。于是，即便在算法层面上对重构进行了一定的效率提升，但是其速度依然是比较慢的。鉴于光线跟踪系统和表面重构时邻近粒子搜索的高度并行特性，后续工作的重点应该是使用</w:t>
+      </w:r>
+      <w:r>
+        <w:rPr>
+          <w:rFonts w:hint="eastAsia"/>
+        </w:rPr>
+        <w:t>GPU</w:t>
+      </w:r>
+      <w:r>
+        <w:rPr>
+          <w:rFonts w:hint="eastAsia"/>
+        </w:rPr>
+        <w:t>对其进行并行化</w:t>
+      </w:r>
+      <w:r>
+        <w:rPr>
+          <w:rFonts w:hint="eastAsia"/>
+        </w:rPr>
+        <w:t>。</w:t>
+      </w:r>
+    </w:p>
+    <w:p>
+      <w:pPr>
+        <w:rPr>
+          <w:rFonts w:hint="eastAsia"/>
+        </w:rPr>
+      </w:pPr>
+      <w:r>
+        <w:rPr>
+          <w:rFonts w:hint="eastAsia"/>
+        </w:rPr>
+        <w:tab/>
+      </w:r>
+      <w:r>
+        <w:rPr>
+          <w:rFonts w:hint="eastAsia"/>
+        </w:rPr>
+        <w:t>另外，对于不同的材料，其表面特征应是不同的，如固体材料表面棱角应更尖锐一些，液体材料表面棱角应更圆润一些，这一区别并没有在本文的算法中体现出来，这也是一个后续工作应当重点关注的问题。</w:t>
       </w:r>
     </w:p>
     <w:p/>

--- a/第二章 基于粒子的仿真结果表面重构算法.docx
+++ b/第二章 基于粒子的仿真结果表面重构算法.docx
@@ -3,11 +3,6 @@
 <w:document xmlns:ve="http://schemas.openxmlformats.org/markup-compatibility/2006" xmlns:o="urn:schemas-microsoft-com:office:office" xmlns:r="http://schemas.openxmlformats.org/officeDocument/2006/relationships" xmlns:m="http://schemas.openxmlformats.org/officeDocument/2006/math" xmlns:v="urn:schemas-microsoft-com:vml" xmlns:wp="http://schemas.openxmlformats.org/drawingml/2006/wordprocessingDrawing" xmlns:w10="urn:schemas-microsoft-com:office:word" xmlns:w="http://schemas.openxmlformats.org/wordprocessingml/2006/main" xmlns:wne="http://schemas.microsoft.com/office/word/2006/wordml">
   <w:body>
     <w:p>
-      <w:pPr>
-        <w:rPr>
-          <w:rFonts w:hint="eastAsia"/>
-        </w:rPr>
-      </w:pPr>
       <w:r>
         <w:rPr>
           <w:rFonts w:hint="eastAsia"/>
@@ -22,11 +17,6 @@
       </w:r>
     </w:p>
     <w:p>
-      <w:pPr>
-        <w:rPr>
-          <w:rFonts w:hint="eastAsia"/>
-        </w:rPr>
-      </w:pPr>
       <w:r>
         <w:rPr>
           <w:rFonts w:hint="eastAsia"/>
@@ -71,11 +61,6 @@
       </w:r>
     </w:p>
     <w:p>
-      <w:pPr>
-        <w:rPr>
-          <w:rFonts w:hint="eastAsia"/>
-        </w:rPr>
-      </w:pPr>
       <w:r>
         <w:rPr>
           <w:rFonts w:hint="eastAsia"/>
@@ -163,7 +148,7 @@
           <v:shape id="_x0000_i1025" type="#_x0000_t75" style="width:11.25pt;height:14.25pt" o:ole="">
             <v:imagedata r:id="rId7" o:title=""/>
           </v:shape>
-          <o:OLEObject Type="Embed" ProgID="Equation.DSMT4" ShapeID="_x0000_i1025" DrawAspect="Content" ObjectID="_1491954258" r:id="rId8"/>
+          <o:OLEObject Type="Embed" ProgID="Equation.DSMT4" ShapeID="_x0000_i1025" DrawAspect="Content" ObjectID="_1492020136" r:id="rId8"/>
         </w:object>
       </w:r>
       <w:r>
@@ -177,6 +162,23 @@
           <w:rFonts w:hint="eastAsia"/>
         </w:rPr>
         <w:t>对于空间中任意一点</w:t>
+      </w:r>
+      <w:r>
+        <w:rPr>
+          <w:position w:val="-4"/>
+        </w:rPr>
+        <w:object w:dxaOrig="200" w:dyaOrig="200">
+          <v:shape id="_x0000_i1026" type="#_x0000_t75" style="width:9.75pt;height:9.75pt" o:ole="">
+            <v:imagedata r:id="rId9" o:title=""/>
+          </v:shape>
+          <o:OLEObject Type="Embed" ProgID="Equation.DSMT4" ShapeID="_x0000_i1026" DrawAspect="Content" ObjectID="_1492020137" r:id="rId10"/>
+        </w:object>
+      </w:r>
+      <w:r>
+        <w:rPr>
+          <w:rFonts w:hint="eastAsia"/>
+        </w:rPr>
+        <w:t>，计算</w:t>
       </w:r>
       <w:r>
         <w:rPr>
@@ -184,26 +186,9 @@
         </w:rPr>
         <w:object w:dxaOrig="200" w:dyaOrig="200">
           <v:shape id="_x0000_i1027" type="#_x0000_t75" style="width:9.75pt;height:9.75pt" o:ole="">
-            <v:imagedata r:id="rId9" o:title=""/>
-          </v:shape>
-          <o:OLEObject Type="Embed" ProgID="Equation.DSMT4" ShapeID="_x0000_i1027" DrawAspect="Content" ObjectID="_1491954259" r:id="rId10"/>
-        </w:object>
-      </w:r>
-      <w:r>
-        <w:rPr>
-          <w:rFonts w:hint="eastAsia"/>
-        </w:rPr>
-        <w:t>，计算</w:t>
-      </w:r>
-      <w:r>
-        <w:rPr>
-          <w:position w:val="-4"/>
-        </w:rPr>
-        <w:object w:dxaOrig="200" w:dyaOrig="200">
-          <v:shape id="_x0000_i1028" type="#_x0000_t75" style="width:9.75pt;height:9.75pt" o:ole="">
             <v:imagedata r:id="rId11" o:title=""/>
           </v:shape>
-          <o:OLEObject Type="Embed" ProgID="Equation.DSMT4" ShapeID="_x0000_i1028" DrawAspect="Content" ObjectID="_1491954260" r:id="rId12"/>
+          <o:OLEObject Type="Embed" ProgID="Equation.DSMT4" ShapeID="_x0000_i1027" DrawAspect="Content" ObjectID="_1492020138" r:id="rId12"/>
         </w:object>
       </w:r>
       <w:r>
@@ -217,10 +202,10 @@
           <w:position w:val="-6"/>
         </w:rPr>
         <w:object w:dxaOrig="220" w:dyaOrig="279">
-          <v:shape id="_x0000_i1026" type="#_x0000_t75" style="width:11.25pt;height:14.25pt" o:ole="">
+          <v:shape id="_x0000_i1028" type="#_x0000_t75" style="width:11.25pt;height:14.25pt" o:ole="">
             <v:imagedata r:id="rId13" o:title=""/>
           </v:shape>
-          <o:OLEObject Type="Embed" ProgID="Equation.DSMT4" ShapeID="_x0000_i1026" DrawAspect="Content" ObjectID="_1491954261" r:id="rId14"/>
+          <o:OLEObject Type="Embed" ProgID="Equation.DSMT4" ShapeID="_x0000_i1028" DrawAspect="Content" ObjectID="_1492020139" r:id="rId14"/>
         </w:object>
       </w:r>
       <w:r>
@@ -237,7 +222,7 @@
           <v:shape id="_x0000_i1029" type="#_x0000_t75" style="width:27.75pt;height:20.25pt" o:ole="">
             <v:imagedata r:id="rId15" o:title=""/>
           </v:shape>
-          <o:OLEObject Type="Embed" ProgID="Equation.DSMT4" ShapeID="_x0000_i1029" DrawAspect="Content" ObjectID="_1491954262" r:id="rId16"/>
+          <o:OLEObject Type="Embed" ProgID="Equation.DSMT4" ShapeID="_x0000_i1029" DrawAspect="Content" ObjectID="_1492020140" r:id="rId16"/>
         </w:object>
       </w:r>
       <w:r>
@@ -254,7 +239,7 @@
           <v:shape id="_x0000_i1030" type="#_x0000_t75" style="width:9.75pt;height:9.75pt" o:ole="">
             <v:imagedata r:id="rId17" o:title=""/>
           </v:shape>
-          <o:OLEObject Type="Embed" ProgID="Equation.DSMT4" ShapeID="_x0000_i1030" DrawAspect="Content" ObjectID="_1491954263" r:id="rId18"/>
+          <o:OLEObject Type="Embed" ProgID="Equation.DSMT4" ShapeID="_x0000_i1030" DrawAspect="Content" ObjectID="_1492020141" r:id="rId18"/>
         </w:object>
       </w:r>
       <w:r>
@@ -271,7 +256,7 @@
           <v:shape id="_x0000_i1031" type="#_x0000_t75" style="width:45.75pt;height:20.25pt" o:ole="">
             <v:imagedata r:id="rId19" o:title=""/>
           </v:shape>
-          <o:OLEObject Type="Embed" ProgID="Equation.DSMT4" ShapeID="_x0000_i1031" DrawAspect="Content" ObjectID="_1491954264" r:id="rId20"/>
+          <o:OLEObject Type="Embed" ProgID="Equation.DSMT4" ShapeID="_x0000_i1031" DrawAspect="Content" ObjectID="_1492020142" r:id="rId20"/>
         </w:object>
       </w:r>
       <w:r>
@@ -321,11 +306,6 @@
       </w:r>
     </w:p>
     <w:p>
-      <w:pPr>
-        <w:rPr>
-          <w:rFonts w:hint="eastAsia"/>
-        </w:rPr>
-      </w:pPr>
       <w:r>
         <w:rPr>
           <w:rFonts w:hint="eastAsia"/>
@@ -339,19 +319,8 @@
         <w:t>第一类方法适用于粒子数量较大、密度分布较为均匀的情况，而当模型局部的粒子比较少的时候，通过局部拟合来构造表面的方法明显不合适，而第二类方法却不受这个限制，即使只有一个粒子，也可以完成表面构造。而本文需要处理碎片等情况，会有局部粒子较少的情况，所以考虑使用第二类方法。</w:t>
       </w:r>
     </w:p>
-    <w:p>
-      <w:pPr>
-        <w:rPr>
-          <w:rFonts w:hint="eastAsia"/>
-        </w:rPr>
-      </w:pPr>
-    </w:p>
-    <w:p>
-      <w:pPr>
-        <w:rPr>
-          <w:rFonts w:hint="eastAsia"/>
-        </w:rPr>
-      </w:pPr>
+    <w:p/>
+    <w:p>
       <w:r>
         <w:rPr>
           <w:rFonts w:hint="eastAsia"/>
@@ -461,19 +430,8 @@
         <w:t>】中的一些不足之处对其中的算法提出一定改进，以及结合本文后处理模块的特点和需求，对其算法进行了适用性扩展，主要工作如下：</w:t>
       </w:r>
     </w:p>
-    <w:p>
-      <w:pPr>
-        <w:rPr>
-          <w:rFonts w:hint="eastAsia"/>
-        </w:rPr>
-      </w:pPr>
-    </w:p>
-    <w:p>
-      <w:pPr>
-        <w:rPr>
-          <w:rFonts w:hint="eastAsia"/>
-        </w:rPr>
-      </w:pPr>
+    <w:p/>
+    <w:p>
       <w:r>
         <w:rPr>
           <w:rFonts w:hint="eastAsia"/>
@@ -501,11 +459,6 @@
       </w:r>
     </w:p>
     <w:p>
-      <w:pPr>
-        <w:rPr>
-          <w:rFonts w:hint="eastAsia"/>
-        </w:rPr>
-      </w:pPr>
       <w:r>
         <w:rPr>
           <w:rFonts w:hint="eastAsia"/>
@@ -538,26 +491,9 @@
         <w:t>设计了一套对数据文件的自动分析模块，具体实现参考第四章。该模块的分析结果在表面重构中可以动态自动设置标量场值范围、粒子半径及邻近粒子搜索半径等参数。</w:t>
       </w:r>
     </w:p>
-    <w:p>
-      <w:pPr>
-        <w:rPr>
-          <w:rFonts w:hint="eastAsia"/>
-        </w:rPr>
-      </w:pPr>
-    </w:p>
-    <w:p>
-      <w:pPr>
-        <w:rPr>
-          <w:rFonts w:hint="eastAsia"/>
-        </w:rPr>
-      </w:pPr>
-    </w:p>
-    <w:p>
-      <w:pPr>
-        <w:rPr>
-          <w:rFonts w:hint="eastAsia"/>
-        </w:rPr>
-      </w:pPr>
+    <w:p/>
+    <w:p/>
+    <w:p>
       <w:r>
         <w:rPr>
           <w:rFonts w:hint="eastAsia"/>
@@ -577,19 +513,8 @@
         <w:t>重构算法描述</w:t>
       </w:r>
     </w:p>
-    <w:p>
-      <w:pPr>
-        <w:rPr>
-          <w:rFonts w:hint="eastAsia"/>
-        </w:rPr>
-      </w:pPr>
-    </w:p>
-    <w:p>
-      <w:pPr>
-        <w:rPr>
-          <w:rFonts w:hint="eastAsia"/>
-        </w:rPr>
-      </w:pPr>
+    <w:p/>
+    <w:p>
       <w:r>
         <w:rPr>
           <w:rFonts w:hint="eastAsia"/>
@@ -617,11 +542,6 @@
       </w:r>
     </w:p>
     <w:p>
-      <w:pPr>
-        <w:rPr>
-          <w:rFonts w:hint="eastAsia"/>
-        </w:rPr>
-      </w:pPr>
       <w:r>
         <w:rPr>
           <w:rFonts w:hint="eastAsia"/>
@@ -641,33 +561,10 @@
         <w:t>对各向同性核，标量场可以表示为</w:t>
       </w:r>
     </w:p>
-    <w:p>
-      <w:pPr>
-        <w:rPr>
-          <w:rFonts w:hint="eastAsia"/>
-        </w:rPr>
-      </w:pPr>
-    </w:p>
-    <w:p>
-      <w:pPr>
-        <w:rPr>
-          <w:rFonts w:hint="eastAsia"/>
-        </w:rPr>
-      </w:pPr>
-    </w:p>
-    <w:p>
-      <w:pPr>
-        <w:rPr>
-          <w:rFonts w:hint="eastAsia"/>
-        </w:rPr>
-      </w:pPr>
-    </w:p>
-    <w:p>
-      <w:pPr>
-        <w:rPr>
-          <w:rFonts w:hint="eastAsia"/>
-        </w:rPr>
-      </w:pPr>
+    <w:p/>
+    <w:p/>
+    <w:p/>
+    <w:p>
       <w:r>
         <w:rPr>
           <w:position w:val="-32"/>
@@ -676,16 +573,11 @@
           <v:shape id="_x0000_i1032" type="#_x0000_t75" style="width:134.25pt;height:36.75pt" o:ole="">
             <v:imagedata r:id="rId21" o:title=""/>
           </v:shape>
-          <o:OLEObject Type="Embed" ProgID="Equation.DSMT4" ShapeID="_x0000_i1032" DrawAspect="Content" ObjectID="_1491954265" r:id="rId22"/>
+          <o:OLEObject Type="Embed" ProgID="Equation.DSMT4" ShapeID="_x0000_i1032" DrawAspect="Content" ObjectID="_1492020143" r:id="rId22"/>
         </w:object>
       </w:r>
     </w:p>
     <w:p>
-      <w:pPr>
-        <w:rPr>
-          <w:rFonts w:hint="eastAsia"/>
-        </w:rPr>
-      </w:pPr>
       <w:r>
         <w:rPr>
           <w:rFonts w:hint="eastAsia"/>
@@ -709,10 +601,10 @@
           <w:position w:val="-4"/>
         </w:rPr>
         <w:object w:dxaOrig="200" w:dyaOrig="200">
-          <v:shape id="_x0000_i1037" type="#_x0000_t75" style="width:9.75pt;height:9.75pt" o:ole="">
+          <v:shape id="_x0000_i1033" type="#_x0000_t75" style="width:9.75pt;height:9.75pt" o:ole="">
             <v:imagedata r:id="rId23" o:title=""/>
           </v:shape>
-          <o:OLEObject Type="Embed" ProgID="Equation.DSMT4" ShapeID="_x0000_i1037" DrawAspect="Content" ObjectID="_1491954266" r:id="rId24"/>
+          <o:OLEObject Type="Embed" ProgID="Equation.DSMT4" ShapeID="_x0000_i1033" DrawAspect="Content" ObjectID="_1492020144" r:id="rId24"/>
         </w:object>
       </w:r>
       <w:r>
@@ -753,29 +645,19 @@
       </w:r>
     </w:p>
     <w:p>
-      <w:pPr>
-        <w:rPr>
-          <w:rFonts w:hint="eastAsia"/>
-        </w:rPr>
-      </w:pPr>
       <w:r>
         <w:rPr>
           <w:position w:val="-32"/>
         </w:rPr>
         <w:object w:dxaOrig="2079" w:dyaOrig="760">
-          <v:shape id="_x0000_i1033" type="#_x0000_t75" style="width:104.25pt;height:38.25pt" o:ole="">
+          <v:shape id="_x0000_i1034" type="#_x0000_t75" style="width:104.25pt;height:38.25pt" o:ole="">
             <v:imagedata r:id="rId25" o:title=""/>
           </v:shape>
-          <o:OLEObject Type="Embed" ProgID="Equation.DSMT4" ShapeID="_x0000_i1033" DrawAspect="Content" ObjectID="_1491954267" r:id="rId26"/>
+          <o:OLEObject Type="Embed" ProgID="Equation.DSMT4" ShapeID="_x0000_i1034" DrawAspect="Content" ObjectID="_1492020145" r:id="rId26"/>
         </w:object>
       </w:r>
     </w:p>
     <w:p>
-      <w:pPr>
-        <w:rPr>
-          <w:rFonts w:hint="eastAsia"/>
-        </w:rPr>
-      </w:pPr>
       <w:r>
         <w:rPr>
           <w:rFonts w:hint="eastAsia"/>
@@ -787,10 +669,10 @@
           <w:position w:val="-6"/>
         </w:rPr>
         <w:object w:dxaOrig="240" w:dyaOrig="220">
-          <v:shape id="_x0000_i1034" type="#_x0000_t75" style="width:12pt;height:11.25pt" o:ole="">
+          <v:shape id="_x0000_i1035" type="#_x0000_t75" style="width:12pt;height:11.25pt" o:ole="">
             <v:imagedata r:id="rId27" o:title=""/>
           </v:shape>
-          <o:OLEObject Type="Embed" ProgID="Equation.DSMT4" ShapeID="_x0000_i1034" DrawAspect="Content" ObjectID="_1491954268" r:id="rId28"/>
+          <o:OLEObject Type="Embed" ProgID="Equation.DSMT4" ShapeID="_x0000_i1035" DrawAspect="Content" ObjectID="_1492020146" r:id="rId28"/>
         </w:object>
       </w:r>
       <w:r>
@@ -828,10 +710,10 @@
           <w:position w:val="-4"/>
         </w:rPr>
         <w:object w:dxaOrig="180" w:dyaOrig="200">
-          <v:shape id="_x0000_i1035" type="#_x0000_t75" style="width:9pt;height:9.75pt" o:ole="">
+          <v:shape id="_x0000_i1036" type="#_x0000_t75" style="width:9pt;height:9.75pt" o:ole="">
             <v:imagedata r:id="rId29" o:title=""/>
           </v:shape>
-          <o:OLEObject Type="Embed" ProgID="Equation.DSMT4" ShapeID="_x0000_i1035" DrawAspect="Content" ObjectID="_1491954269" r:id="rId30"/>
+          <o:OLEObject Type="Embed" ProgID="Equation.DSMT4" ShapeID="_x0000_i1036" DrawAspect="Content" ObjectID="_1492020147" r:id="rId30"/>
         </w:object>
       </w:r>
       <w:r>
@@ -881,10 +763,10 @@
           <w:position w:val="-6"/>
         </w:rPr>
         <w:object w:dxaOrig="300" w:dyaOrig="320">
-          <v:shape id="_x0000_i1036" type="#_x0000_t75" style="width:15pt;height:15.75pt" o:ole="">
+          <v:shape id="_x0000_i1037" type="#_x0000_t75" style="width:15pt;height:15.75pt" o:ole="">
             <v:imagedata r:id="rId31" o:title=""/>
           </v:shape>
-          <o:OLEObject Type="Embed" ProgID="Equation.DSMT4" ShapeID="_x0000_i1036" DrawAspect="Content" ObjectID="_1491954270" r:id="rId32"/>
+          <o:OLEObject Type="Embed" ProgID="Equation.DSMT4" ShapeID="_x0000_i1037" DrawAspect="Content" ObjectID="_1492020148" r:id="rId32"/>
         </w:object>
       </w:r>
       <w:r>
@@ -907,7 +789,7 @@
           <v:shape id="_x0000_i1038" type="#_x0000_t75" style="width:9.75pt;height:9.75pt" o:ole="">
             <v:imagedata r:id="rId33" o:title=""/>
           </v:shape>
-          <o:OLEObject Type="Embed" ProgID="Equation.DSMT4" ShapeID="_x0000_i1038" DrawAspect="Content" ObjectID="_1491954271" r:id="rId34"/>
+          <o:OLEObject Type="Embed" ProgID="Equation.DSMT4" ShapeID="_x0000_i1038" DrawAspect="Content" ObjectID="_1492020149" r:id="rId34"/>
         </w:object>
       </w:r>
       <w:r>
@@ -924,7 +806,7 @@
           <v:shape id="_x0000_i1039" type="#_x0000_t75" style="width:9.75pt;height:9.75pt" o:ole="">
             <v:imagedata r:id="rId35" o:title=""/>
           </v:shape>
-          <o:OLEObject Type="Embed" ProgID="Equation.DSMT4" ShapeID="_x0000_i1039" DrawAspect="Content" ObjectID="_1491954272" r:id="rId36"/>
+          <o:OLEObject Type="Embed" ProgID="Equation.DSMT4" ShapeID="_x0000_i1039" DrawAspect="Content" ObjectID="_1492020150" r:id="rId36"/>
         </w:object>
       </w:r>
       <w:r>
@@ -958,19 +840,8 @@
         <w:t>等值面便为该表面的隐式表示。</w:t>
       </w:r>
     </w:p>
-    <w:p>
-      <w:pPr>
-        <w:rPr>
-          <w:rFonts w:hint="eastAsia"/>
-        </w:rPr>
-      </w:pPr>
-    </w:p>
-    <w:p>
-      <w:pPr>
-        <w:rPr>
-          <w:rFonts w:hint="eastAsia"/>
-        </w:rPr>
-      </w:pPr>
+    <w:p/>
+    <w:p>
       <w:r>
         <w:rPr>
           <w:rFonts w:hint="eastAsia"/>
@@ -1009,7 +880,7 @@
           <v:shape id="_x0000_i1040" type="#_x0000_t75" style="width:27.75pt;height:14.25pt" o:ole="">
             <v:imagedata r:id="rId37" o:title=""/>
           </v:shape>
-          <o:OLEObject Type="Embed" ProgID="Equation.DSMT4" ShapeID="_x0000_i1040" DrawAspect="Content" ObjectID="_1491954273" r:id="rId38"/>
+          <o:OLEObject Type="Embed" ProgID="Equation.DSMT4" ShapeID="_x0000_i1040" DrawAspect="Content" ObjectID="_1492020151" r:id="rId38"/>
         </w:object>
       </w:r>
       <w:r>
@@ -1026,7 +897,7 @@
           <v:shape id="_x0000_i1041" type="#_x0000_t75" style="width:12.75pt;height:14.25pt" o:ole="">
             <v:imagedata r:id="rId39" o:title=""/>
           </v:shape>
-          <o:OLEObject Type="Embed" ProgID="Equation.DSMT4" ShapeID="_x0000_i1041" DrawAspect="Content" ObjectID="_1491954274" r:id="rId40"/>
+          <o:OLEObject Type="Embed" ProgID="Equation.DSMT4" ShapeID="_x0000_i1041" DrawAspect="Content" ObjectID="_1492020152" r:id="rId40"/>
         </w:object>
       </w:r>
       <w:r>
@@ -1049,7 +920,7 @@
           <v:shape id="_x0000_i1042" type="#_x0000_t75" style="width:12.75pt;height:14.25pt" o:ole="">
             <v:imagedata r:id="rId41" o:title=""/>
           </v:shape>
-          <o:OLEObject Type="Embed" ProgID="Equation.DSMT4" ShapeID="_x0000_i1042" DrawAspect="Content" ObjectID="_1491954275" r:id="rId42"/>
+          <o:OLEObject Type="Embed" ProgID="Equation.DSMT4" ShapeID="_x0000_i1042" DrawAspect="Content" ObjectID="_1492020153" r:id="rId42"/>
         </w:object>
       </w:r>
       <w:r>
@@ -1066,11 +937,6 @@
       </w:r>
     </w:p>
     <w:p>
-      <w:pPr>
-        <w:rPr>
-          <w:rFonts w:hint="eastAsia"/>
-        </w:rPr>
-      </w:pPr>
       <w:r>
         <w:rPr>
           <w:position w:val="-16"/>
@@ -1079,16 +945,11 @@
           <v:shape id="_x0000_i1043" type="#_x0000_t75" style="width:2in;height:21.75pt" o:ole="">
             <v:imagedata r:id="rId43" o:title=""/>
           </v:shape>
-          <o:OLEObject Type="Embed" ProgID="Equation.DSMT4" ShapeID="_x0000_i1043" DrawAspect="Content" ObjectID="_1491954276" r:id="rId44"/>
+          <o:OLEObject Type="Embed" ProgID="Equation.DSMT4" ShapeID="_x0000_i1043" DrawAspect="Content" ObjectID="_1492020154" r:id="rId44"/>
         </w:object>
       </w:r>
     </w:p>
     <w:p>
-      <w:pPr>
-        <w:rPr>
-          <w:rFonts w:hint="eastAsia"/>
-        </w:rPr>
-      </w:pPr>
       <w:r>
         <w:rPr>
           <w:rFonts w:hint="eastAsia"/>
@@ -1097,11 +958,6 @@
       </w:r>
     </w:p>
     <w:p>
-      <w:pPr>
-        <w:rPr>
-          <w:rFonts w:hint="eastAsia"/>
-        </w:rPr>
-      </w:pPr>
       <w:r>
         <w:rPr>
           <w:position w:val="-32"/>
@@ -1110,16 +966,11 @@
           <v:shape id="_x0000_i1044" type="#_x0000_t75" style="width:150pt;height:36.75pt" o:ole="">
             <v:imagedata r:id="rId45" o:title=""/>
           </v:shape>
-          <o:OLEObject Type="Embed" ProgID="Equation.DSMT4" ShapeID="_x0000_i1044" DrawAspect="Content" ObjectID="_1491954277" r:id="rId46"/>
+          <o:OLEObject Type="Embed" ProgID="Equation.DSMT4" ShapeID="_x0000_i1044" DrawAspect="Content" ObjectID="_1492020155" r:id="rId46"/>
         </w:object>
       </w:r>
     </w:p>
     <w:p>
-      <w:pPr>
-        <w:rPr>
-          <w:rFonts w:hint="eastAsia"/>
-        </w:rPr>
-      </w:pPr>
       <w:r>
         <w:rPr>
           <w:rFonts w:hint="eastAsia"/>
@@ -1134,7 +985,7 @@
           <v:shape id="_x0000_i1045" type="#_x0000_t75" style="width:14.25pt;height:18.75pt" o:ole="">
             <v:imagedata r:id="rId47" o:title=""/>
           </v:shape>
-          <o:OLEObject Type="Embed" ProgID="Equation.DSMT4" ShapeID="_x0000_i1045" DrawAspect="Content" ObjectID="_1491954278" r:id="rId48"/>
+          <o:OLEObject Type="Embed" ProgID="Equation.DSMT4" ShapeID="_x0000_i1045" DrawAspect="Content" ObjectID="_1492020156" r:id="rId48"/>
         </w:object>
       </w:r>
       <w:r>
@@ -1181,7 +1032,7 @@
           <v:shape id="_x0000_i1046" type="#_x0000_t75" style="width:12.75pt;height:14.25pt" o:ole="">
             <v:imagedata r:id="rId49" o:title=""/>
           </v:shape>
-          <o:OLEObject Type="Embed" ProgID="Equation.DSMT4" ShapeID="_x0000_i1046" DrawAspect="Content" ObjectID="_1491954279" r:id="rId50"/>
+          <o:OLEObject Type="Embed" ProgID="Equation.DSMT4" ShapeID="_x0000_i1046" DrawAspect="Content" ObjectID="_1492020157" r:id="rId50"/>
         </w:object>
       </w:r>
       <w:r>
@@ -1204,11 +1055,6 @@
       </w:r>
     </w:p>
     <w:p>
-      <w:pPr>
-        <w:rPr>
-          <w:rFonts w:hint="eastAsia"/>
-        </w:rPr>
-      </w:pPr>
       <w:r>
         <w:rPr>
           <w:rFonts w:hint="eastAsia"/>
@@ -1262,11 +1108,6 @@
       </w:r>
     </w:p>
     <w:p>
-      <w:pPr>
-        <w:rPr>
-          <w:rFonts w:hint="eastAsia"/>
-        </w:rPr>
-      </w:pPr>
       <w:r>
         <w:rPr>
           <w:rFonts w:hint="eastAsia"/>
@@ -1305,26 +1146,9 @@
         <w:t>。</w:t>
       </w:r>
     </w:p>
-    <w:p>
-      <w:pPr>
-        <w:rPr>
-          <w:rFonts w:hint="eastAsia"/>
-        </w:rPr>
-      </w:pPr>
-    </w:p>
-    <w:p>
-      <w:pPr>
-        <w:rPr>
-          <w:rFonts w:hint="eastAsia"/>
-        </w:rPr>
-      </w:pPr>
-    </w:p>
-    <w:p>
-      <w:pPr>
-        <w:rPr>
-          <w:rFonts w:hint="eastAsia"/>
-        </w:rPr>
-      </w:pPr>
+    <w:p/>
+    <w:p/>
+    <w:p>
       <w:r>
         <w:rPr>
           <w:rFonts w:hint="eastAsia"/>
@@ -1342,9 +1166,6 @@
     <w:p>
       <w:pPr>
         <w:ind w:firstLine="420"/>
-        <w:rPr>
-          <w:rFonts w:hint="eastAsia"/>
-        </w:rPr>
       </w:pPr>
       <w:r>
         <w:rPr>
@@ -1356,9 +1177,6 @@
     <w:p>
       <w:pPr>
         <w:ind w:firstLine="420"/>
-        <w:rPr>
-          <w:rFonts w:hint="eastAsia"/>
-        </w:rPr>
       </w:pPr>
       <w:r>
         <w:rPr>
@@ -1376,17 +1194,11 @@
     <w:p>
       <w:pPr>
         <w:ind w:firstLine="420"/>
-        <w:rPr>
-          <w:rFonts w:hint="eastAsia"/>
-        </w:rPr>
       </w:pPr>
     </w:p>
     <w:p>
       <w:pPr>
         <w:ind w:firstLine="420"/>
-        <w:rPr>
-          <w:rFonts w:hint="eastAsia"/>
-        </w:rPr>
       </w:pPr>
       <w:r>
         <w:rPr>
@@ -1461,9 +1273,6 @@
     <w:p>
       <w:pPr>
         <w:ind w:firstLine="420"/>
-        <w:rPr>
-          <w:rFonts w:hint="eastAsia"/>
-        </w:rPr>
       </w:pPr>
       <w:r>
         <w:rPr>
@@ -1478,19 +1287,8 @@
         <w:t>该算法的优点是对表面进行离散采样，速度较快，且生成的三角面片方便各种渲染体系进行渲染，适用性比较广；但是其缺点是需要构建空间规则网格，并计算所有网格点的场变量值，当模型比较巨大的时候，其运算量和内存消耗量都是非常可观的。</w:t>
       </w:r>
     </w:p>
-    <w:p>
-      <w:pPr>
-        <w:rPr>
-          <w:rFonts w:hint="eastAsia"/>
-        </w:rPr>
-      </w:pPr>
-    </w:p>
-    <w:p>
-      <w:pPr>
-        <w:rPr>
-          <w:rFonts w:hint="eastAsia"/>
-        </w:rPr>
-      </w:pPr>
+    <w:p/>
+    <w:p>
       <w:r>
         <w:rPr>
           <w:rFonts w:hint="eastAsia"/>
@@ -1505,11 +1303,6 @@
       </w:r>
     </w:p>
     <w:p>
-      <w:pPr>
-        <w:rPr>
-          <w:rFonts w:hint="eastAsia"/>
-        </w:rPr>
-      </w:pPr>
       <w:r>
         <w:rPr>
           <w:rFonts w:hint="eastAsia"/>
@@ -1530,11 +1323,6 @@
       </w:r>
     </w:p>
     <w:p>
-      <w:pPr>
-        <w:rPr>
-          <w:rFonts w:hint="eastAsia"/>
-        </w:rPr>
-      </w:pPr>
       <w:r>
         <w:rPr>
           <w:rFonts w:hint="eastAsia"/>
@@ -1555,11 +1343,6 @@
       </w:r>
     </w:p>
     <w:p>
-      <w:pPr>
-        <w:rPr>
-          <w:rFonts w:hint="eastAsia"/>
-        </w:rPr>
-      </w:pPr>
       <w:r>
         <w:rPr>
           <w:noProof/>
@@ -1614,17 +1397,11 @@
     <w:p>
       <w:pPr>
         <w:ind w:firstLine="420"/>
-        <w:rPr>
-          <w:rFonts w:hint="eastAsia"/>
-        </w:rPr>
       </w:pPr>
     </w:p>
     <w:p>
       <w:pPr>
         <w:ind w:firstLine="420"/>
-        <w:rPr>
-          <w:rFonts w:hint="eastAsia"/>
-        </w:rPr>
       </w:pPr>
       <w:r>
         <w:rPr>
@@ -1718,7 +1495,7 @@
           <v:shape id="_x0000_i1047" type="#_x0000_t75" style="width:54.75pt;height:20.25pt" o:ole="">
             <v:imagedata r:id="rId53" o:title=""/>
           </v:shape>
-          <o:OLEObject Type="Embed" ProgID="Equation.DSMT4" ShapeID="_x0000_i1047" DrawAspect="Content" ObjectID="_1491954280" r:id="rId54"/>
+          <o:OLEObject Type="Embed" ProgID="Equation.DSMT4" ShapeID="_x0000_i1047" DrawAspect="Content" ObjectID="_1492020158" r:id="rId54"/>
         </w:object>
       </w:r>
       <w:r>
@@ -1729,11 +1506,6 @@
       </w:r>
     </w:p>
     <w:p>
-      <w:pPr>
-        <w:rPr>
-          <w:rFonts w:hint="eastAsia"/>
-        </w:rPr>
-      </w:pPr>
       <w:r>
         <w:rPr>
           <w:rFonts w:hint="eastAsia"/>
@@ -1767,11 +1539,6 @@
       </w:r>
     </w:p>
     <w:p>
-      <w:pPr>
-        <w:rPr>
-          <w:rFonts w:hint="eastAsia"/>
-        </w:rPr>
-      </w:pPr>
       <w:r>
         <w:rPr>
           <w:rFonts w:hint="eastAsia"/>
@@ -1825,11 +1592,6 @@
       </w:r>
     </w:p>
     <w:p>
-      <w:pPr>
-        <w:rPr>
-          <w:rFonts w:hint="eastAsia"/>
-        </w:rPr>
-      </w:pPr>
       <w:r>
         <w:rPr>
           <w:rFonts w:hint="eastAsia"/>
@@ -1838,11 +1600,6 @@
       </w:r>
     </w:p>
     <w:p>
-      <w:pPr>
-        <w:rPr>
-          <w:rFonts w:hint="eastAsia"/>
-        </w:rPr>
-      </w:pPr>
       <w:r>
         <w:t>S</w:t>
       </w:r>
@@ -1872,11 +1629,6 @@
       </w:r>
     </w:p>
     <w:p>
-      <w:pPr>
-        <w:rPr>
-          <w:rFonts w:hint="eastAsia"/>
-        </w:rPr>
-      </w:pPr>
       <w:r>
         <w:t>S</w:t>
       </w:r>
@@ -1906,11 +1658,6 @@
       </w:r>
     </w:p>
     <w:p>
-      <w:pPr>
-        <w:rPr>
-          <w:rFonts w:hint="eastAsia"/>
-        </w:rPr>
-      </w:pPr>
       <w:r>
         <w:t>S</w:t>
       </w:r>
@@ -1952,11 +1699,6 @@
       </w:r>
     </w:p>
     <w:p>
-      <w:pPr>
-        <w:rPr>
-          <w:rFonts w:hint="eastAsia"/>
-        </w:rPr>
-      </w:pPr>
       <w:r>
         <w:t>S</w:t>
       </w:r>
@@ -1974,11 +1716,6 @@
       </w:r>
     </w:p>
     <w:p>
-      <w:pPr>
-        <w:rPr>
-          <w:rFonts w:hint="eastAsia"/>
-        </w:rPr>
-      </w:pPr>
       <w:r>
         <w:t>S</w:t>
       </w:r>
@@ -1995,19 +1732,8 @@
         <w:t>按照传统插入算法完成新结点的插入过程</w:t>
       </w:r>
     </w:p>
-    <w:p>
-      <w:pPr>
-        <w:rPr>
-          <w:rFonts w:hint="eastAsia"/>
-        </w:rPr>
-      </w:pPr>
-    </w:p>
-    <w:p>
-      <w:pPr>
-        <w:rPr>
-          <w:rFonts w:hint="eastAsia"/>
-        </w:rPr>
-      </w:pPr>
+    <w:p/>
+    <w:p>
       <w:r>
         <w:rPr>
           <w:rFonts w:hint="eastAsia"/>
@@ -2022,11 +1748,6 @@
       </w:r>
     </w:p>
     <w:p>
-      <w:pPr>
-        <w:rPr>
-          <w:rFonts w:hint="eastAsia"/>
-        </w:rPr>
-      </w:pPr>
       <w:r>
         <w:rPr>
           <w:rFonts w:hint="eastAsia"/>
@@ -2053,11 +1774,6 @@
       </w:r>
     </w:p>
     <w:p>
-      <w:pPr>
-        <w:rPr>
-          <w:rFonts w:hint="eastAsia"/>
-        </w:rPr>
-      </w:pPr>
       <w:r>
         <w:rPr>
           <w:rFonts w:hint="eastAsia"/>
@@ -2083,33 +1799,10 @@
         <w:t>如图【】所示</w:t>
       </w:r>
     </w:p>
-    <w:p>
-      <w:pPr>
-        <w:rPr>
-          <w:rFonts w:hint="eastAsia"/>
-        </w:rPr>
-      </w:pPr>
-    </w:p>
-    <w:p>
-      <w:pPr>
-        <w:rPr>
-          <w:rFonts w:hint="eastAsia"/>
-        </w:rPr>
-      </w:pPr>
-    </w:p>
-    <w:p>
-      <w:pPr>
-        <w:rPr>
-          <w:rFonts w:hint="eastAsia"/>
-        </w:rPr>
-      </w:pPr>
-    </w:p>
-    <w:p>
-      <w:pPr>
-        <w:rPr>
-          <w:rFonts w:hint="eastAsia"/>
-        </w:rPr>
-      </w:pPr>
+    <w:p/>
+    <w:p/>
+    <w:p/>
+    <w:p>
       <w:r>
         <w:rPr>
           <w:rFonts w:hint="eastAsia"/>
@@ -2164,11 +1857,6 @@
       </w:r>
     </w:p>
     <w:p>
-      <w:pPr>
-        <w:rPr>
-          <w:rFonts w:hint="eastAsia"/>
-        </w:rPr>
-      </w:pPr>
       <w:r>
         <w:rPr>
           <w:rFonts w:hint="eastAsia"/>
@@ -2183,11 +1871,6 @@
       </w:r>
     </w:p>
     <w:p>
-      <w:pPr>
-        <w:rPr>
-          <w:rFonts w:hint="eastAsia"/>
-        </w:rPr>
-      </w:pPr>
       <w:r>
         <w:rPr>
           <w:rFonts w:hint="eastAsia"/>
@@ -2220,7 +1903,7 @@
           <v:shape id="_x0000_i1048" type="#_x0000_t75" style="width:9.75pt;height:15.75pt" o:ole="">
             <v:imagedata r:id="rId57" o:title=""/>
           </v:shape>
-          <o:OLEObject Type="Embed" ProgID="Equation.DSMT4" ShapeID="_x0000_i1048" DrawAspect="Content" ObjectID="_1491954281" r:id="rId58"/>
+          <o:OLEObject Type="Embed" ProgID="Equation.DSMT4" ShapeID="_x0000_i1048" DrawAspect="Content" ObjectID="_1492020159" r:id="rId58"/>
         </w:object>
       </w:r>
       <w:r>
@@ -2237,7 +1920,7 @@
           <v:shape id="_x0000_i1049" type="#_x0000_t75" style="width:9.75pt;height:15.75pt" o:ole="">
             <v:imagedata r:id="rId59" o:title=""/>
           </v:shape>
-          <o:OLEObject Type="Embed" ProgID="Equation.DSMT4" ShapeID="_x0000_i1049" DrawAspect="Content" ObjectID="_1491954282" r:id="rId60"/>
+          <o:OLEObject Type="Embed" ProgID="Equation.DSMT4" ShapeID="_x0000_i1049" DrawAspect="Content" ObjectID="_1492020160" r:id="rId60"/>
         </w:object>
       </w:r>
       <w:r>
@@ -2284,7 +1967,7 @@
           <v:shape id="_x0000_i1050" type="#_x0000_t75" style="width:9.75pt;height:15.75pt" o:ole="">
             <v:imagedata r:id="rId61" o:title=""/>
           </v:shape>
-          <o:OLEObject Type="Embed" ProgID="Equation.DSMT4" ShapeID="_x0000_i1050" DrawAspect="Content" ObjectID="_1491954283" r:id="rId62"/>
+          <o:OLEObject Type="Embed" ProgID="Equation.DSMT4" ShapeID="_x0000_i1050" DrawAspect="Content" ObjectID="_1492020161" r:id="rId62"/>
         </w:object>
       </w:r>
       <w:r>
@@ -2301,11 +1984,6 @@
       </w:r>
     </w:p>
     <w:p>
-      <w:pPr>
-        <w:rPr>
-          <w:rFonts w:hint="eastAsia"/>
-        </w:rPr>
-      </w:pPr>
       <w:r>
         <w:rPr>
           <w:rFonts w:hint="eastAsia"/>
@@ -2608,7 +2286,7 @@
           <v:shape id="_x0000_i1051" type="#_x0000_t75" style="width:9.75pt;height:15.75pt" o:ole="">
             <v:imagedata r:id="rId61" o:title=""/>
           </v:shape>
-          <o:OLEObject Type="Embed" ProgID="Equation.DSMT4" ShapeID="_x0000_i1051" DrawAspect="Content" ObjectID="_1491954284" r:id="rId64"/>
+          <o:OLEObject Type="Embed" ProgID="Equation.DSMT4" ShapeID="_x0000_i1051" DrawAspect="Content" ObjectID="_1492020162" r:id="rId64"/>
         </w:object>
       </w:r>
       <w:r>
@@ -2622,6 +2300,41 @@
           <w:rFonts w:hint="eastAsia"/>
         </w:rPr>
         <w:t>计算一点的</w:t>
+      </w:r>
+      <w:r>
+        <w:rPr>
+          <w:position w:val="-10"/>
+        </w:rPr>
+        <w:object w:dxaOrig="200" w:dyaOrig="320">
+          <v:shape id="_x0000_i1052" type="#_x0000_t75" style="width:9.75pt;height:15.75pt" o:ole="">
+            <v:imagedata r:id="rId61" o:title=""/>
+          </v:shape>
+          <o:OLEObject Type="Embed" ProgID="Equation.DSMT4" ShapeID="_x0000_i1052" DrawAspect="Content" ObjectID="_1492020163" r:id="rId65"/>
+        </w:object>
+      </w:r>
+      <w:r>
+        <w:rPr>
+          <w:rFonts w:hint="eastAsia"/>
+        </w:rPr>
+        <w:t>值时，为每个被第一次搜索到的粒子计算其</w:t>
+      </w:r>
+      <w:r>
+        <w:rPr>
+          <w:rFonts w:hint="eastAsia"/>
+        </w:rPr>
+        <w:t>G</w:t>
+      </w:r>
+      <w:r>
+        <w:rPr>
+          <w:rFonts w:hint="eastAsia"/>
+        </w:rPr>
+        <w:t>矩阵。这种策略导致</w:t>
+      </w:r>
+      <w:r>
+        <w:rPr>
+          <w:rFonts w:hint="eastAsia"/>
+        </w:rPr>
+        <w:t>当模型物体体积较大时，完全无需计算物体内部大量网格结点的</w:t>
       </w:r>
       <w:r>
         <w:rPr>
@@ -2631,110 +2344,90 @@
           <v:shape id="_x0000_i1053" type="#_x0000_t75" style="width:9.75pt;height:15.75pt" o:ole="">
             <v:imagedata r:id="rId61" o:title=""/>
           </v:shape>
-          <o:OLEObject Type="Embed" ProgID="Equation.DSMT4" ShapeID="_x0000_i1053" DrawAspect="Content" ObjectID="_1491954285" r:id="rId65"/>
+          <o:OLEObject Type="Embed" ProgID="Equation.DSMT4" ShapeID="_x0000_i1053" DrawAspect="Content" ObjectID="_1492020164" r:id="rId66"/>
         </w:object>
       </w:r>
       <w:r>
         <w:rPr>
           <w:rFonts w:hint="eastAsia"/>
         </w:rPr>
-        <w:t>值时，为每个被第一次搜索到的粒子计算其</w:t>
-      </w:r>
-      <w:r>
-        <w:rPr>
-          <w:rFonts w:hint="eastAsia"/>
-        </w:rPr>
-        <w:t>G</w:t>
-      </w:r>
-      <w:r>
-        <w:rPr>
-          <w:rFonts w:hint="eastAsia"/>
-        </w:rPr>
-        <w:t>矩阵。这种策略导致</w:t>
-      </w:r>
-      <w:r>
-        <w:rPr>
-          <w:rFonts w:hint="eastAsia"/>
-        </w:rPr>
-        <w:t>当模型物体体积较大时，完全无需计算物体内部大量网格结点的</w:t>
+        <w:t>值，且当另外一条光线再次经过已经构造好的表面时，只需要去计算光线和三角形面片交点即可，如图中</w:t>
+      </w:r>
+      <w:r>
+        <w:rPr>
+          <w:rFonts w:hint="eastAsia"/>
+        </w:rPr>
+        <w:t>Eye2</w:t>
+      </w:r>
+      <w:r>
+        <w:rPr>
+          <w:rFonts w:hint="eastAsia"/>
+        </w:rPr>
+        <w:t>的光线。</w:t>
+      </w:r>
+      <w:r>
+        <w:rPr>
+          <w:rFonts w:hint="eastAsia"/>
+        </w:rPr>
+        <w:t>以上情况针对于反射表面，如果是投射，当光线找到入射表面的交点射入物体内部时，可以再次增大步进</w:t>
+      </w:r>
+      <w:r>
+        <w:rPr>
+          <w:rFonts w:hint="eastAsia"/>
+        </w:rPr>
+        <w:t>cube</w:t>
+      </w:r>
+      <w:r>
+        <w:rPr>
+          <w:rFonts w:hint="eastAsia"/>
+        </w:rPr>
+        <w:t>的边长，这样物体内部也只需计算少量</w:t>
       </w:r>
       <w:r>
         <w:rPr>
           <w:position w:val="-10"/>
         </w:rPr>
         <w:object w:dxaOrig="200" w:dyaOrig="320">
-          <v:shape id="_x0000_i1052" type="#_x0000_t75" style="width:9.75pt;height:15.75pt" o:ole="">
+          <v:shape id="_x0000_i1054" type="#_x0000_t75" style="width:9.75pt;height:15.75pt" o:ole="">
             <v:imagedata r:id="rId61" o:title=""/>
           </v:shape>
-          <o:OLEObject Type="Embed" ProgID="Equation.DSMT4" ShapeID="_x0000_i1052" DrawAspect="Content" ObjectID="_1491954286" r:id="rId66"/>
+          <o:OLEObject Type="Embed" ProgID="Equation.DSMT4" ShapeID="_x0000_i1054" DrawAspect="Content" ObjectID="_1492020165" r:id="rId67"/>
         </w:object>
       </w:r>
       <w:r>
         <w:rPr>
           <w:rFonts w:hint="eastAsia"/>
         </w:rPr>
-        <w:t>值，且当另外一条光线再次经过已经构造好的表面时，只需要去计算光线和三角形面片交点即可，如图中</w:t>
-      </w:r>
-      <w:r>
-        <w:rPr>
-          <w:rFonts w:hint="eastAsia"/>
-        </w:rPr>
-        <w:t>Eye2</w:t>
-      </w:r>
-      <w:r>
-        <w:rPr>
-          <w:rFonts w:hint="eastAsia"/>
-        </w:rPr>
-        <w:t>的光线。</w:t>
-      </w:r>
-      <w:r>
-        <w:rPr>
-          <w:rFonts w:hint="eastAsia"/>
-        </w:rPr>
-        <w:t>以上情况针对于反射表面，如果是投射，当光线找到入射表面的交点射入物体内部时，可以再次增大步进</w:t>
-      </w:r>
-      <w:r>
-        <w:rPr>
-          <w:rFonts w:hint="eastAsia"/>
-        </w:rPr>
-        <w:t>cube</w:t>
-      </w:r>
-      <w:r>
-        <w:rPr>
-          <w:rFonts w:hint="eastAsia"/>
-        </w:rPr>
-        <w:t>的边长，这样物体内部也只需计算少量</w:t>
-      </w:r>
-      <w:r>
-        <w:rPr>
-          <w:position w:val="-10"/>
-        </w:rPr>
-        <w:object w:dxaOrig="200" w:dyaOrig="320">
-          <v:shape id="_x0000_i1070" type="#_x0000_t75" style="width:9.75pt;height:15.75pt" o:ole="">
-            <v:imagedata r:id="rId61" o:title=""/>
-          </v:shape>
-          <o:OLEObject Type="Embed" ProgID="Equation.DSMT4" ShapeID="_x0000_i1070" DrawAspect="Content" ObjectID="_1491954287" r:id="rId67"/>
-        </w:object>
-      </w:r>
-      <w:r>
-        <w:rPr>
-          <w:rFonts w:hint="eastAsia"/>
-        </w:rPr>
         <w:t>值。</w:t>
       </w:r>
+    </w:p>
+    <w:p>
       <w:r>
         <w:rPr>
           <w:rFonts w:hint="eastAsia"/>
         </w:rPr>
         <w:tab/>
       </w:r>
-    </w:p>
-    <w:p>
-      <w:pPr>
-        <w:rPr>
-          <w:rFonts w:hint="eastAsia"/>
-        </w:rPr>
-      </w:pPr>
+      <w:r>
+        <w:rPr>
+          <w:rFonts w:hint="eastAsia"/>
+        </w:rPr>
+        <w:t>这里需要指出的是，虽然使用体素的哈希算法【</w:t>
+      </w:r>
+      <w:r>
+        <w:rPr>
+          <w:rFonts w:hint="eastAsia"/>
+        </w:rPr>
+        <w:t>5</w:t>
+      </w:r>
+      <w:r>
+        <w:rPr>
+          <w:rFonts w:hint="eastAsia"/>
+        </w:rPr>
+        <w:t>】可以实现更高效的标量场值插入和查找，但是由于本文使用光纤跟踪的渲染框架，即当使用哈希算法快速构造出三角面片以后，还是需要诸如八叉树这样的空间划分数据结构来组织这些三角面片，所以还不如从一开始就使用八叉树结构，这样重构好的表面就已经自动被组织起来，无需花费额外的计算成本，在追踪其它光线时便可实现快速求交。</w:t>
+      </w:r>
+    </w:p>
+    <w:p>
       <w:r>
         <w:rPr>
           <w:rFonts w:hint="eastAsia"/>
@@ -2742,19 +2435,8 @@
         <w:tab/>
       </w:r>
     </w:p>
-    <w:p>
-      <w:pPr>
-        <w:rPr>
-          <w:rFonts w:hint="eastAsia"/>
-        </w:rPr>
-      </w:pPr>
-    </w:p>
-    <w:p>
-      <w:pPr>
-        <w:rPr>
-          <w:rFonts w:hint="eastAsia"/>
-        </w:rPr>
-      </w:pPr>
+    <w:p/>
+    <w:p>
       <w:r>
         <w:rPr>
           <w:rFonts w:hint="eastAsia"/>
@@ -2769,11 +2451,6 @@
       </w:r>
     </w:p>
     <w:p>
-      <w:pPr>
-        <w:rPr>
-          <w:rFonts w:hint="eastAsia"/>
-        </w:rPr>
-      </w:pPr>
       <w:r>
         <w:rPr>
           <w:rFonts w:hint="eastAsia"/>
@@ -2837,9 +2514,6 @@
           <w:numId w:val="1"/>
         </w:numPr>
         <w:ind w:firstLineChars="0"/>
-        <w:rPr>
-          <w:rFonts w:hint="eastAsia"/>
-        </w:rPr>
       </w:pPr>
       <w:r>
         <w:rPr>
@@ -2880,9 +2554,6 @@
           <w:numId w:val="1"/>
         </w:numPr>
         <w:ind w:firstLineChars="0"/>
-        <w:rPr>
-          <w:rFonts w:hint="eastAsia"/>
-        </w:rPr>
       </w:pPr>
       <w:r>
         <w:rPr>
@@ -2899,9 +2570,6 @@
           <w:numId w:val="1"/>
         </w:numPr>
         <w:ind w:firstLineChars="0"/>
-        <w:rPr>
-          <w:rFonts w:hint="eastAsia"/>
-        </w:rPr>
       </w:pPr>
       <w:r>
         <w:rPr>
@@ -2918,9 +2586,6 @@
           <w:numId w:val="1"/>
         </w:numPr>
         <w:ind w:firstLineChars="0"/>
-        <w:rPr>
-          <w:rFonts w:hint="eastAsia"/>
-        </w:rPr>
       </w:pPr>
       <w:r>
         <w:rPr>
@@ -2961,9 +2626,6 @@
           <w:numId w:val="1"/>
         </w:numPr>
         <w:ind w:firstLineChars="0"/>
-        <w:rPr>
-          <w:rFonts w:hint="eastAsia"/>
-        </w:rPr>
       </w:pPr>
       <w:r>
         <w:rPr>
@@ -2975,17 +2637,11 @@
     <w:p>
       <w:pPr>
         <w:ind w:left="420"/>
-        <w:rPr>
-          <w:rFonts w:hint="eastAsia"/>
-        </w:rPr>
       </w:pPr>
     </w:p>
     <w:p>
       <w:pPr>
         <w:ind w:firstLine="420"/>
-        <w:rPr>
-          <w:rFonts w:hint="eastAsia"/>
-        </w:rPr>
       </w:pPr>
       <w:r>
         <w:rPr>
@@ -3051,9 +2707,6 @@
     <w:p>
       <w:pPr>
         <w:ind w:firstLine="420"/>
-        <w:rPr>
-          <w:rFonts w:hint="eastAsia"/>
-        </w:rPr>
       </w:pPr>
       <w:r>
         <w:rPr>
@@ -3083,22 +2736,17 @@
     <w:p>
       <w:pPr>
         <w:ind w:firstLine="420"/>
-        <w:rPr>
-          <w:rFonts w:hint="eastAsia"/>
-        </w:rPr>
       </w:pPr>
     </w:p>
     <w:p>
       <w:pPr>
         <w:ind w:firstLine="420"/>
-        <w:rPr>
-          <w:rFonts w:hint="eastAsia"/>
-        </w:rPr>
       </w:pPr>
       <w:r>
         <w:rPr>
           <w:rFonts w:hint="eastAsia"/>
         </w:rPr>
+        <w:lastRenderedPageBreak/>
         <w:t>【</w:t>
       </w:r>
       <w:r>
@@ -3129,9 +2777,6 @@
     <w:p>
       <w:pPr>
         <w:ind w:firstLine="420"/>
-        <w:rPr>
-          <w:rFonts w:hint="eastAsia"/>
-        </w:rPr>
       </w:pPr>
       <w:r>
         <w:rPr>
@@ -3155,33 +2800,24 @@
     <w:p>
       <w:pPr>
         <w:ind w:firstLine="420"/>
-        <w:rPr>
-          <w:rFonts w:hint="eastAsia"/>
-        </w:rPr>
       </w:pPr>
       <w:r>
         <w:rPr>
           <w:position w:val="-30"/>
         </w:rPr>
         <w:object w:dxaOrig="3700" w:dyaOrig="639">
-          <v:shape id="_x0000_i1054" type="#_x0000_t75" style="width:185.25pt;height:32.25pt" o:ole="">
+          <v:shape id="_x0000_i1055" type="#_x0000_t75" style="width:185.25pt;height:32.25pt" o:ole="">
             <v:imagedata r:id="rId68" o:title=""/>
           </v:shape>
-          <o:OLEObject Type="Embed" ProgID="Equation.DSMT4" ShapeID="_x0000_i1054" DrawAspect="Content" ObjectID="_1491954288" r:id="rId69"/>
+          <o:OLEObject Type="Embed" ProgID="Equation.DSMT4" ShapeID="_x0000_i1055" DrawAspect="Content" ObjectID="_1492020166" r:id="rId69"/>
         </w:object>
       </w:r>
     </w:p>
     <w:p>
-      <w:pPr>
-        <w:rPr>
-          <w:rFonts w:hint="eastAsia"/>
-        </w:rPr>
-      </w:pPr>
-      <w:r>
-        <w:rPr>
-          <w:rFonts w:hint="eastAsia"/>
-        </w:rPr>
-        <w:lastRenderedPageBreak/>
+      <w:r>
+        <w:rPr>
+          <w:rFonts w:hint="eastAsia"/>
+        </w:rPr>
         <w:t>其中</w:t>
       </w:r>
       <w:r>
@@ -3189,10 +2825,10 @@
           <w:position w:val="-14"/>
         </w:rPr>
         <w:object w:dxaOrig="320" w:dyaOrig="380">
-          <v:shape id="_x0000_i1055" type="#_x0000_t75" style="width:15.75pt;height:18.75pt" o:ole="">
+          <v:shape id="_x0000_i1056" type="#_x0000_t75" style="width:15.75pt;height:18.75pt" o:ole="">
             <v:imagedata r:id="rId70" o:title=""/>
           </v:shape>
-          <o:OLEObject Type="Embed" ProgID="Equation.DSMT4" ShapeID="_x0000_i1055" DrawAspect="Content" ObjectID="_1491954289" r:id="rId71"/>
+          <o:OLEObject Type="Embed" ProgID="Equation.DSMT4" ShapeID="_x0000_i1056" DrawAspect="Content" ObjectID="_1492020167" r:id="rId71"/>
         </w:object>
       </w:r>
       <w:r>
@@ -3215,29 +2851,19 @@
       </w:r>
     </w:p>
     <w:p>
-      <w:pPr>
-        <w:rPr>
-          <w:rFonts w:hint="eastAsia"/>
-        </w:rPr>
-      </w:pPr>
       <w:r>
         <w:rPr>
           <w:position w:val="-6"/>
         </w:rPr>
         <w:object w:dxaOrig="1080" w:dyaOrig="320">
-          <v:shape id="_x0000_i1056" type="#_x0000_t75" style="width:54pt;height:15.75pt" o:ole="">
+          <v:shape id="_x0000_i1057" type="#_x0000_t75" style="width:54pt;height:15.75pt" o:ole="">
             <v:imagedata r:id="rId72" o:title=""/>
           </v:shape>
-          <o:OLEObject Type="Embed" ProgID="Equation.DSMT4" ShapeID="_x0000_i1056" DrawAspect="Content" ObjectID="_1491954290" r:id="rId73"/>
+          <o:OLEObject Type="Embed" ProgID="Equation.DSMT4" ShapeID="_x0000_i1057" DrawAspect="Content" ObjectID="_1492020168" r:id="rId73"/>
         </w:object>
       </w:r>
     </w:p>
     <w:p>
-      <w:pPr>
-        <w:rPr>
-          <w:rFonts w:hint="eastAsia"/>
-        </w:rPr>
-      </w:pPr>
       <w:r>
         <w:rPr>
           <w:rFonts w:hint="eastAsia"/>
@@ -3258,20 +2884,15 @@
       </w:r>
     </w:p>
     <w:p>
-      <w:pPr>
-        <w:rPr>
-          <w:rFonts w:hint="eastAsia"/>
-        </w:rPr>
-      </w:pPr>
       <w:r>
         <w:rPr>
           <w:position w:val="-30"/>
         </w:rPr>
         <w:object w:dxaOrig="1540" w:dyaOrig="680">
-          <v:shape id="_x0000_i1060" type="#_x0000_t75" style="width:77.25pt;height:33.75pt" o:ole="">
+          <v:shape id="_x0000_i1058" type="#_x0000_t75" style="width:77.25pt;height:33.75pt" o:ole="">
             <v:imagedata r:id="rId74" o:title=""/>
           </v:shape>
-          <o:OLEObject Type="Embed" ProgID="Equation.DSMT4" ShapeID="_x0000_i1060" DrawAspect="Content" ObjectID="_1491954291" r:id="rId75"/>
+          <o:OLEObject Type="Embed" ProgID="Equation.DSMT4" ShapeID="_x0000_i1058" DrawAspect="Content" ObjectID="_1492020169" r:id="rId75"/>
         </w:object>
       </w:r>
       <w:r>
@@ -3285,10 +2906,10 @@
           <w:position w:val="-14"/>
         </w:rPr>
         <w:object w:dxaOrig="2439" w:dyaOrig="400">
-          <v:shape id="_x0000_i1061" type="#_x0000_t75" style="width:122.25pt;height:20.25pt" o:ole="">
+          <v:shape id="_x0000_i1059" type="#_x0000_t75" style="width:122.25pt;height:20.25pt" o:ole="">
             <v:imagedata r:id="rId76" o:title=""/>
           </v:shape>
-          <o:OLEObject Type="Embed" ProgID="Equation.DSMT4" ShapeID="_x0000_i1061" DrawAspect="Content" ObjectID="_1491954292" r:id="rId77"/>
+          <o:OLEObject Type="Embed" ProgID="Equation.DSMT4" ShapeID="_x0000_i1059" DrawAspect="Content" ObjectID="_1492020170" r:id="rId77"/>
         </w:object>
       </w:r>
       <w:r>
@@ -3302,10 +2923,10 @@
           <w:position w:val="-12"/>
         </w:rPr>
         <w:object w:dxaOrig="279" w:dyaOrig="360">
-          <v:shape id="_x0000_i1062" type="#_x0000_t75" style="width:14.25pt;height:18pt" o:ole="">
+          <v:shape id="_x0000_i1060" type="#_x0000_t75" style="width:14.25pt;height:18pt" o:ole="">
             <v:imagedata r:id="rId78" o:title=""/>
           </v:shape>
-          <o:OLEObject Type="Embed" ProgID="Equation.DSMT4" ShapeID="_x0000_i1062" DrawAspect="Content" ObjectID="_1491954293" r:id="rId79"/>
+          <o:OLEObject Type="Embed" ProgID="Equation.DSMT4" ShapeID="_x0000_i1060" DrawAspect="Content" ObjectID="_1492020171" r:id="rId79"/>
         </w:object>
       </w:r>
       <w:r>
@@ -3319,10 +2940,10 @@
           <w:position w:val="-4"/>
         </w:rPr>
         <w:object w:dxaOrig="220" w:dyaOrig="240">
-          <v:shape id="_x0000_i1063" type="#_x0000_t75" style="width:11.25pt;height:12pt" o:ole="">
+          <v:shape id="_x0000_i1061" type="#_x0000_t75" style="width:11.25pt;height:12pt" o:ole="">
             <v:imagedata r:id="rId80" o:title=""/>
           </v:shape>
-          <o:OLEObject Type="Embed" ProgID="Equation.DSMT4" ShapeID="_x0000_i1063" DrawAspect="Content" ObjectID="_1491954294" r:id="rId81"/>
+          <o:OLEObject Type="Embed" ProgID="Equation.DSMT4" ShapeID="_x0000_i1061" DrawAspect="Content" ObjectID="_1492020172" r:id="rId81"/>
         </w:object>
       </w:r>
       <w:r>
@@ -3333,11 +2954,6 @@
       </w:r>
     </w:p>
     <w:p>
-      <w:pPr>
-        <w:rPr>
-          <w:rFonts w:hint="eastAsia"/>
-        </w:rPr>
-      </w:pPr>
       <w:r>
         <w:rPr>
           <w:rFonts w:hint="eastAsia"/>
@@ -3349,10 +2965,10 @@
           <w:position w:val="-12"/>
         </w:rPr>
         <w:object w:dxaOrig="220" w:dyaOrig="360">
-          <v:shape id="_x0000_i1057" type="#_x0000_t75" style="width:11.25pt;height:18pt" o:ole="">
+          <v:shape id="_x0000_i1062" type="#_x0000_t75" style="width:11.25pt;height:18pt" o:ole="">
             <v:imagedata r:id="rId82" o:title=""/>
           </v:shape>
-          <o:OLEObject Type="Embed" ProgID="Equation.DSMT4" ShapeID="_x0000_i1057" DrawAspect="Content" ObjectID="_1491954295" r:id="rId83"/>
+          <o:OLEObject Type="Embed" ProgID="Equation.DSMT4" ShapeID="_x0000_i1062" DrawAspect="Content" ObjectID="_1492020173" r:id="rId83"/>
         </w:object>
       </w:r>
       <w:r>
@@ -3372,10 +2988,10 @@
           <w:position w:val="-12"/>
         </w:rPr>
         <w:object w:dxaOrig="279" w:dyaOrig="360">
-          <v:shape id="_x0000_i1058" type="#_x0000_t75" style="width:14.25pt;height:18pt" o:ole="">
+          <v:shape id="_x0000_i1063" type="#_x0000_t75" style="width:14.25pt;height:18pt" o:ole="">
             <v:imagedata r:id="rId84" o:title=""/>
           </v:shape>
-          <o:OLEObject Type="Embed" ProgID="Equation.DSMT4" ShapeID="_x0000_i1058" DrawAspect="Content" ObjectID="_1491954296" r:id="rId85"/>
+          <o:OLEObject Type="Embed" ProgID="Equation.DSMT4" ShapeID="_x0000_i1063" DrawAspect="Content" ObjectID="_1492020174" r:id="rId85"/>
         </w:object>
       </w:r>
       <w:r>
@@ -3395,10 +3011,10 @@
           <w:position w:val="-4"/>
         </w:rPr>
         <w:object w:dxaOrig="260" w:dyaOrig="260">
-          <v:shape id="_x0000_i1059" type="#_x0000_t75" style="width:12.75pt;height:12.75pt" o:ole="">
+          <v:shape id="_x0000_i1064" type="#_x0000_t75" style="width:12.75pt;height:12.75pt" o:ole="">
             <v:imagedata r:id="rId86" o:title=""/>
           </v:shape>
-          <o:OLEObject Type="Embed" ProgID="Equation.DSMT4" ShapeID="_x0000_i1059" DrawAspect="Content" ObjectID="_1491954297" r:id="rId87"/>
+          <o:OLEObject Type="Embed" ProgID="Equation.DSMT4" ShapeID="_x0000_i1064" DrawAspect="Content" ObjectID="_1492020175" r:id="rId87"/>
         </w:object>
       </w:r>
       <w:r>
@@ -3412,10 +3028,10 @@
           <w:position w:val="-4"/>
         </w:rPr>
         <w:object w:dxaOrig="220" w:dyaOrig="300">
-          <v:shape id="_x0000_i1064" type="#_x0000_t75" style="width:11.25pt;height:15pt" o:ole="">
+          <v:shape id="_x0000_i1065" type="#_x0000_t75" style="width:11.25pt;height:15pt" o:ole="">
             <v:imagedata r:id="rId88" o:title=""/>
           </v:shape>
-          <o:OLEObject Type="Embed" ProgID="Equation.DSMT4" ShapeID="_x0000_i1064" DrawAspect="Content" ObjectID="_1491954298" r:id="rId89"/>
+          <o:OLEObject Type="Embed" ProgID="Equation.DSMT4" ShapeID="_x0000_i1065" DrawAspect="Content" ObjectID="_1492020176" r:id="rId89"/>
         </w:object>
       </w:r>
       <w:r>
@@ -3459,10 +3075,10 @@
           <w:position w:val="-14"/>
         </w:rPr>
         <w:object w:dxaOrig="560" w:dyaOrig="440">
-          <v:shape id="_x0000_i1065" type="#_x0000_t75" style="width:27.75pt;height:21.75pt" o:ole="">
+          <v:shape id="_x0000_i1066" type="#_x0000_t75" style="width:27.75pt;height:21.75pt" o:ole="">
             <v:imagedata r:id="rId90" o:title=""/>
           </v:shape>
-          <o:OLEObject Type="Embed" ProgID="Equation.DSMT4" ShapeID="_x0000_i1065" DrawAspect="Content" ObjectID="_1491954299" r:id="rId91"/>
+          <o:OLEObject Type="Embed" ProgID="Equation.DSMT4" ShapeID="_x0000_i1066" DrawAspect="Content" ObjectID="_1492020177" r:id="rId91"/>
         </w:object>
       </w:r>
       <w:r>
@@ -3476,10 +3092,10 @@
           <w:position w:val="-24"/>
         </w:rPr>
         <w:object w:dxaOrig="780" w:dyaOrig="620">
-          <v:shape id="_x0000_i1066" type="#_x0000_t75" style="width:39pt;height:30.75pt" o:ole="">
+          <v:shape id="_x0000_i1067" type="#_x0000_t75" style="width:39pt;height:30.75pt" o:ole="">
             <v:imagedata r:id="rId92" o:title=""/>
           </v:shape>
-          <o:OLEObject Type="Embed" ProgID="Equation.DSMT4" ShapeID="_x0000_i1066" DrawAspect="Content" ObjectID="_1491954300" r:id="rId93"/>
+          <o:OLEObject Type="Embed" ProgID="Equation.DSMT4" ShapeID="_x0000_i1067" DrawAspect="Content" ObjectID="_1492020178" r:id="rId93"/>
         </w:object>
       </w:r>
       <w:r>
@@ -3493,10 +3109,10 @@
           <w:position w:val="-4"/>
         </w:rPr>
         <w:object w:dxaOrig="220" w:dyaOrig="240">
-          <v:shape id="_x0000_i1067" type="#_x0000_t75" style="width:11.25pt;height:12pt" o:ole="">
+          <v:shape id="_x0000_i1068" type="#_x0000_t75" style="width:11.25pt;height:12pt" o:ole="">
             <v:imagedata r:id="rId94" o:title=""/>
           </v:shape>
-          <o:OLEObject Type="Embed" ProgID="Equation.DSMT4" ShapeID="_x0000_i1067" DrawAspect="Content" ObjectID="_1491954301" r:id="rId95"/>
+          <o:OLEObject Type="Embed" ProgID="Equation.DSMT4" ShapeID="_x0000_i1068" DrawAspect="Content" ObjectID="_1492020179" r:id="rId95"/>
         </w:object>
       </w:r>
       <w:r>
@@ -3522,10 +3138,10 @@
           <w:position w:val="-12"/>
         </w:rPr>
         <w:object w:dxaOrig="240" w:dyaOrig="360">
-          <v:shape id="_x0000_i1068" type="#_x0000_t75" style="width:12pt;height:18pt" o:ole="">
+          <v:shape id="_x0000_i1069" type="#_x0000_t75" style="width:12pt;height:18pt" o:ole="">
             <v:imagedata r:id="rId96" o:title=""/>
           </v:shape>
-          <o:OLEObject Type="Embed" ProgID="Equation.DSMT4" ShapeID="_x0000_i1068" DrawAspect="Content" ObjectID="_1491954302" r:id="rId97"/>
+          <o:OLEObject Type="Embed" ProgID="Equation.DSMT4" ShapeID="_x0000_i1069" DrawAspect="Content" ObjectID="_1492020180" r:id="rId97"/>
         </w:object>
       </w:r>
       <w:r>
@@ -3536,11 +3152,6 @@
       </w:r>
     </w:p>
     <w:p>
-      <w:pPr>
-        <w:rPr>
-          <w:rFonts w:hint="eastAsia"/>
-        </w:rPr>
-      </w:pPr>
       <w:r>
         <w:rPr>
           <w:rFonts w:hint="eastAsia"/>
@@ -3570,10 +3181,10 @@
           <w:position w:val="-12"/>
         </w:rPr>
         <w:object w:dxaOrig="260" w:dyaOrig="360">
-          <v:shape id="_x0000_i1069" type="#_x0000_t75" style="width:12.75pt;height:18pt" o:ole="">
+          <v:shape id="_x0000_i1070" type="#_x0000_t75" style="width:12.75pt;height:18pt" o:ole="">
             <v:imagedata r:id="rId98" o:title=""/>
           </v:shape>
-          <o:OLEObject Type="Embed" ProgID="Equation.DSMT4" ShapeID="_x0000_i1069" DrawAspect="Content" ObjectID="_1491954303" r:id="rId99"/>
+          <o:OLEObject Type="Embed" ProgID="Equation.DSMT4" ShapeID="_x0000_i1070" DrawAspect="Content" ObjectID="_1492020181" r:id="rId99"/>
         </w:object>
       </w:r>
       <w:r>
@@ -3596,11 +3207,6 @@
       </w:r>
     </w:p>
     <w:p>
-      <w:pPr>
-        <w:rPr>
-          <w:rFonts w:hint="eastAsia"/>
-        </w:rPr>
-      </w:pPr>
       <w:r>
         <w:rPr>
           <w:rFonts w:hint="eastAsia"/>
@@ -3621,7 +3227,7 @@
           <v:shape id="_x0000_i1071" type="#_x0000_t75" style="width:9.75pt;height:15.75pt" o:ole="">
             <v:imagedata r:id="rId61" o:title=""/>
           </v:shape>
-          <o:OLEObject Type="Embed" ProgID="Equation.DSMT4" ShapeID="_x0000_i1071" DrawAspect="Content" ObjectID="_1491954304" r:id="rId100"/>
+          <o:OLEObject Type="Embed" ProgID="Equation.DSMT4" ShapeID="_x0000_i1071" DrawAspect="Content" ObjectID="_1492020182" r:id="rId100"/>
         </w:object>
       </w:r>
       <w:r>
@@ -3650,7 +3256,7 @@
           <v:shape id="_x0000_i1072" type="#_x0000_t75" style="width:30.75pt;height:21.75pt" o:ole="">
             <v:imagedata r:id="rId101" o:title=""/>
           </v:shape>
-          <o:OLEObject Type="Embed" ProgID="Equation.DSMT4" ShapeID="_x0000_i1072" DrawAspect="Content" ObjectID="_1491954305" r:id="rId102"/>
+          <o:OLEObject Type="Embed" ProgID="Equation.DSMT4" ShapeID="_x0000_i1072" DrawAspect="Content" ObjectID="_1492020183" r:id="rId102"/>
         </w:object>
       </w:r>
       <w:r>
@@ -3667,7 +3273,7 @@
           <v:shape id="_x0000_i1073" type="#_x0000_t75" style="width:9.75pt;height:15.75pt" o:ole="">
             <v:imagedata r:id="rId61" o:title=""/>
           </v:shape>
-          <o:OLEObject Type="Embed" ProgID="Equation.DSMT4" ShapeID="_x0000_i1073" DrawAspect="Content" ObjectID="_1491954306" r:id="rId103"/>
+          <o:OLEObject Type="Embed" ProgID="Equation.DSMT4" ShapeID="_x0000_i1073" DrawAspect="Content" ObjectID="_1492020184" r:id="rId103"/>
         </w:object>
       </w:r>
       <w:r>
@@ -3684,7 +3290,7 @@
           <v:shape id="_x0000_i1074" type="#_x0000_t75" style="width:14.25pt;height:15pt" o:ole="">
             <v:imagedata r:id="rId104" o:title=""/>
           </v:shape>
-          <o:OLEObject Type="Embed" ProgID="Equation.DSMT4" ShapeID="_x0000_i1074" DrawAspect="Content" ObjectID="_1491954307" r:id="rId105"/>
+          <o:OLEObject Type="Embed" ProgID="Equation.DSMT4" ShapeID="_x0000_i1074" DrawAspect="Content" ObjectID="_1492020185" r:id="rId105"/>
         </w:object>
       </w:r>
       <w:r>
@@ -3695,443 +3301,381 @@
       </w:r>
     </w:p>
     <w:p>
+      <w:r>
+        <w:rPr>
+          <w:rFonts w:hint="eastAsia"/>
+        </w:rPr>
+        <w:tab/>
+      </w:r>
+      <w:r>
+        <w:rPr>
+          <w:rFonts w:hint="eastAsia"/>
+        </w:rPr>
+        <w:t>对于</w:t>
+      </w:r>
+      <w:r>
+        <w:rPr>
+          <w:rFonts w:hint="eastAsia"/>
+        </w:rPr>
+        <w:t>最大</w:t>
+      </w:r>
+      <w:r>
+        <w:rPr>
+          <w:rFonts w:hint="eastAsia"/>
+        </w:rPr>
+        <w:t>步进</w:t>
+      </w:r>
+      <w:r>
+        <w:rPr>
+          <w:rFonts w:hint="eastAsia"/>
+        </w:rPr>
+        <w:t>cube</w:t>
+      </w:r>
+      <w:r>
+        <w:rPr>
+          <w:rFonts w:hint="eastAsia"/>
+        </w:rPr>
+        <w:t>的边长，可以使用粒子搜索半径的一个固定的小于</w:t>
+      </w:r>
+      <w:r>
+        <w:rPr>
+          <w:rFonts w:hint="eastAsia"/>
+        </w:rPr>
+        <w:t>1</w:t>
+      </w:r>
+      <w:r>
+        <w:rPr>
+          <w:rFonts w:hint="eastAsia"/>
+        </w:rPr>
+        <w:t>的倍数，这样可以保证每一次步进时，不会因为距离过大而漏掉部分粒子。</w:t>
+      </w:r>
+    </w:p>
+    <w:p/>
+    <w:p>
+      <w:r>
+        <w:rPr>
+          <w:rFonts w:hint="eastAsia"/>
+        </w:rPr>
+        <w:tab/>
+      </w:r>
+    </w:p>
+    <w:p>
+      <w:r>
+        <w:rPr>
+          <w:rFonts w:hint="eastAsia"/>
+        </w:rPr>
+        <w:t>2.5</w:t>
+      </w:r>
+      <w:r>
+        <w:rPr>
+          <w:rFonts w:hint="eastAsia"/>
+        </w:rPr>
+        <w:t>结果</w:t>
+      </w:r>
+      <w:r>
+        <w:rPr>
+          <w:rFonts w:hint="eastAsia"/>
+        </w:rPr>
+        <w:t>与讨论</w:t>
+      </w:r>
+    </w:p>
+    <w:p>
+      <w:r>
+        <w:rPr>
+          <w:rFonts w:hint="eastAsia"/>
+        </w:rPr>
+        <w:tab/>
+      </w:r>
+      <w:r>
+        <w:rPr>
+          <w:rFonts w:hint="eastAsia"/>
+        </w:rPr>
+        <w:t>本文中渲染结果的分辨率为</w:t>
+      </w:r>
+      <w:r>
+        <w:rPr>
+          <w:rFonts w:hint="eastAsia"/>
+        </w:rPr>
+        <w:t>600*500</w:t>
+      </w:r>
+      <w:r>
+        <w:rPr>
+          <w:rFonts w:hint="eastAsia"/>
+        </w:rPr>
+        <w:t>像素</w:t>
+      </w:r>
+    </w:p>
+    <w:p>
+      <w:r>
+        <w:rPr>
+          <w:rFonts w:hint="eastAsia"/>
+        </w:rPr>
+        <w:tab/>
+      </w:r>
+      <w:r>
+        <w:rPr>
+          <w:rFonts w:hint="eastAsia"/>
+        </w:rPr>
+        <w:t>值得注意的是，该算法在某些特殊情况下会发生个别区域的表面没有被重构的错误，经检查，是因为在</w:t>
+      </w:r>
+      <w:r>
+        <w:rPr>
+          <w:rFonts w:hint="eastAsia"/>
+        </w:rPr>
+        <w:t>MarchingCubes</w:t>
+      </w:r>
+      <w:r>
+        <w:rPr>
+          <w:rFonts w:hint="eastAsia"/>
+        </w:rPr>
+        <w:t>算法中构造三角形时需要利用标量场计算三角形每个顶点的法向量以便进行</w:t>
+      </w:r>
+      <w:r>
+        <w:rPr>
+          <w:rFonts w:hint="eastAsia"/>
+        </w:rPr>
+        <w:t>Gouround</w:t>
+      </w:r>
+      <w:r>
+        <w:rPr>
+          <w:rFonts w:hint="eastAsia"/>
+        </w:rPr>
+        <w:t>着色，而在计算三角形顶点位置时是按照阈值在</w:t>
+      </w:r>
+      <w:r>
+        <w:rPr>
+          <w:rFonts w:hint="eastAsia"/>
+        </w:rPr>
+        <w:t>cube</w:t>
+      </w:r>
+      <w:r>
+        <w:rPr>
+          <w:rFonts w:hint="eastAsia"/>
+        </w:rPr>
+        <w:t>各顶点之间线性</w:t>
+      </w:r>
+      <w:r>
+        <w:rPr>
+          <w:rFonts w:hint="eastAsia"/>
+        </w:rPr>
+        <w:t>插值得到的；然而实际标量场并非线性分布，这就会造成某些顶点处的场值为</w:t>
+      </w:r>
+      <w:r>
+        <w:rPr>
+          <w:rFonts w:hint="eastAsia"/>
+        </w:rPr>
+        <w:t>0</w:t>
+      </w:r>
+      <w:r>
+        <w:rPr>
+          <w:rFonts w:hint="eastAsia"/>
+        </w:rPr>
+        <w:t>，无法构造法向量，形成错误。目前为止这个问题没有得到非常好的解决，只是通过限制最小</w:t>
+      </w:r>
+      <w:r>
+        <w:rPr>
+          <w:rFonts w:hint="eastAsia"/>
+        </w:rPr>
+        <w:t>cube</w:t>
+      </w:r>
+      <w:r>
+        <w:rPr>
+          <w:rFonts w:hint="eastAsia"/>
+        </w:rPr>
+        <w:t>的边长不能大于粒子半径来避免，但是这样明显限制了算法的灵活性。</w:t>
+      </w:r>
+    </w:p>
+    <w:p/>
+    <w:p>
+      <w:r>
+        <w:rPr>
+          <w:rFonts w:hint="eastAsia"/>
+        </w:rPr>
+        <w:tab/>
+      </w:r>
+      <w:r>
+        <w:rPr>
+          <w:rFonts w:hint="eastAsia"/>
+        </w:rPr>
+        <w:t>另外，由于本文的改进算法使用了较为粗大的步进</w:t>
+      </w:r>
+      <w:r>
+        <w:rPr>
+          <w:rFonts w:hint="eastAsia"/>
+        </w:rPr>
+        <w:t>cube</w:t>
+      </w:r>
+      <w:r>
+        <w:rPr>
+          <w:rFonts w:hint="eastAsia"/>
+        </w:rPr>
+        <w:t>作为初始</w:t>
+      </w:r>
+      <w:r>
+        <w:rPr>
+          <w:rFonts w:hint="eastAsia"/>
+        </w:rPr>
+        <w:t>cube</w:t>
+      </w:r>
+      <w:r>
+        <w:rPr>
+          <w:rFonts w:hint="eastAsia"/>
+        </w:rPr>
+        <w:t>，这导致了尺寸过小的细节，如固体的飞溅小碎片，液体的小液滴等，在有些情况下是无法被捕捉到的。此</w:t>
+      </w:r>
+      <w:r>
+        <w:rPr>
+          <w:rFonts w:hint="eastAsia"/>
+        </w:rPr>
+        <w:lastRenderedPageBreak/>
+        <w:t>问题可以通过模型预处理阶段（详见第</w:t>
+      </w:r>
+      <w:r>
+        <w:rPr>
+          <w:rFonts w:hint="eastAsia"/>
+        </w:rPr>
+        <w:t>4</w:t>
+      </w:r>
+      <w:r>
+        <w:rPr>
+          <w:rFonts w:hint="eastAsia"/>
+        </w:rPr>
+        <w:t>章）去找到这些局部小细节，并预先使用已有方法重构出表面，最后和动态重构阶段的表面和在一起进行渲染。但是由于时间所限，本文还没有去</w:t>
+      </w:r>
+      <w:r>
+        <w:rPr>
+          <w:rFonts w:hint="eastAsia"/>
+        </w:rPr>
+        <w:t>实现该功能</w:t>
+      </w:r>
+      <w:r>
+        <w:rPr>
+          <w:rFonts w:hint="eastAsia"/>
+        </w:rPr>
+        <w:t>，一种可行的方法是在一个指定范围内搜索邻近粒子，根据搜索到的粒子数判断该处模型区域是否足够小</w:t>
+      </w:r>
+      <w:r>
+        <w:rPr>
+          <w:rFonts w:hint="eastAsia"/>
+        </w:rPr>
+        <w:t>。</w:t>
+      </w:r>
+    </w:p>
+    <w:p/>
+    <w:p>
+      <w:r>
+        <w:rPr>
+          <w:rFonts w:hint="eastAsia"/>
+        </w:rPr>
+        <w:t>2.6</w:t>
+      </w:r>
+      <w:r>
+        <w:rPr>
+          <w:rFonts w:hint="eastAsia"/>
+        </w:rPr>
+        <w:t>总结与展望</w:t>
+      </w:r>
+    </w:p>
+    <w:p>
+      <w:r>
+        <w:rPr>
+          <w:rFonts w:hint="eastAsia"/>
+        </w:rPr>
+        <w:tab/>
+      </w:r>
+      <w:r>
+        <w:rPr>
+          <w:rFonts w:hint="eastAsia"/>
+        </w:rPr>
+        <w:t>本章提出了</w:t>
+      </w:r>
+      <w:r>
+        <w:rPr>
+          <w:rFonts w:hint="eastAsia"/>
+        </w:rPr>
+        <w:t>基于各向异性核的表面重构算法的改进算法。该算法基于扩展型八叉树动态地构造表面，省去了不可见区域的不必要计算</w:t>
+      </w:r>
+      <w:r>
+        <w:rPr>
+          <w:rFonts w:hint="eastAsia"/>
+        </w:rPr>
+        <w:t>，并节省了内存消耗</w:t>
+      </w:r>
+      <w:r>
+        <w:rPr>
+          <w:rFonts w:hint="eastAsia"/>
+        </w:rPr>
+        <w:t>。同时，本章提出了重构算法中自适应参数的生成方法，使得后处理系统在渲染不同模型，在不同观察条件下都可以无需复杂的参数设置而实现良好效果成为了可能。</w:t>
+      </w:r>
+    </w:p>
+    <w:p>
+      <w:r>
+        <w:rPr>
+          <w:rFonts w:hint="eastAsia"/>
+        </w:rPr>
+        <w:tab/>
+      </w:r>
+      <w:r>
+        <w:rPr>
+          <w:rFonts w:hint="eastAsia"/>
+        </w:rPr>
+        <w:t>但是本文实现的该算法目前还是在</w:t>
+      </w:r>
+      <w:r>
+        <w:rPr>
+          <w:rFonts w:hint="eastAsia"/>
+        </w:rPr>
+        <w:t>CPU</w:t>
+      </w:r>
+      <w:r>
+        <w:rPr>
+          <w:rFonts w:hint="eastAsia"/>
+        </w:rPr>
+        <w:t>上进行运算，且没有使用任何并行。于是，即便在算法层面上对重构进行了一定的效率提升，但是其速度依然是比较慢的。鉴于光线跟踪系统和表面重构时邻近粒子搜索的高度并行特性，后续工作的重点应该是使用</w:t>
+      </w:r>
+      <w:r>
+        <w:rPr>
+          <w:rFonts w:hint="eastAsia"/>
+        </w:rPr>
+        <w:t>GPU</w:t>
+      </w:r>
+      <w:r>
+        <w:rPr>
+          <w:rFonts w:hint="eastAsia"/>
+        </w:rPr>
+        <w:t>对其进行并行化</w:t>
+      </w:r>
+      <w:r>
+        <w:rPr>
+          <w:rFonts w:hint="eastAsia"/>
+        </w:rPr>
+        <w:t>。</w:t>
+      </w:r>
+    </w:p>
+    <w:p>
+      <w:r>
+        <w:rPr>
+          <w:rFonts w:hint="eastAsia"/>
+        </w:rPr>
+        <w:tab/>
+      </w:r>
+      <w:r>
+        <w:rPr>
+          <w:rFonts w:hint="eastAsia"/>
+        </w:rPr>
+        <w:t>另外，对于不同的材料，其表面特征应是不同的，如固体材料表面棱角应更尖锐一些，液体材料表面棱角应更圆润一些，这一区别并没有在本文的算法中体现出来，这也是一个后续工作应当重点关注的问题。</w:t>
+      </w:r>
+    </w:p>
+    <w:p/>
+    <w:p>
+      <w:r>
+        <w:br w:type="page"/>
+      </w:r>
+    </w:p>
+    <w:p>
       <w:pPr>
         <w:rPr>
-          <w:rFonts w:hint="eastAsia"/>
-        </w:rPr>
-      </w:pPr>
-      <w:r>
-        <w:rPr>
-          <w:rFonts w:hint="eastAsia"/>
-        </w:rPr>
-        <w:tab/>
-      </w:r>
-      <w:r>
-        <w:rPr>
-          <w:rFonts w:hint="eastAsia"/>
-        </w:rPr>
-        <w:t>对于</w:t>
-      </w:r>
-      <w:r>
-        <w:rPr>
-          <w:rFonts w:hint="eastAsia"/>
-        </w:rPr>
-        <w:t>最大</w:t>
-      </w:r>
-      <w:r>
-        <w:rPr>
-          <w:rFonts w:hint="eastAsia"/>
-        </w:rPr>
-        <w:t>步进</w:t>
-      </w:r>
-      <w:r>
-        <w:rPr>
-          <w:rFonts w:hint="eastAsia"/>
-        </w:rPr>
-        <w:t>cube</w:t>
-      </w:r>
-      <w:r>
-        <w:rPr>
-          <w:rFonts w:hint="eastAsia"/>
-        </w:rPr>
-        <w:t>的边长，可以使用粒子搜索半径的一个固定的小于</w:t>
-      </w:r>
-      <w:r>
-        <w:rPr>
-          <w:rFonts w:hint="eastAsia"/>
-        </w:rPr>
-        <w:t>1</w:t>
-      </w:r>
-      <w:r>
-        <w:rPr>
-          <w:rFonts w:hint="eastAsia"/>
-        </w:rPr>
-        <w:t>的倍数，这样可以保证每一次步进时，不会因为距离过大而漏掉部分粒子。</w:t>
-      </w:r>
-    </w:p>
-    <w:p>
-      <w:pPr>
-        <w:rPr>
-          <w:rFonts w:hint="eastAsia"/>
-        </w:rPr>
-      </w:pPr>
-    </w:p>
-    <w:p>
-      <w:pPr>
-        <w:rPr>
-          <w:rFonts w:hint="eastAsia"/>
-        </w:rPr>
-      </w:pPr>
-      <w:r>
-        <w:rPr>
-          <w:rFonts w:hint="eastAsia"/>
-        </w:rPr>
-        <w:tab/>
-      </w:r>
-    </w:p>
-    <w:p>
-      <w:pPr>
-        <w:rPr>
-          <w:rFonts w:hint="eastAsia"/>
-        </w:rPr>
-      </w:pPr>
-      <w:r>
-        <w:rPr>
-          <w:rFonts w:hint="eastAsia"/>
-        </w:rPr>
-        <w:t>2.5</w:t>
-      </w:r>
-      <w:r>
-        <w:rPr>
-          <w:rFonts w:hint="eastAsia"/>
-        </w:rPr>
-        <w:t>结果</w:t>
-      </w:r>
-      <w:r>
-        <w:rPr>
-          <w:rFonts w:hint="eastAsia"/>
-        </w:rPr>
-        <w:t>与讨论</w:t>
-      </w:r>
-    </w:p>
-    <w:p>
-      <w:pPr>
-        <w:rPr>
-          <w:rFonts w:hint="eastAsia"/>
-        </w:rPr>
-      </w:pPr>
-      <w:r>
-        <w:rPr>
-          <w:rFonts w:hint="eastAsia"/>
-        </w:rPr>
-        <w:tab/>
-      </w:r>
-      <w:r>
-        <w:rPr>
-          <w:rFonts w:hint="eastAsia"/>
-        </w:rPr>
-        <w:t>本文中渲染结果的分辨率为</w:t>
-      </w:r>
-      <w:r>
-        <w:rPr>
-          <w:rFonts w:hint="eastAsia"/>
-        </w:rPr>
-        <w:t>600*500</w:t>
-      </w:r>
-      <w:r>
-        <w:rPr>
-          <w:rFonts w:hint="eastAsia"/>
-        </w:rPr>
-        <w:t>像素</w:t>
-      </w:r>
-    </w:p>
-    <w:p>
-      <w:pPr>
-        <w:rPr>
-          <w:rFonts w:hint="eastAsia"/>
-        </w:rPr>
-      </w:pPr>
-      <w:r>
-        <w:rPr>
-          <w:rFonts w:hint="eastAsia"/>
-        </w:rPr>
-        <w:tab/>
-      </w:r>
-      <w:r>
-        <w:rPr>
-          <w:rFonts w:hint="eastAsia"/>
-        </w:rPr>
-        <w:t>值得注意的是，该算法在某些特殊情况下会发生个别区域的表面没有被重构的错误，经检查，是因为在</w:t>
-      </w:r>
-      <w:r>
-        <w:rPr>
-          <w:rFonts w:hint="eastAsia"/>
-        </w:rPr>
-        <w:t>MarchingCubes</w:t>
-      </w:r>
-      <w:r>
-        <w:rPr>
-          <w:rFonts w:hint="eastAsia"/>
-        </w:rPr>
-        <w:t>算法中构造三角形时需要利用标量场计算三角形每个顶点的法向量以便进行</w:t>
-      </w:r>
-      <w:r>
-        <w:rPr>
-          <w:rFonts w:hint="eastAsia"/>
-        </w:rPr>
-        <w:t>Gouround</w:t>
-      </w:r>
-      <w:r>
-        <w:rPr>
-          <w:rFonts w:hint="eastAsia"/>
-        </w:rPr>
-        <w:t>着色，而在计算三角形顶点位置时是按照阈值在</w:t>
-      </w:r>
-      <w:r>
-        <w:rPr>
-          <w:rFonts w:hint="eastAsia"/>
-        </w:rPr>
-        <w:t>cube</w:t>
-      </w:r>
-      <w:r>
-        <w:rPr>
-          <w:rFonts w:hint="eastAsia"/>
-        </w:rPr>
-        <w:t>各顶点之间线性</w:t>
-      </w:r>
-      <w:r>
-        <w:rPr>
-          <w:rFonts w:hint="eastAsia"/>
-        </w:rPr>
-        <w:t>插值得到的；然而实际标量场并非线性分布，这就会造成某些顶点处的场值为</w:t>
-      </w:r>
-      <w:r>
-        <w:rPr>
-          <w:rFonts w:hint="eastAsia"/>
-        </w:rPr>
-        <w:t>0</w:t>
-      </w:r>
-      <w:r>
-        <w:rPr>
-          <w:rFonts w:hint="eastAsia"/>
-        </w:rPr>
-        <w:t>，无法构造法向量，形成错误。目前为止这个问题没有得到非常好的解决，只是通过限制最小</w:t>
-      </w:r>
-      <w:r>
-        <w:rPr>
-          <w:rFonts w:hint="eastAsia"/>
-        </w:rPr>
-        <w:t>cube</w:t>
-      </w:r>
-      <w:r>
-        <w:rPr>
-          <w:rFonts w:hint="eastAsia"/>
-        </w:rPr>
-        <w:t>的边长不能大于粒子半径来避免，但是这样明显限制了算法的灵活性。</w:t>
-      </w:r>
-    </w:p>
-    <w:p>
-      <w:pPr>
-        <w:rPr>
-          <w:rFonts w:hint="eastAsia"/>
-        </w:rPr>
-      </w:pPr>
-    </w:p>
-    <w:p>
-      <w:pPr>
-        <w:rPr>
-          <w:rFonts w:hint="eastAsia"/>
-        </w:rPr>
-      </w:pPr>
-      <w:r>
-        <w:rPr>
-          <w:rFonts w:hint="eastAsia"/>
-        </w:rPr>
-        <w:tab/>
-      </w:r>
-      <w:r>
-        <w:rPr>
-          <w:rFonts w:hint="eastAsia"/>
-        </w:rPr>
-        <w:t>另外，由于本文的改进算法使用了较为粗大的步进</w:t>
-      </w:r>
-      <w:r>
-        <w:rPr>
-          <w:rFonts w:hint="eastAsia"/>
-        </w:rPr>
-        <w:t>cube</w:t>
-      </w:r>
-      <w:r>
-        <w:rPr>
-          <w:rFonts w:hint="eastAsia"/>
-        </w:rPr>
-        <w:t>作为初始</w:t>
-      </w:r>
-      <w:r>
-        <w:rPr>
-          <w:rFonts w:hint="eastAsia"/>
-        </w:rPr>
-        <w:t>cube</w:t>
-      </w:r>
-      <w:r>
-        <w:rPr>
-          <w:rFonts w:hint="eastAsia"/>
-        </w:rPr>
-        <w:t>，这导致了尺寸过小的细节，如固体的飞溅小碎片，液体的小液滴等，在有些情况下是无法被捕捉到的。此问题可以通过模型预处理阶段（详见第</w:t>
-      </w:r>
-      <w:r>
-        <w:rPr>
-          <w:rFonts w:hint="eastAsia"/>
-        </w:rPr>
-        <w:t>4</w:t>
-      </w:r>
-      <w:r>
-        <w:rPr>
-          <w:rFonts w:hint="eastAsia"/>
-        </w:rPr>
-        <w:t>章）去找到这些局部小细节，并预先使用已有方法重构出表面，最后和动态重构阶段的表面和在一起进行渲染。但是由于时间所限，本文还没有去</w:t>
-      </w:r>
-      <w:r>
-        <w:rPr>
-          <w:rFonts w:hint="eastAsia"/>
-        </w:rPr>
-        <w:t>实现该功能</w:t>
-      </w:r>
-      <w:r>
-        <w:rPr>
-          <w:rFonts w:hint="eastAsia"/>
-        </w:rPr>
-        <w:t>，一种可行的方法是在一个指定范围内搜索邻近粒子，根据搜索到的粒子数判断该处模型区域是否足够小</w:t>
-      </w:r>
-      <w:r>
-        <w:rPr>
-          <w:rFonts w:hint="eastAsia"/>
-        </w:rPr>
-        <w:t>。</w:t>
-      </w:r>
-    </w:p>
-    <w:p>
-      <w:pPr>
-        <w:rPr>
-          <w:rFonts w:hint="eastAsia"/>
-        </w:rPr>
-      </w:pPr>
-    </w:p>
-    <w:p>
-      <w:pPr>
-        <w:rPr>
-          <w:rFonts w:hint="eastAsia"/>
-        </w:rPr>
-      </w:pPr>
-      <w:r>
-        <w:rPr>
-          <w:rFonts w:hint="eastAsia"/>
-        </w:rPr>
-        <w:lastRenderedPageBreak/>
-        <w:t>2.6</w:t>
-      </w:r>
-      <w:r>
-        <w:rPr>
-          <w:rFonts w:hint="eastAsia"/>
-        </w:rPr>
-        <w:t>总结与展望</w:t>
-      </w:r>
-    </w:p>
-    <w:p>
-      <w:pPr>
-        <w:rPr>
-          <w:rFonts w:hint="eastAsia"/>
-        </w:rPr>
-      </w:pPr>
-      <w:r>
-        <w:rPr>
-          <w:rFonts w:hint="eastAsia"/>
-        </w:rPr>
-        <w:tab/>
-      </w:r>
-      <w:r>
-        <w:rPr>
-          <w:rFonts w:hint="eastAsia"/>
-        </w:rPr>
-        <w:t>本章提出了</w:t>
-      </w:r>
-      <w:r>
-        <w:rPr>
-          <w:rFonts w:hint="eastAsia"/>
-        </w:rPr>
-        <w:t>基于各向异性核的表面重构算法的改进算法。该算法基于扩展型八叉树动态地构造表面，省去了不可见区域的不必要计算</w:t>
-      </w:r>
-      <w:r>
-        <w:rPr>
-          <w:rFonts w:hint="eastAsia"/>
-        </w:rPr>
-        <w:t>，并节省了内存消耗</w:t>
-      </w:r>
-      <w:r>
-        <w:rPr>
-          <w:rFonts w:hint="eastAsia"/>
-        </w:rPr>
-        <w:t>。同时，本章提出了重构算法中自适应参数的生成方法，使得后处理系统在渲染不同模型，在不同观察条件下都可以无需复杂的参数设置而实现良好效果成为了可能。</w:t>
-      </w:r>
-    </w:p>
-    <w:p>
-      <w:pPr>
-        <w:rPr>
-          <w:rFonts w:hint="eastAsia"/>
-        </w:rPr>
-      </w:pPr>
-      <w:r>
-        <w:rPr>
-          <w:rFonts w:hint="eastAsia"/>
-        </w:rPr>
-        <w:tab/>
-      </w:r>
-      <w:r>
-        <w:rPr>
-          <w:rFonts w:hint="eastAsia"/>
-        </w:rPr>
-        <w:t>但是本文实现的该算法目前还是在</w:t>
-      </w:r>
-      <w:r>
-        <w:rPr>
-          <w:rFonts w:hint="eastAsia"/>
-        </w:rPr>
-        <w:t>CPU</w:t>
-      </w:r>
-      <w:r>
-        <w:rPr>
-          <w:rFonts w:hint="eastAsia"/>
-        </w:rPr>
-        <w:t>上进行运算，且没有使用任何并行。于是，即便在算法层面上对重构进行了一定的效率提升，但是其速度依然是比较慢的。鉴于光线跟踪系统和表面重构时邻近粒子搜索的高度并行特性，后续工作的重点应该是使用</w:t>
-      </w:r>
-      <w:r>
-        <w:rPr>
-          <w:rFonts w:hint="eastAsia"/>
-        </w:rPr>
-        <w:t>GPU</w:t>
-      </w:r>
-      <w:r>
-        <w:rPr>
-          <w:rFonts w:hint="eastAsia"/>
-        </w:rPr>
-        <w:t>对其进行并行化</w:t>
-      </w:r>
-      <w:r>
-        <w:rPr>
-          <w:rFonts w:hint="eastAsia"/>
-        </w:rPr>
-        <w:t>。</w:t>
-      </w:r>
-    </w:p>
-    <w:p>
-      <w:pPr>
-        <w:rPr>
-          <w:rFonts w:hint="eastAsia"/>
-        </w:rPr>
-      </w:pPr>
-      <w:r>
-        <w:rPr>
-          <w:rFonts w:hint="eastAsia"/>
-        </w:rPr>
-        <w:tab/>
-      </w:r>
-      <w:r>
-        <w:rPr>
-          <w:rFonts w:hint="eastAsia"/>
-        </w:rPr>
-        <w:t>另外，对于不同的材料，其表面特征应是不同的，如固体材料表面棱角应更尖锐一些，液体材料表面棱角应更圆润一些，这一区别并没有在本文的算法中体现出来，这也是一个后续工作应当重点关注的问题。</w:t>
-      </w:r>
-    </w:p>
-    <w:p/>
-    <w:p>
-      <w:r>
-        <w:br w:type="page"/>
-      </w:r>
-    </w:p>
-    <w:p>
-      <w:pPr>
-        <w:rPr>
-          <w:rFonts w:ascii="Verdana" w:hAnsi="Verdana" w:hint="eastAsia"/>
+          <w:rFonts w:ascii="Verdana" w:hAnsi="Verdana"/>
           <w:szCs w:val="21"/>
         </w:rPr>
       </w:pPr>
@@ -4249,7 +3793,7 @@
     <w:p>
       <w:pPr>
         <w:rPr>
-          <w:rFonts w:ascii="Verdana" w:hAnsi="Verdana" w:hint="eastAsia"/>
+          <w:rFonts w:ascii="Verdana" w:hAnsi="Verdana"/>
           <w:szCs w:val="21"/>
         </w:rPr>
       </w:pPr>
@@ -4257,7 +3801,7 @@
     <w:p>
       <w:pPr>
         <w:rPr>
-          <w:rFonts w:ascii="Verdana" w:hAnsi="Verdana" w:hint="eastAsia"/>
+          <w:rFonts w:ascii="Verdana" w:hAnsi="Verdana"/>
           <w:szCs w:val="21"/>
         </w:rPr>
       </w:pPr>
@@ -4316,35 +3860,112 @@
     <w:p>
       <w:pPr>
         <w:rPr>
+          <w:rFonts w:ascii="Verdana" w:hAnsi="Verdana"/>
+          <w:szCs w:val="21"/>
+        </w:rPr>
+      </w:pPr>
+      <w:r>
+        <w:rPr>
+          <w:rFonts w:ascii="Verdana" w:hAnsi="Verdana"/>
+          <w:szCs w:val="21"/>
+        </w:rPr>
+        <w:t>In Proceedings of the</w:t>
+      </w:r>
+      <w:r>
+        <w:rPr>
           <w:rFonts w:ascii="Verdana" w:hAnsi="Verdana" w:hint="eastAsia"/>
           <w:szCs w:val="21"/>
         </w:rPr>
+        <w:t xml:space="preserve"> </w:t>
+      </w:r>
+      <w:r>
+        <w:rPr>
+          <w:rFonts w:ascii="Verdana" w:hAnsi="Verdana"/>
+          <w:szCs w:val="21"/>
+        </w:rPr>
+        <w:t>ACM SIGGRAPH/Eurographics Symposium on Computer Animation.</w:t>
+      </w:r>
+      <w:r>
+        <w:rPr>
+          <w:rFonts w:ascii="Verdana" w:hAnsi="Verdana" w:hint="eastAsia"/>
+          <w:szCs w:val="21"/>
+        </w:rPr>
+        <w:t xml:space="preserve"> </w:t>
+      </w:r>
+      <w:r>
+        <w:rPr>
+          <w:rFonts w:ascii="Verdana" w:hAnsi="Verdana"/>
+          <w:szCs w:val="21"/>
+        </w:rPr>
+        <w:t>Eurographics Association, 154–159.</w:t>
+      </w:r>
+    </w:p>
+    <w:p>
+      <w:pPr>
+        <w:rPr>
+          <w:rFonts w:ascii="Verdana" w:hAnsi="Verdana"/>
+          <w:szCs w:val="21"/>
+        </w:rPr>
       </w:pPr>
-      <w:r>
+    </w:p>
+    <w:p>
+      <w:pPr>
         <w:rPr>
           <w:rFonts w:ascii="Verdana" w:hAnsi="Verdana"/>
           <w:szCs w:val="21"/>
-        </w:rPr>
-        <w:t>In Proceedings of the</w:t>
-      </w:r>
+          <w:shd w:val="clear" w:color="auto" w:fill="FFFFFF"/>
+        </w:rPr>
+      </w:pPr>
       <w:r>
         <w:rPr>
           <w:rFonts w:ascii="Verdana" w:hAnsi="Verdana" w:hint="eastAsia"/>
           <w:szCs w:val="21"/>
         </w:rPr>
+        <w:t>【</w:t>
+      </w:r>
+      <w:r>
+        <w:rPr>
+          <w:rFonts w:ascii="Verdana" w:hAnsi="Verdana" w:hint="eastAsia"/>
+          <w:szCs w:val="21"/>
+        </w:rPr>
+        <w:t>3</w:t>
+      </w:r>
+      <w:r>
+        <w:rPr>
+          <w:rFonts w:ascii="Verdana" w:hAnsi="Verdana" w:hint="eastAsia"/>
+          <w:szCs w:val="21"/>
+        </w:rPr>
+        <w:t>】</w:t>
+      </w:r>
+      <w:r>
+        <w:rPr>
+          <w:rFonts w:ascii="Verdana" w:hAnsi="Verdana"/>
+          <w:szCs w:val="21"/>
+          <w:shd w:val="clear" w:color="auto" w:fill="FFFFFF"/>
+        </w:rPr>
+        <w:t>Yu, J. and Turk, G. 2013. Reconstructing surfaces of particle-based fluids</w:t>
+      </w:r>
+      <w:r>
+        <w:rPr>
+          <w:rFonts w:ascii="Verdana" w:hAnsi="Verdana" w:hint="eastAsia"/>
+          <w:szCs w:val="21"/>
+          <w:shd w:val="clear" w:color="auto" w:fill="FFFFFF"/>
+        </w:rPr>
         <w:t xml:space="preserve"> </w:t>
       </w:r>
       <w:r>
         <w:rPr>
           <w:rFonts w:ascii="Verdana" w:hAnsi="Verdana"/>
           <w:szCs w:val="21"/>
-        </w:rPr>
-        <w:t>ACM SIGGRAPH/Eurographics Symposium on Computer Animation.</w:t>
+          <w:shd w:val="clear" w:color="auto" w:fill="FFFFFF"/>
+        </w:rPr>
+        <w:t>using anisotropic kernels. ACM Trans. Graph. 32, 1, Article 5 (January</w:t>
       </w:r>
       <w:r>
         <w:rPr>
           <w:rFonts w:ascii="Verdana" w:hAnsi="Verdana" w:hint="eastAsia"/>
           <w:szCs w:val="21"/>
+          <w:shd w:val="clear" w:color="auto" w:fill="FFFFFF"/>
         </w:rPr>
         <w:t xml:space="preserve"> </w:t>
       </w:r>
@@ -4352,17 +3973,93 @@
         <w:rPr>
           <w:rFonts w:ascii="Verdana" w:hAnsi="Verdana"/>
           <w:szCs w:val="21"/>
-        </w:rPr>
-        <w:t>Eurographics Association, 154–159.</w:t>
+          <w:shd w:val="clear" w:color="auto" w:fill="FFFFFF"/>
+        </w:rPr>
+        <w:t>2013)</w:t>
       </w:r>
     </w:p>
     <w:p>
       <w:pPr>
         <w:rPr>
+          <w:rFonts w:ascii="Verdana" w:hAnsi="Verdana"/>
+          <w:szCs w:val="21"/>
+          <w:shd w:val="clear" w:color="auto" w:fill="FFFFFF"/>
+        </w:rPr>
+      </w:pPr>
+    </w:p>
+    <w:p>
+      <w:pPr>
+        <w:rPr>
+          <w:rFonts w:ascii="Verdana" w:hAnsi="Verdana"/>
+          <w:szCs w:val="21"/>
+          <w:shd w:val="clear" w:color="auto" w:fill="FFFFFF"/>
+        </w:rPr>
+      </w:pPr>
+      <w:r>
+        <w:rPr>
           <w:rFonts w:ascii="Verdana" w:hAnsi="Verdana" w:hint="eastAsia"/>
           <w:szCs w:val="21"/>
+          <w:shd w:val="clear" w:color="auto" w:fill="FFFFFF"/>
+        </w:rPr>
+        <w:t>【</w:t>
+      </w:r>
+      <w:r>
+        <w:rPr>
+          <w:rFonts w:ascii="Verdana" w:hAnsi="Verdana" w:hint="eastAsia"/>
+          <w:szCs w:val="21"/>
+          <w:shd w:val="clear" w:color="auto" w:fill="FFFFFF"/>
+        </w:rPr>
+        <w:t>4</w:t>
+      </w:r>
+      <w:r>
+        <w:rPr>
+          <w:rFonts w:ascii="Verdana" w:hAnsi="Verdana" w:hint="eastAsia"/>
+          <w:szCs w:val="21"/>
+          <w:shd w:val="clear" w:color="auto" w:fill="FFFFFF"/>
+        </w:rPr>
+        <w:t>】</w:t>
+      </w:r>
+      <w:r>
+        <w:rPr>
+          <w:rFonts w:ascii="Verdana" w:hAnsi="Verdana"/>
+          <w:szCs w:val="21"/>
+          <w:shd w:val="clear" w:color="auto" w:fill="FFFFFF"/>
+        </w:rPr>
+        <w:t xml:space="preserve">LORENSEN, W. E. AND CLINE, H. E. 1987. </w:t>
+      </w:r>
+    </w:p>
+    <w:p>
+      <w:pPr>
+        <w:rPr>
+          <w:rFonts w:ascii="Verdana" w:hAnsi="Verdana"/>
+          <w:szCs w:val="21"/>
+          <w:shd w:val="clear" w:color="auto" w:fill="FFFFFF"/>
         </w:rPr>
       </w:pPr>
+      <w:r>
+        <w:rPr>
+          <w:rFonts w:ascii="Verdana" w:hAnsi="Verdana"/>
+          <w:szCs w:val="21"/>
+          <w:shd w:val="clear" w:color="auto" w:fill="FFFFFF"/>
+        </w:rPr>
+        <w:t>Marching cubes: A high resolution</w:t>
+      </w:r>
+      <w:r>
+        <w:rPr>
+          <w:rFonts w:ascii="Verdana" w:hAnsi="Verdana" w:hint="eastAsia"/>
+          <w:szCs w:val="21"/>
+          <w:shd w:val="clear" w:color="auto" w:fill="FFFFFF"/>
+        </w:rPr>
+        <w:t xml:space="preserve"> </w:t>
+      </w:r>
+      <w:r>
+        <w:rPr>
+          <w:rFonts w:ascii="Verdana" w:hAnsi="Verdana"/>
+          <w:szCs w:val="21"/>
+          <w:shd w:val="clear" w:color="auto" w:fill="FFFFFF"/>
+        </w:rPr>
+        <w:t xml:space="preserve">3d surface construction algorithm. </w:t>
+      </w:r>
     </w:p>
     <w:p>
       <w:pPr>
@@ -4374,8 +4071,67 @@
       </w:pPr>
       <w:r>
         <w:rPr>
+          <w:rFonts w:ascii="Verdana" w:hAnsi="Verdana"/>
+          <w:szCs w:val="21"/>
+          <w:shd w:val="clear" w:color="auto" w:fill="FFFFFF"/>
+        </w:rPr>
+        <w:t>In Proceedings of the 14th Annual</w:t>
+      </w:r>
+      <w:r>
+        <w:rPr>
           <w:rFonts w:ascii="Verdana" w:hAnsi="Verdana" w:hint="eastAsia"/>
           <w:szCs w:val="21"/>
+          <w:shd w:val="clear" w:color="auto" w:fill="FFFFFF"/>
+        </w:rPr>
+        <w:t xml:space="preserve"> </w:t>
+      </w:r>
+      <w:r>
+        <w:rPr>
+          <w:rFonts w:ascii="Verdana" w:hAnsi="Verdana"/>
+          <w:szCs w:val="21"/>
+          <w:shd w:val="clear" w:color="auto" w:fill="FFFFFF"/>
+        </w:rPr>
+        <w:t>Conference on Computer Graphics and Interactive Techniques. ACM,</w:t>
+      </w:r>
+      <w:r>
+        <w:rPr>
+          <w:rFonts w:ascii="Verdana" w:hAnsi="Verdana" w:hint="eastAsia"/>
+          <w:szCs w:val="21"/>
+          <w:shd w:val="clear" w:color="auto" w:fill="FFFFFF"/>
+        </w:rPr>
+        <w:t xml:space="preserve"> </w:t>
+      </w:r>
+      <w:r>
+        <w:rPr>
+          <w:rFonts w:ascii="Verdana" w:hAnsi="Verdana"/>
+          <w:szCs w:val="21"/>
+          <w:shd w:val="clear" w:color="auto" w:fill="FFFFFF"/>
+        </w:rPr>
+        <w:t>New York, 163–169.</w:t>
+      </w:r>
+    </w:p>
+    <w:p>
+      <w:pPr>
+        <w:rPr>
+          <w:rFonts w:ascii="Verdana" w:hAnsi="Verdana" w:hint="eastAsia"/>
+          <w:szCs w:val="21"/>
+          <w:shd w:val="clear" w:color="auto" w:fill="FFFFFF"/>
+        </w:rPr>
+      </w:pPr>
+    </w:p>
+    <w:p>
+      <w:pPr>
+        <w:rPr>
+          <w:rFonts w:ascii="Verdana" w:hAnsi="Verdana"/>
+          <w:szCs w:val="21"/>
+          <w:shd w:val="clear" w:color="auto" w:fill="FFFFFF"/>
+        </w:rPr>
+      </w:pPr>
+      <w:r>
+        <w:rPr>
+          <w:rFonts w:ascii="Verdana" w:hAnsi="Verdana" w:hint="eastAsia"/>
+          <w:szCs w:val="21"/>
+          <w:shd w:val="clear" w:color="auto" w:fill="FFFFFF"/>
         </w:rPr>
         <w:t>【</w:t>
       </w:r>
@@ -4383,31 +4139,41 @@
         <w:rPr>
           <w:rFonts w:ascii="Verdana" w:hAnsi="Verdana" w:hint="eastAsia"/>
           <w:szCs w:val="21"/>
-        </w:rPr>
-        <w:t>3</w:t>
+          <w:shd w:val="clear" w:color="auto" w:fill="FFFFFF"/>
+        </w:rPr>
+        <w:t>5</w:t>
       </w:r>
       <w:r>
         <w:rPr>
           <w:rFonts w:ascii="Verdana" w:hAnsi="Verdana" w:hint="eastAsia"/>
           <w:szCs w:val="21"/>
+          <w:shd w:val="clear" w:color="auto" w:fill="FFFFFF"/>
         </w:rPr>
         <w:t>】</w:t>
       </w:r>
       <w:r>
         <w:rPr>
           <w:rFonts w:ascii="Verdana" w:hAnsi="Verdana"/>
+          <w:color w:val="000000"/>
+          <w:sz w:val="20"/>
+          <w:szCs w:val="20"/>
+        </w:rPr>
+        <w:t>M</w:t>
+      </w:r>
+      <w:r>
+        <w:rPr>
+          <w:rFonts w:ascii="Verdana" w:hAnsi="Verdana"/>
           <w:szCs w:val="21"/>
           <w:shd w:val="clear" w:color="auto" w:fill="FFFFFF"/>
         </w:rPr>
-        <w:t>Yu, J. and Turk, G. 2013. Reconstructing surfaces of particle-based fluids</w:t>
-      </w:r>
-      <w:r>
-        <w:rPr>
-          <w:rFonts w:ascii="Verdana" w:hAnsi="Verdana" w:hint="eastAsia"/>
+        <w:t>atthias Nießner,</w:t>
+      </w:r>
+      <w:r>
+        <w:rPr>
           <w:szCs w:val="21"/>
           <w:shd w:val="clear" w:color="auto" w:fill="FFFFFF"/>
         </w:rPr>
-        <w:t xml:space="preserve"> </w:t>
+        <w:t> </w:t>
       </w:r>
       <w:r>
         <w:rPr>
@@ -4415,15 +4181,14 @@
           <w:szCs w:val="21"/>
           <w:shd w:val="clear" w:color="auto" w:fill="FFFFFF"/>
         </w:rPr>
-        <w:t>using anisotropic kernels. ACM Trans. Graph. 32, 1, Article 5 (January</w:t>
-      </w:r>
-      <w:r>
-        <w:rPr>
-          <w:rFonts w:ascii="Verdana" w:hAnsi="Verdana" w:hint="eastAsia"/>
+        <w:t>Michael Zollhöfer,</w:t>
+      </w:r>
+      <w:r>
+        <w:rPr>
           <w:szCs w:val="21"/>
           <w:shd w:val="clear" w:color="auto" w:fill="FFFFFF"/>
         </w:rPr>
-        <w:t xml:space="preserve"> </w:t>
+        <w:t> </w:t>
       </w:r>
       <w:r>
         <w:rPr>
@@ -4431,140 +4196,168 @@
           <w:szCs w:val="21"/>
           <w:shd w:val="clear" w:color="auto" w:fill="FFFFFF"/>
         </w:rPr>
-        <w:t>2013)</w:t>
-      </w:r>
-    </w:p>
+        <w:t>Shahram Izadi,</w:t>
+      </w:r>
+      <w:r>
+        <w:rPr>
+          <w:szCs w:val="21"/>
+          <w:shd w:val="clear" w:color="auto" w:fill="FFFFFF"/>
+        </w:rPr>
+        <w:t> </w:t>
+      </w:r>
+      <w:r>
+        <w:rPr>
+          <w:rFonts w:ascii="Verdana" w:hAnsi="Verdana"/>
+          <w:szCs w:val="21"/>
+          <w:shd w:val="clear" w:color="auto" w:fill="FFFFFF"/>
+        </w:rPr>
+        <w:t>Marc Stamminger</w:t>
+      </w:r>
+    </w:p>
+    <w:tbl>
+      <w:tblPr>
+        <w:tblW w:w="0" w:type="auto"/>
+        <w:tblCellSpacing w:w="15" w:type="dxa"/>
+        <w:shd w:val="clear" w:color="auto" w:fill="FFFFFF"/>
+        <w:tblCellMar>
+          <w:top w:w="75" w:type="dxa"/>
+          <w:left w:w="75" w:type="dxa"/>
+          <w:bottom w:w="75" w:type="dxa"/>
+          <w:right w:w="75" w:type="dxa"/>
+        </w:tblCellMar>
+        <w:tblLook w:val="04A0"/>
+      </w:tblPr>
+      <w:tblGrid>
+        <w:gridCol w:w="1884"/>
+        <w:gridCol w:w="186"/>
+        <w:gridCol w:w="5079"/>
+      </w:tblGrid>
+      <w:tr>
+        <w:trPr>
+          <w:tblCellSpacing w:w="15" w:type="dxa"/>
+        </w:trPr>
+        <w:tc>
+          <w:tcPr>
+            <w:tcW w:w="0" w:type="auto"/>
+            <w:gridSpan w:val="3"/>
+            <w:shd w:val="clear" w:color="auto" w:fill="FFFFFF"/>
+            <w:vAlign w:val="center"/>
+            <w:hideMark/>
+          </w:tcPr>
+          <w:p>
+            <w:pPr>
+              <w:rPr>
+                <w:rFonts w:ascii="Verdana" w:hAnsi="Verdana"/>
+                <w:szCs w:val="21"/>
+                <w:shd w:val="clear" w:color="auto" w:fill="FFFFFF"/>
+              </w:rPr>
+            </w:pPr>
+            <w:r>
+              <w:rPr>
+                <w:rFonts w:ascii="Verdana" w:hAnsi="Verdana"/>
+                <w:szCs w:val="21"/>
+                <w:shd w:val="clear" w:color="auto" w:fill="FFFFFF"/>
+              </w:rPr>
+              <w:t>Real-time 3D reconstruction at scale using voxel hashing</w:t>
+            </w:r>
+          </w:p>
+        </w:tc>
+      </w:tr>
+      <w:tr>
+        <w:trPr>
+          <w:tblCellSpacing w:w="15" w:type="dxa"/>
+        </w:trPr>
+        <w:tc>
+          <w:tcPr>
+            <w:tcW w:w="0" w:type="auto"/>
+            <w:shd w:val="clear" w:color="auto" w:fill="FFFFFF"/>
+            <w:noWrap/>
+            <w:hideMark/>
+          </w:tcPr>
+          <w:p>
+            <w:pPr>
+              <w:rPr>
+                <w:rFonts w:ascii="Verdana" w:hAnsi="Verdana"/>
+                <w:szCs w:val="21"/>
+                <w:shd w:val="clear" w:color="auto" w:fill="FFFFFF"/>
+              </w:rPr>
+            </w:pPr>
+            <w:r>
+              <w:rPr>
+                <w:rFonts w:ascii="Verdana" w:hAnsi="Verdana"/>
+                <w:szCs w:val="21"/>
+                <w:shd w:val="clear" w:color="auto" w:fill="FFFFFF"/>
+              </w:rPr>
+              <w:t>November 2013</w:t>
+            </w:r>
+          </w:p>
+        </w:tc>
+        <w:tc>
+          <w:tcPr>
+            <w:tcW w:w="0" w:type="auto"/>
+            <w:shd w:val="clear" w:color="auto" w:fill="FFFFFF"/>
+            <w:hideMark/>
+          </w:tcPr>
+          <w:p>
+            <w:pPr>
+              <w:rPr>
+                <w:rFonts w:ascii="Verdana" w:hAnsi="Verdana"/>
+                <w:szCs w:val="21"/>
+                <w:shd w:val="clear" w:color="auto" w:fill="FFFFFF"/>
+              </w:rPr>
+            </w:pPr>
+          </w:p>
+        </w:tc>
+        <w:tc>
+          <w:tcPr>
+            <w:tcW w:w="0" w:type="auto"/>
+            <w:shd w:val="clear" w:color="auto" w:fill="FFFFFF"/>
+            <w:hideMark/>
+          </w:tcPr>
+          <w:p>
+            <w:pPr>
+              <w:rPr>
+                <w:rFonts w:ascii="Verdana" w:hAnsi="Verdana"/>
+                <w:szCs w:val="21"/>
+                <w:shd w:val="clear" w:color="auto" w:fill="FFFFFF"/>
+              </w:rPr>
+            </w:pPr>
+            <w:r>
+              <w:rPr>
+                <w:b/>
+                <w:bCs/>
+                <w:szCs w:val="21"/>
+                <w:shd w:val="clear" w:color="auto" w:fill="FFFFFF"/>
+              </w:rPr>
+              <w:t>Transactions on Graphics (TOG)</w:t>
+            </w:r>
+            <w:r>
+              <w:rPr>
+                <w:szCs w:val="21"/>
+                <w:shd w:val="clear" w:color="auto" w:fill="FFFFFF"/>
+              </w:rPr>
+              <w:t> </w:t>
+            </w:r>
+            <w:r>
+              <w:rPr>
+                <w:rFonts w:ascii="Verdana" w:hAnsi="Verdana"/>
+                <w:szCs w:val="21"/>
+                <w:shd w:val="clear" w:color="auto" w:fill="FFFFFF"/>
+              </w:rPr>
+              <w:t>, Volume 32 Issue 6</w:t>
+            </w:r>
+          </w:p>
+        </w:tc>
+      </w:tr>
+    </w:tbl>
     <w:p>
       <w:pPr>
         <w:rPr>
-          <w:rFonts w:ascii="Verdana" w:hAnsi="Verdana" w:hint="eastAsia"/>
+          <w:rFonts w:ascii="Verdana" w:hAnsi="Verdana"/>
           <w:szCs w:val="21"/>
           <w:shd w:val="clear" w:color="auto" w:fill="FFFFFF"/>
         </w:rPr>
       </w:pPr>
-    </w:p>
-    <w:p>
-      <w:pPr>
-        <w:rPr>
-          <w:rFonts w:ascii="Verdana" w:hAnsi="Verdana" w:hint="eastAsia"/>
-          <w:szCs w:val="21"/>
-          <w:shd w:val="clear" w:color="auto" w:fill="FFFFFF"/>
-        </w:rPr>
-      </w:pPr>
-      <w:r>
-        <w:rPr>
-          <w:rFonts w:ascii="Verdana" w:hAnsi="Verdana" w:hint="eastAsia"/>
-          <w:szCs w:val="21"/>
-          <w:shd w:val="clear" w:color="auto" w:fill="FFFFFF"/>
-        </w:rPr>
-        <w:t>【</w:t>
-      </w:r>
-      <w:r>
-        <w:rPr>
-          <w:rFonts w:ascii="Verdana" w:hAnsi="Verdana" w:hint="eastAsia"/>
-          <w:szCs w:val="21"/>
-          <w:shd w:val="clear" w:color="auto" w:fill="FFFFFF"/>
-        </w:rPr>
-        <w:t>4</w:t>
-      </w:r>
-      <w:r>
-        <w:rPr>
-          <w:rFonts w:ascii="Verdana" w:hAnsi="Verdana" w:hint="eastAsia"/>
-          <w:szCs w:val="21"/>
-          <w:shd w:val="clear" w:color="auto" w:fill="FFFFFF"/>
-        </w:rPr>
-        <w:t>】</w:t>
-      </w:r>
-      <w:r>
-        <w:rPr>
-          <w:rFonts w:ascii="Verdana" w:hAnsi="Verdana"/>
-          <w:szCs w:val="21"/>
-          <w:shd w:val="clear" w:color="auto" w:fill="FFFFFF"/>
-        </w:rPr>
-        <w:t xml:space="preserve">LORENSEN, W. E. AND CLINE, H. E. 1987. </w:t>
-      </w:r>
-    </w:p>
-    <w:p>
-      <w:pPr>
-        <w:rPr>
-          <w:rFonts w:ascii="Verdana" w:hAnsi="Verdana" w:hint="eastAsia"/>
-          <w:szCs w:val="21"/>
-          <w:shd w:val="clear" w:color="auto" w:fill="FFFFFF"/>
-        </w:rPr>
-      </w:pPr>
-      <w:r>
-        <w:rPr>
-          <w:rFonts w:ascii="Verdana" w:hAnsi="Verdana"/>
-          <w:szCs w:val="21"/>
-          <w:shd w:val="clear" w:color="auto" w:fill="FFFFFF"/>
-        </w:rPr>
-        <w:t>Marching cubes: A high resolution</w:t>
-      </w:r>
-      <w:r>
-        <w:rPr>
-          <w:rFonts w:ascii="Verdana" w:hAnsi="Verdana" w:hint="eastAsia"/>
-          <w:szCs w:val="21"/>
-          <w:shd w:val="clear" w:color="auto" w:fill="FFFFFF"/>
-        </w:rPr>
-        <w:t xml:space="preserve"> </w:t>
-      </w:r>
-      <w:r>
-        <w:rPr>
-          <w:rFonts w:ascii="Verdana" w:hAnsi="Verdana"/>
-          <w:szCs w:val="21"/>
-          <w:shd w:val="clear" w:color="auto" w:fill="FFFFFF"/>
-        </w:rPr>
-        <w:t xml:space="preserve">3d surface construction algorithm. </w:t>
-      </w:r>
-    </w:p>
-    <w:p>
-      <w:pPr>
-        <w:rPr>
-          <w:rFonts w:ascii="Verdana" w:hAnsi="Verdana"/>
-          <w:szCs w:val="21"/>
-          <w:shd w:val="clear" w:color="auto" w:fill="FFFFFF"/>
-        </w:rPr>
-      </w:pPr>
-      <w:r>
-        <w:rPr>
-          <w:rFonts w:ascii="Verdana" w:hAnsi="Verdana"/>
-          <w:szCs w:val="21"/>
-          <w:shd w:val="clear" w:color="auto" w:fill="FFFFFF"/>
-        </w:rPr>
-        <w:t>In Proceedings of the 14th Annual</w:t>
-      </w:r>
-      <w:r>
-        <w:rPr>
-          <w:rFonts w:ascii="Verdana" w:hAnsi="Verdana" w:hint="eastAsia"/>
-          <w:szCs w:val="21"/>
-          <w:shd w:val="clear" w:color="auto" w:fill="FFFFFF"/>
-        </w:rPr>
-        <w:t xml:space="preserve"> </w:t>
-      </w:r>
-      <w:r>
-        <w:rPr>
-          <w:rFonts w:ascii="Verdana" w:hAnsi="Verdana"/>
-          <w:szCs w:val="21"/>
-          <w:shd w:val="clear" w:color="auto" w:fill="FFFFFF"/>
-        </w:rPr>
-        <w:t>Conference on Computer Graphics and Interactive Techniques. ACM,</w:t>
-      </w:r>
-      <w:r>
-        <w:rPr>
-          <w:rFonts w:ascii="Verdana" w:hAnsi="Verdana" w:hint="eastAsia"/>
-          <w:szCs w:val="21"/>
-          <w:shd w:val="clear" w:color="auto" w:fill="FFFFFF"/>
-        </w:rPr>
-        <w:t xml:space="preserve"> </w:t>
-      </w:r>
-      <w:r>
-        <w:rPr>
-          <w:rFonts w:ascii="Verdana" w:hAnsi="Verdana"/>
-          <w:szCs w:val="21"/>
-          <w:shd w:val="clear" w:color="auto" w:fill="FFFFFF"/>
-        </w:rPr>
-        <w:t>New York, 163–169.</w:t>
-      </w:r>
     </w:p>
     <w:sectPr>
       <w:pgSz w:w="11906" w:h="16838"/>
@@ -5022,6 +4815,17 @@
       <w:ind w:firstLineChars="200" w:firstLine="420"/>
     </w:pPr>
   </w:style>
+  <w:style w:type="character" w:styleId="a8">
+    <w:name w:val="Strong"/>
+    <w:basedOn w:val="a0"/>
+    <w:uiPriority w:val="22"/>
+    <w:qFormat/>
+    <w:rsid w:val="00940E21"/>
+    <w:rPr>
+      <w:b/>
+      <w:bCs/>
+    </w:rPr>
+  </w:style>
 </w:styles>
 </file>
 
